--- a/MemoriaJoaquinL(Laravel).docx
+++ b/MemoriaJoaquinL(Laravel).docx
@@ -761,7 +761,7 @@
           <w:r>
             <w:fldChar w:fldCharType="separate"/>
           </w:r>
-          <w:hyperlink w:anchor="_Toc187926556" w:history="1">
+          <w:hyperlink w:anchor="_Toc188636714" w:history="1">
             <w:r>
               <w:rPr>
                 <w:rStyle w:val="Hipervnculo"/>
@@ -771,101 +771,6 @@
                 <w:noProof/>
               </w:rPr>
               <w:t>1.</w:t>
-            </w:r>
-            <w:r>
-              <w:rPr>
-                <w:rFonts w:eastAsiaTheme="minorEastAsia"/>
-                <w:noProof/>
-                <w:sz w:val="24"/>
-                <w:szCs w:val="24"/>
-                <w:lang w:eastAsia="es-ES"/>
-              </w:rPr>
-              <w:tab/>
-            </w:r>
-            <w:r>
-              <w:rPr>
-                <w:rStyle w:val="Hipervnculo"/>
-                <w:b/>
-                <w:bCs/>
-                <w:noProof/>
-              </w:rPr>
-              <w:t>Selección del ERP.</w:t>
-            </w:r>
-            <w:r>
-              <w:rPr>
-                <w:noProof/>
-                <w:webHidden/>
-              </w:rPr>
-              <w:tab/>
-            </w:r>
-            <w:r>
-              <w:rPr>
-                <w:noProof/>
-                <w:webHidden/>
-              </w:rPr>
-              <w:fldChar w:fldCharType="begin"/>
-            </w:r>
-            <w:r>
-              <w:rPr>
-                <w:noProof/>
-                <w:webHidden/>
-              </w:rPr>
-              <w:instrText xml:space="preserve"> PAGEREF _Toc187926556 \h </w:instrText>
-            </w:r>
-            <w:r>
-              <w:rPr>
-                <w:noProof/>
-                <w:webHidden/>
-              </w:rPr>
-            </w:r>
-            <w:r>
-              <w:rPr>
-                <w:noProof/>
-                <w:webHidden/>
-              </w:rPr>
-              <w:fldChar w:fldCharType="separate"/>
-            </w:r>
-            <w:r>
-              <w:rPr>
-                <w:noProof/>
-                <w:webHidden/>
-              </w:rPr>
-              <w:t>2</w:t>
-            </w:r>
-            <w:r>
-              <w:rPr>
-                <w:noProof/>
-                <w:webHidden/>
-              </w:rPr>
-              <w:fldChar w:fldCharType="end"/>
-            </w:r>
-          </w:hyperlink>
-        </w:p>
-        <w:p>
-          <w:pPr>
-            <w:pStyle w:val="TDC1"/>
-            <w:tabs>
-              <w:tab w:val="left" w:pos="480"/>
-              <w:tab w:val="right" w:leader="dot" w:pos="8494"/>
-            </w:tabs>
-            <w:rPr>
-              <w:rFonts w:eastAsiaTheme="minorEastAsia"/>
-              <w:noProof/>
-              <w:sz w:val="24"/>
-              <w:szCs w:val="24"/>
-              <w:lang w:eastAsia="es-ES"/>
-            </w:rPr>
-          </w:pPr>
-          <w:hyperlink w:anchor="_Toc187926557" w:history="1">
-            <w:r>
-              <w:rPr>
-                <w:rStyle w:val="Hipervnculo"/>
-                <w:rFonts w:cstheme="majorHAnsi"/>
-                <w:b/>
-                <w:bCs/>
-                <w:noProof/>
-              </w:rPr>
-              <w:t>2.</w:t>
             </w:r>
             <w:r>
               <w:rPr>
@@ -905,7 +810,7 @@
                 <w:noProof/>
                 <w:webHidden/>
               </w:rPr>
-              <w:instrText xml:space="preserve"> PAGEREF _Toc187926557 \h </w:instrText>
+              <w:instrText xml:space="preserve"> PAGEREF _Toc188636714 \h </w:instrText>
             </w:r>
             <w:r>
               <w:rPr>
@@ -925,250 +830,7 @@
                 <w:noProof/>
                 <w:webHidden/>
               </w:rPr>
-              <w:t>3</w:t>
-            </w:r>
-            <w:r>
-              <w:rPr>
-                <w:noProof/>
-                <w:webHidden/>
-              </w:rPr>
-              <w:fldChar w:fldCharType="end"/>
-            </w:r>
-          </w:hyperlink>
-        </w:p>
-        <w:p>
-          <w:pPr>
-            <w:pStyle w:val="TDC1"/>
-            <w:tabs>
-              <w:tab w:val="left" w:pos="480"/>
-              <w:tab w:val="right" w:leader="dot" w:pos="8494"/>
-            </w:tabs>
-            <w:rPr>
-              <w:rFonts w:eastAsiaTheme="minorEastAsia"/>
-              <w:noProof/>
-              <w:sz w:val="24"/>
-              <w:szCs w:val="24"/>
-              <w:lang w:eastAsia="es-ES"/>
-            </w:rPr>
-          </w:pPr>
-          <w:hyperlink w:anchor="_Toc187926558" w:history="1">
-            <w:r>
-              <w:rPr>
-                <w:rStyle w:val="Hipervnculo"/>
-                <w:rFonts w:cstheme="majorHAnsi"/>
-                <w:b/>
-                <w:bCs/>
-                <w:noProof/>
-              </w:rPr>
-              <w:t>3.</w:t>
-            </w:r>
-            <w:r>
-              <w:rPr>
-                <w:rFonts w:eastAsiaTheme="minorEastAsia"/>
-                <w:noProof/>
-                <w:sz w:val="24"/>
-                <w:szCs w:val="24"/>
-                <w:lang w:eastAsia="es-ES"/>
-              </w:rPr>
-              <w:tab/>
-            </w:r>
-            <w:r>
-              <w:rPr>
-                <w:rStyle w:val="Hipervnculo"/>
-                <w:b/>
-                <w:bCs/>
-                <w:noProof/>
-              </w:rPr>
-              <w:t>Gestión de datos, administración y configuración avanzada.</w:t>
-            </w:r>
-            <w:r>
-              <w:rPr>
-                <w:noProof/>
-                <w:webHidden/>
-              </w:rPr>
-              <w:tab/>
-            </w:r>
-            <w:r>
-              <w:rPr>
-                <w:noProof/>
-                <w:webHidden/>
-              </w:rPr>
-              <w:fldChar w:fldCharType="begin"/>
-            </w:r>
-            <w:r>
-              <w:rPr>
-                <w:noProof/>
-                <w:webHidden/>
-              </w:rPr>
-              <w:instrText xml:space="preserve"> PAGEREF _Toc187926558 \h </w:instrText>
-            </w:r>
-            <w:r>
-              <w:rPr>
-                <w:noProof/>
-                <w:webHidden/>
-              </w:rPr>
-            </w:r>
-            <w:r>
-              <w:rPr>
-                <w:noProof/>
-                <w:webHidden/>
-              </w:rPr>
-              <w:fldChar w:fldCharType="separate"/>
-            </w:r>
-            <w:r>
-              <w:rPr>
-                <w:noProof/>
-                <w:webHidden/>
-              </w:rPr>
-              <w:t>5</w:t>
-            </w:r>
-            <w:r>
-              <w:rPr>
-                <w:noProof/>
-                <w:webHidden/>
-              </w:rPr>
-              <w:fldChar w:fldCharType="end"/>
-            </w:r>
-          </w:hyperlink>
-        </w:p>
-        <w:p>
-          <w:pPr>
-            <w:pStyle w:val="TDC1"/>
-            <w:tabs>
-              <w:tab w:val="right" w:leader="dot" w:pos="8494"/>
-            </w:tabs>
-            <w:rPr>
-              <w:rFonts w:eastAsiaTheme="minorEastAsia"/>
-              <w:noProof/>
-              <w:sz w:val="24"/>
-              <w:szCs w:val="24"/>
-              <w:lang w:eastAsia="es-ES"/>
-            </w:rPr>
-          </w:pPr>
-          <w:hyperlink w:anchor="_Toc187926559" w:history="1">
-            <w:r>
-              <w:rPr>
-                <w:rStyle w:val="Hipervnculo"/>
-                <w:b/>
-                <w:bCs/>
-                <w:noProof/>
-              </w:rPr>
-              <w:t>Anexo I. Informes.</w:t>
-            </w:r>
-            <w:r>
-              <w:rPr>
-                <w:noProof/>
-                <w:webHidden/>
-              </w:rPr>
-              <w:tab/>
-            </w:r>
-            <w:r>
-              <w:rPr>
-                <w:noProof/>
-                <w:webHidden/>
-              </w:rPr>
-              <w:fldChar w:fldCharType="begin"/>
-            </w:r>
-            <w:r>
-              <w:rPr>
-                <w:noProof/>
-                <w:webHidden/>
-              </w:rPr>
-              <w:instrText xml:space="preserve"> PAGEREF _Toc187926559 \h </w:instrText>
-            </w:r>
-            <w:r>
-              <w:rPr>
-                <w:noProof/>
-                <w:webHidden/>
-              </w:rPr>
-            </w:r>
-            <w:r>
-              <w:rPr>
-                <w:noProof/>
-                <w:webHidden/>
-              </w:rPr>
-              <w:fldChar w:fldCharType="separate"/>
-            </w:r>
-            <w:r>
-              <w:rPr>
-                <w:noProof/>
-                <w:webHidden/>
-              </w:rPr>
-              <w:t>7</w:t>
-            </w:r>
-            <w:r>
-              <w:rPr>
-                <w:noProof/>
-                <w:webHidden/>
-              </w:rPr>
-              <w:fldChar w:fldCharType="end"/>
-            </w:r>
-          </w:hyperlink>
-        </w:p>
-        <w:p>
-          <w:pPr>
-            <w:pStyle w:val="TDC1"/>
-            <w:tabs>
-              <w:tab w:val="right" w:leader="dot" w:pos="8494"/>
-            </w:tabs>
-            <w:rPr>
-              <w:rFonts w:eastAsiaTheme="minorEastAsia"/>
-              <w:noProof/>
-              <w:sz w:val="24"/>
-              <w:szCs w:val="24"/>
-              <w:lang w:eastAsia="es-ES"/>
-            </w:rPr>
-          </w:pPr>
-          <w:hyperlink w:anchor="_Toc187926560" w:history="1">
-            <w:r>
-              <w:rPr>
-                <w:rStyle w:val="Hipervnculo"/>
-                <w:b/>
-                <w:bCs/>
-                <w:noProof/>
-              </w:rPr>
-              <w:t>Anexo II. Manual ERP.</w:t>
-            </w:r>
-            <w:r>
-              <w:rPr>
-                <w:noProof/>
-                <w:webHidden/>
-              </w:rPr>
-              <w:tab/>
-            </w:r>
-            <w:r>
-              <w:rPr>
-                <w:noProof/>
-                <w:webHidden/>
-              </w:rPr>
-              <w:fldChar w:fldCharType="begin"/>
-            </w:r>
-            <w:r>
-              <w:rPr>
-                <w:noProof/>
-                <w:webHidden/>
-              </w:rPr>
-              <w:instrText xml:space="preserve"> PAGEREF _Toc187926560 \h </w:instrText>
-            </w:r>
-            <w:r>
-              <w:rPr>
-                <w:noProof/>
-                <w:webHidden/>
-              </w:rPr>
-            </w:r>
-            <w:r>
-              <w:rPr>
-                <w:noProof/>
-                <w:webHidden/>
-              </w:rPr>
-              <w:fldChar w:fldCharType="separate"/>
-            </w:r>
-            <w:r>
-              <w:rPr>
-                <w:noProof/>
-                <w:webHidden/>
-              </w:rPr>
-              <w:t>9</w:t>
+              <w:t>2</w:t>
             </w:r>
             <w:r>
               <w:rPr>
@@ -1209,7 +871,7 @@
         <w:rPr>
           <w:b/>
           <w:bCs/>
-          <w:color w:val="4472C4" w:themeColor="accent1"/>
+          <w:color w:val="C00000"/>
           <w:sz w:val="40"/>
           <w:szCs w:val="40"/>
         </w:rPr>
@@ -1218,27 +880,25 @@
         <w:rPr>
           <w:b/>
           <w:bCs/>
-          <w:color w:val="4472C4" w:themeColor="accent1"/>
+          <w:color w:val="C00000"/>
         </w:rPr>
         <w:br w:type="page"/>
       </w:r>
-      <w:bookmarkStart w:id="0" w:name="_Toc187926556"/>
+      <w:bookmarkStart w:id="0" w:name="_Toc188636714"/>
       <w:r>
         <w:rPr>
           <w:b/>
           <w:bCs/>
-          <w:color w:val="4472C4" w:themeColor="accent1"/>
-          <w:sz w:val="40"/>
-          <w:szCs w:val="40"/>
+          <w:color w:val="C00000"/>
         </w:rPr>
         <w:lastRenderedPageBreak/>
-        <w:t>Modelo relacional de la BBDD</w:t>
+        <w:t>Configuración inicial</w:t>
       </w:r>
       <w:r>
         <w:rPr>
           <w:b/>
           <w:bCs/>
-          <w:color w:val="4472C4" w:themeColor="accent1"/>
+          <w:color w:val="C00000"/>
           <w:sz w:val="40"/>
           <w:szCs w:val="40"/>
         </w:rPr>
@@ -1247,35 +907,68 @@
       <w:bookmarkEnd w:id="0"/>
     </w:p>
     <w:p>
-      <w:pPr>
-        <w:rPr>
-          <w:noProof/>
-        </w:rPr>
-      </w:pPr>
       <w:r>
-        <w:rPr>
-          <w:noProof/>
-        </w:rPr>
-        <w:t xml:space="preserve">Esta es mi BBDD utilizada en la aplicacción del restaurante.  </w:t>
+        <w:t>Fernando, me ha surgido un error a la hora de intentar crear la parte de la vista del “</w:t>
+      </w:r>
+      <w:proofErr w:type="spellStart"/>
+      <w:r>
+        <w:t>login</w:t>
+      </w:r>
+      <w:proofErr w:type="spellEnd"/>
+      <w:r>
+        <w:t xml:space="preserve">”, el vue.js no se instala. Me lanza un error de compatibilidad de versiones, o eso creo. He tenido que desinstalar XAMPP, para actualizar </w:t>
+      </w:r>
+      <w:proofErr w:type="spellStart"/>
+      <w:r>
+        <w:t>php</w:t>
+      </w:r>
+      <w:proofErr w:type="spellEnd"/>
+      <w:r>
+        <w:t xml:space="preserve">, porque también me tiraba un error por incompatibilidad entre la versión del </w:t>
+      </w:r>
+      <w:proofErr w:type="spellStart"/>
+      <w:r>
+        <w:t>php</w:t>
+      </w:r>
+      <w:proofErr w:type="spellEnd"/>
+      <w:r>
+        <w:t xml:space="preserve"> y </w:t>
+      </w:r>
+      <w:proofErr w:type="spellStart"/>
+      <w:r>
+        <w:t>laravel</w:t>
+      </w:r>
+      <w:proofErr w:type="spellEnd"/>
+      <w:r>
+        <w:t xml:space="preserve">. Una vez he actualizado XAMPP y </w:t>
+      </w:r>
+      <w:proofErr w:type="spellStart"/>
+      <w:r>
+        <w:t>php</w:t>
+      </w:r>
+      <w:proofErr w:type="spellEnd"/>
+      <w:r>
+        <w:t xml:space="preserve">, parecía que se había solucionado, pero sigue lanzando el error de instalación de vue.js y no me permite avanzar con la parte del </w:t>
+      </w:r>
+      <w:proofErr w:type="spellStart"/>
+      <w:r>
+        <w:t>login</w:t>
+      </w:r>
+      <w:proofErr w:type="spellEnd"/>
+      <w:r>
+        <w:t>.</w:t>
       </w:r>
     </w:p>
     <w:p>
-      <w:pPr>
-        <w:jc w:val="center"/>
-        <w:rPr>
-          <w:b/>
-          <w:bCs/>
-        </w:rPr>
-      </w:pPr>
       <w:r>
         <w:rPr>
           <w:noProof/>
         </w:rPr>
         <w:drawing>
-          <wp:inline distT="0" distB="0" distL="0" distR="0" wp14:anchorId="621D6D22" wp14:editId="6FFC2635">
-            <wp:extent cx="3334939" cy="1925782"/>
+          <wp:inline distT="0" distB="0" distL="0" distR="0" wp14:anchorId="7A049F4F" wp14:editId="371156EE">
+            <wp:extent cx="5400040" cy="2902585"/>
             <wp:effectExtent l="0" t="0" r="0" b="0"/>
-            <wp:docPr id="207008980" name="Imagen 1"/>
+            <wp:docPr id="1551443451" name="Imagen 1"/>
             <wp:cNvGraphicFramePr>
               <a:graphicFrameLocks xmlns:a="http://schemas.openxmlformats.org/drawingml/2006/main" noChangeAspect="1"/>
             </wp:cNvGraphicFramePr>
@@ -1283,578 +976,11 @@
               <a:graphicData uri="http://schemas.openxmlformats.org/drawingml/2006/picture">
                 <pic:pic xmlns:pic="http://schemas.openxmlformats.org/drawingml/2006/picture">
                   <pic:nvPicPr>
-                    <pic:cNvPr id="207008980" name=""/>
-                    <pic:cNvPicPr/>
-                  </pic:nvPicPr>
-                  <pic:blipFill rotWithShape="1">
-                    <a:blip r:embed="rId9" cstate="print">
-                      <a:extLst>
-                        <a:ext uri="{28A0092B-C50C-407E-A947-70E740481C1C}">
-                          <a14:useLocalDpi xmlns:a14="http://schemas.microsoft.com/office/drawing/2010/main" val="0"/>
-                        </a:ext>
-                      </a:extLst>
-                    </a:blip>
-                    <a:srcRect l="14631" t="12145" r="23561" b="8997"/>
-                    <a:stretch/>
-                  </pic:blipFill>
-                  <pic:spPr bwMode="auto">
-                    <a:xfrm>
-                      <a:off x="0" y="0"/>
-                      <a:ext cx="3335655" cy="1926195"/>
-                    </a:xfrm>
-                    <a:prstGeom prst="rect">
-                      <a:avLst/>
-                    </a:prstGeom>
-                    <a:ln>
-                      <a:noFill/>
-                    </a:ln>
-                    <a:extLst>
-                      <a:ext uri="{53640926-AAD7-44D8-BBD7-CCE9431645EC}">
-                        <a14:shadowObscured xmlns:a14="http://schemas.microsoft.com/office/drawing/2010/main"/>
-                      </a:ext>
-                    </a:extLst>
-                  </pic:spPr>
-                </pic:pic>
-              </a:graphicData>
-            </a:graphic>
-          </wp:inline>
-        </w:drawing>
-      </w:r>
-    </w:p>
-    <w:p>
-      <w:pPr>
-        <w:rPr>
-          <w:b/>
-          <w:bCs/>
-        </w:rPr>
-      </w:pPr>
-      <w:r>
-        <w:rPr>
-          <w:b/>
-          <w:bCs/>
-          <w:u w:val="single"/>
-        </w:rPr>
-        <w:t>Tablas y relaciones</w:t>
-      </w:r>
-    </w:p>
-    <w:p>
-      <w:pPr>
-        <w:numPr>
-          <w:ilvl w:val="0"/>
-          <w:numId w:val="15"/>
-        </w:numPr>
-      </w:pPr>
-      <w:r>
-        <w:rPr>
-          <w:b/>
-          <w:bCs/>
-        </w:rPr>
-        <w:t>Mesas</w:t>
-      </w:r>
-    </w:p>
-    <w:p>
-      <w:pPr>
-        <w:ind w:left="720"/>
-      </w:pPr>
-      <w:r>
-        <w:t>Registra las mesas disponibles en nuestro restaurante, son fijas, una cantidad de 10 mesas. De cada mesa se guarda su estado (abierta, ocupada, pagada), nº de comensales y fecha de creación.</w:t>
-      </w:r>
-    </w:p>
-    <w:p>
-      <w:pPr>
-        <w:numPr>
-          <w:ilvl w:val="1"/>
-          <w:numId w:val="15"/>
-        </w:numPr>
-      </w:pPr>
-      <w:r>
-        <w:rPr>
-          <w:u w:val="single"/>
-        </w:rPr>
-        <w:t>Columnas</w:t>
-      </w:r>
-      <w:r>
-        <w:t>: id, estado, comensales, creacion_mesa</w:t>
-      </w:r>
-    </w:p>
-    <w:p>
-      <w:pPr>
-        <w:numPr>
-          <w:ilvl w:val="1"/>
-          <w:numId w:val="15"/>
-        </w:numPr>
-      </w:pPr>
-      <w:r>
-        <w:rPr>
-          <w:u w:val="single"/>
-        </w:rPr>
-        <w:t>Relaciones</w:t>
-      </w:r>
-      <w:r>
-        <w:t>: Relacionada con la tabla pedidos y producto_pedido.</w:t>
-      </w:r>
-    </w:p>
-    <w:p>
-      <w:pPr>
-        <w:numPr>
-          <w:ilvl w:val="0"/>
-          <w:numId w:val="15"/>
-        </w:numPr>
-      </w:pPr>
-      <w:r>
-        <w:rPr>
-          <w:b/>
-          <w:bCs/>
-        </w:rPr>
-        <w:t>Pedidos</w:t>
-      </w:r>
-    </w:p>
-    <w:p>
-      <w:pPr>
-        <w:ind w:left="720"/>
-      </w:pPr>
-      <w:r>
-        <w:t>Guarda los pedidos creados por los camareros al tomar nota a los clientes. Dentro de cada pedido se registra la mesa, el camarero, el total del pedido, su estado (pendiente o pagado), y su fecha de creación.</w:t>
-      </w:r>
-    </w:p>
-    <w:p>
-      <w:pPr>
-        <w:numPr>
-          <w:ilvl w:val="1"/>
-          <w:numId w:val="15"/>
-        </w:numPr>
-      </w:pPr>
-      <w:r>
-        <w:rPr>
-          <w:u w:val="single"/>
-        </w:rPr>
-        <w:t>Columnas</w:t>
-      </w:r>
-      <w:r>
-        <w:t>: id, mesa_id, camarero_id, total, estado, creacion_pedido</w:t>
-      </w:r>
-    </w:p>
-    <w:p>
-      <w:pPr>
-        <w:numPr>
-          <w:ilvl w:val="1"/>
-          <w:numId w:val="15"/>
-        </w:numPr>
-      </w:pPr>
-      <w:r>
-        <w:rPr>
-          <w:u w:val="single"/>
-        </w:rPr>
-        <w:t>Relaciones</w:t>
-      </w:r>
-      <w:r>
-        <w:t>:</w:t>
-      </w:r>
-    </w:p>
-    <w:p>
-      <w:pPr>
-        <w:numPr>
-          <w:ilvl w:val="2"/>
-          <w:numId w:val="15"/>
-        </w:numPr>
-      </w:pPr>
-      <w:r>
-        <w:t>FK: mesa_id → mesas(id) (ON DELETE CASCADE, ON UPDATE CASCADE)</w:t>
-      </w:r>
-    </w:p>
-    <w:p>
-      <w:pPr>
-        <w:numPr>
-          <w:ilvl w:val="2"/>
-          <w:numId w:val="15"/>
-        </w:numPr>
-      </w:pPr>
-      <w:r>
-        <w:t>FK: camarero_id → usuarios(id) (ON DELETE CASCADE, ON UPDATE CASCADE)</w:t>
-      </w:r>
-    </w:p>
-    <w:p>
-      <w:pPr>
-        <w:numPr>
-          <w:ilvl w:val="0"/>
-          <w:numId w:val="15"/>
-        </w:numPr>
-      </w:pPr>
-      <w:r>
-        <w:rPr>
-          <w:b/>
-          <w:bCs/>
-        </w:rPr>
-        <w:t>Productos</w:t>
-      </w:r>
-    </w:p>
-    <w:p>
-      <w:pPr>
-        <w:ind w:left="720"/>
-      </w:pPr>
-      <w:r>
-        <w:t xml:space="preserve">Equivale al menú del restaurante. Se inserta de cada producto una imagen descriptiva, su nombre, precio por unidad o ración, categoría (entrante, principal, </w:t>
-      </w:r>
-      <w:r>
-        <w:t>postre o bebida</w:t>
-      </w:r>
-      <w:r>
-        <w:t>)</w:t>
-      </w:r>
-      <w:r>
-        <w:t>, descripción del producto, y el stock del producto.</w:t>
-      </w:r>
-    </w:p>
-    <w:p>
-      <w:pPr>
-        <w:numPr>
-          <w:ilvl w:val="1"/>
-          <w:numId w:val="15"/>
-        </w:numPr>
-      </w:pPr>
-      <w:r>
-        <w:rPr>
-          <w:u w:val="single"/>
-        </w:rPr>
-        <w:t>Columnas</w:t>
-      </w:r>
-      <w:r>
-        <w:t>: id, imagen, nombre, categoria, precio, descripcion, stock</w:t>
-      </w:r>
-    </w:p>
-    <w:p>
-      <w:pPr>
-        <w:numPr>
-          <w:ilvl w:val="1"/>
-          <w:numId w:val="15"/>
-        </w:numPr>
-      </w:pPr>
-      <w:r>
-        <w:rPr>
-          <w:u w:val="single"/>
-        </w:rPr>
-        <w:t>Relaciones</w:t>
-      </w:r>
-      <w:r>
-        <w:t>: Relacionada con producto_pedido.</w:t>
-      </w:r>
-    </w:p>
-    <w:p/>
-    <w:p/>
-    <w:p>
-      <w:pPr>
-        <w:numPr>
-          <w:ilvl w:val="0"/>
-          <w:numId w:val="15"/>
-        </w:numPr>
-      </w:pPr>
-      <w:r>
-        <w:rPr>
-          <w:b/>
-          <w:bCs/>
-        </w:rPr>
-        <w:lastRenderedPageBreak/>
-        <w:t>Producto_Pedido</w:t>
-      </w:r>
-    </w:p>
-    <w:p>
-      <w:pPr>
-        <w:ind w:left="720"/>
-      </w:pPr>
-      <w:r>
-        <w:t>Esta tabla hace referencia a la comanda del camarero, es decir, los productos pedidos por el cliente, que componen el pedido. De cada comanda o producto pedido se guarda la cantidad o unidades que quiere el cliente de dicho producto, notas de cocina, el estado (pendiente de envío a cocina o en cocina), y su fecha de agregación al pedido.</w:t>
-      </w:r>
-    </w:p>
-    <w:p>
-      <w:pPr>
-        <w:numPr>
-          <w:ilvl w:val="1"/>
-          <w:numId w:val="15"/>
-        </w:numPr>
-      </w:pPr>
-      <w:r>
-        <w:rPr>
-          <w:u w:val="single"/>
-        </w:rPr>
-        <w:t>Columnas</w:t>
-      </w:r>
-      <w:r>
-        <w:t>: id, pedido_id, producto_id, mesa_id, cantidad, notas, estado, agregado_en</w:t>
-      </w:r>
-      <w:r>
-        <w:t>.</w:t>
-      </w:r>
-    </w:p>
-    <w:p>
-      <w:pPr>
-        <w:numPr>
-          <w:ilvl w:val="1"/>
-          <w:numId w:val="15"/>
-        </w:numPr>
-      </w:pPr>
-      <w:r>
-        <w:rPr>
-          <w:u w:val="single"/>
-        </w:rPr>
-        <w:t>Relaciones</w:t>
-      </w:r>
-      <w:r>
-        <w:t>:</w:t>
-      </w:r>
-    </w:p>
-    <w:p>
-      <w:pPr>
-        <w:numPr>
-          <w:ilvl w:val="2"/>
-          <w:numId w:val="15"/>
-        </w:numPr>
-      </w:pPr>
-      <w:r>
-        <w:t>FK: producto_id → productos(id)</w:t>
-      </w:r>
-    </w:p>
-    <w:p>
-      <w:pPr>
-        <w:numPr>
-          <w:ilvl w:val="2"/>
-          <w:numId w:val="15"/>
-        </w:numPr>
-      </w:pPr>
-      <w:r>
-        <w:t>FK: mesa_id → mesas(id) (ON DELETE CASCADE, ON UPDATE CASCADE)</w:t>
-      </w:r>
-    </w:p>
-    <w:p>
-      <w:pPr>
-        <w:numPr>
-          <w:ilvl w:val="0"/>
-          <w:numId w:val="15"/>
-        </w:numPr>
-      </w:pPr>
-      <w:r>
-        <w:rPr>
-          <w:b/>
-          <w:bCs/>
-        </w:rPr>
-        <w:t>Usuarios</w:t>
-      </w:r>
-    </w:p>
-    <w:p>
-      <w:pPr>
-        <w:ind w:left="720"/>
-      </w:pPr>
-      <w:r>
-        <w:t>El registro de todas las cuentas de usuario para camareros y encargados. Gracias al rol guardado cada cuenta puede tener acceso a una parte u otra de la aplicación.</w:t>
-      </w:r>
-    </w:p>
-    <w:p>
-      <w:pPr>
-        <w:numPr>
-          <w:ilvl w:val="1"/>
-          <w:numId w:val="15"/>
-        </w:numPr>
-      </w:pPr>
-      <w:r>
-        <w:rPr>
-          <w:u w:val="single"/>
-        </w:rPr>
-        <w:t>Columnas</w:t>
-      </w:r>
-      <w:r>
-        <w:t>: id, nombre_usuario, nombre, apellidos, edad, dni, foto, contraseña, rol, creacion_usuario</w:t>
-      </w:r>
-    </w:p>
-    <w:p>
-      <w:pPr>
-        <w:numPr>
-          <w:ilvl w:val="1"/>
-          <w:numId w:val="15"/>
-        </w:numPr>
-      </w:pPr>
-      <w:r>
-        <w:rPr>
-          <w:u w:val="single"/>
-        </w:rPr>
-        <w:t>Relaciones</w:t>
-      </w:r>
-      <w:r>
-        <w:t>: Relacionada con la tabla pedidos a través de camarero_id.</w:t>
-      </w:r>
-    </w:p>
-    <w:p>
-      <w:pPr>
-        <w:rPr>
-          <w:b/>
-          <w:bCs/>
-        </w:rPr>
-      </w:pPr>
-      <w:r>
-        <w:rPr>
-          <w:b/>
-          <w:bCs/>
-        </w:rPr>
-        <w:t>Relación General</w:t>
-      </w:r>
-    </w:p>
-    <w:p>
-      <w:pPr>
-        <w:numPr>
-          <w:ilvl w:val="0"/>
-          <w:numId w:val="16"/>
-        </w:numPr>
-      </w:pPr>
-      <w:r>
-        <w:rPr>
-          <w:b/>
-          <w:bCs/>
-        </w:rPr>
-        <w:t>Mesas</w:t>
-      </w:r>
-      <w:r>
-        <w:t xml:space="preserve"> es la tabla principal, vinculada con pedidos y producto_pedido.</w:t>
-      </w:r>
-    </w:p>
-    <w:p>
-      <w:pPr>
-        <w:numPr>
-          <w:ilvl w:val="0"/>
-          <w:numId w:val="16"/>
-        </w:numPr>
-      </w:pPr>
-      <w:r>
-        <w:rPr>
-          <w:b/>
-          <w:bCs/>
-        </w:rPr>
-        <w:t>Pedidos</w:t>
-      </w:r>
-      <w:r>
-        <w:t xml:space="preserve"> está vinculada tanto a las mesas como a los usuarios que actúan como camareros.</w:t>
-      </w:r>
-    </w:p>
-    <w:p>
-      <w:pPr>
-        <w:numPr>
-          <w:ilvl w:val="0"/>
-          <w:numId w:val="16"/>
-        </w:numPr>
-      </w:pPr>
-      <w:r>
-        <w:rPr>
-          <w:b/>
-          <w:bCs/>
-        </w:rPr>
-        <w:t>Productos</w:t>
-      </w:r>
-      <w:r>
-        <w:t xml:space="preserve"> es una tabla independiente que registra detalles de los artículos disponibles en el menú.</w:t>
-      </w:r>
-    </w:p>
-    <w:p>
-      <w:pPr>
-        <w:numPr>
-          <w:ilvl w:val="0"/>
-          <w:numId w:val="16"/>
-        </w:numPr>
-      </w:pPr>
-      <w:r>
-        <w:rPr>
-          <w:b/>
-          <w:bCs/>
-        </w:rPr>
-        <w:t>Producto_Pedido</w:t>
-      </w:r>
-      <w:r>
-        <w:t xml:space="preserve"> sirve como tabla de intersección entre los productos, pedidos y mesas, permitiendo registrar cantidades y estados específicos.</w:t>
-      </w:r>
-    </w:p>
-    <w:p>
-      <w:pPr>
-        <w:numPr>
-          <w:ilvl w:val="1"/>
-          <w:numId w:val="15"/>
-        </w:numPr>
-      </w:pPr>
-    </w:p>
-    <w:p>
-      <w:r>
-        <w:br w:type="page"/>
-      </w:r>
-    </w:p>
-    <w:p>
-      <w:pPr>
-        <w:pStyle w:val="Ttulo1"/>
-        <w:numPr>
-          <w:ilvl w:val="0"/>
-          <w:numId w:val="9"/>
-        </w:numPr>
-        <w:spacing w:line="360" w:lineRule="auto"/>
-        <w:rPr>
-          <w:b/>
-          <w:bCs/>
-          <w:color w:val="4472C4" w:themeColor="accent1"/>
-          <w:sz w:val="40"/>
-          <w:szCs w:val="40"/>
-        </w:rPr>
-      </w:pPr>
-      <w:bookmarkStart w:id="1" w:name="_Toc187926557"/>
-      <w:r>
-        <w:rPr>
-          <w:b/>
-          <w:bCs/>
-          <w:color w:val="4472C4" w:themeColor="accent1"/>
-          <w:sz w:val="40"/>
-          <w:szCs w:val="40"/>
-        </w:rPr>
-        <w:lastRenderedPageBreak/>
-        <w:t>Manual de uso: camarero</w:t>
-      </w:r>
-      <w:r>
-        <w:rPr>
-          <w:b/>
-          <w:bCs/>
-          <w:color w:val="4472C4" w:themeColor="accent1"/>
-          <w:sz w:val="40"/>
-          <w:szCs w:val="40"/>
-        </w:rPr>
-        <w:t>.</w:t>
-      </w:r>
-      <w:bookmarkEnd w:id="1"/>
-    </w:p>
-    <w:p>
-      <w:r>
-        <w:t>Primero pinchamos en “Identificarse”.</w:t>
-      </w:r>
-    </w:p>
-    <w:p>
-      <w:pPr>
-        <w:rPr>
-          <w:color w:val="70AD47" w:themeColor="accent6"/>
-          <w:sz w:val="40"/>
-          <w:szCs w:val="40"/>
-        </w:rPr>
-      </w:pPr>
-      <w:r>
-        <w:rPr>
-          <w:noProof/>
-        </w:rPr>
-        <w:drawing>
-          <wp:inline distT="0" distB="0" distL="0" distR="0" wp14:anchorId="428C2CFB" wp14:editId="16A67C3E">
-            <wp:extent cx="5400040" cy="2399665"/>
-            <wp:effectExtent l="0" t="0" r="0" b="635"/>
-            <wp:docPr id="1439119113" name="Imagen 1"/>
-            <wp:cNvGraphicFramePr>
-              <a:graphicFrameLocks xmlns:a="http://schemas.openxmlformats.org/drawingml/2006/main" noChangeAspect="1"/>
-            </wp:cNvGraphicFramePr>
-            <a:graphic xmlns:a="http://schemas.openxmlformats.org/drawingml/2006/main">
-              <a:graphicData uri="http://schemas.openxmlformats.org/drawingml/2006/picture">
-                <pic:pic xmlns:pic="http://schemas.openxmlformats.org/drawingml/2006/picture">
-                  <pic:nvPicPr>
-                    <pic:cNvPr id="1439119113" name=""/>
+                    <pic:cNvPr id="1551443451" name=""/>
                     <pic:cNvPicPr/>
                   </pic:nvPicPr>
                   <pic:blipFill>
-                    <a:blip r:embed="rId10"/>
+                    <a:blip r:embed="rId9"/>
                     <a:stretch>
                       <a:fillRect/>
                     </a:stretch>
@@ -1862,267 +988,7 @@
                   <pic:spPr>
                     <a:xfrm>
                       <a:off x="0" y="0"/>
-                      <a:ext cx="5400040" cy="2399665"/>
-                    </a:xfrm>
-                    <a:prstGeom prst="rect">
-                      <a:avLst/>
-                    </a:prstGeom>
-                  </pic:spPr>
-                </pic:pic>
-              </a:graphicData>
-            </a:graphic>
-          </wp:inline>
-        </w:drawing>
-      </w:r>
-    </w:p>
-    <w:p>
-      <w:r>
-        <w:t xml:space="preserve">Después clicamos la opción “¿No tienes una cuenta?” que nos llevará al formulario de registro. </w:t>
-      </w:r>
-      <w:r>
-        <w:rPr>
-          <w:noProof/>
-        </w:rPr>
-        <w:drawing>
-          <wp:inline distT="0" distB="0" distL="0" distR="0" wp14:anchorId="0BF90EF3" wp14:editId="6CBF2B22">
-            <wp:extent cx="5400040" cy="787400"/>
-            <wp:effectExtent l="0" t="0" r="0" b="0"/>
-            <wp:docPr id="763022713" name="Imagen 1"/>
-            <wp:cNvGraphicFramePr>
-              <a:graphicFrameLocks xmlns:a="http://schemas.openxmlformats.org/drawingml/2006/main" noChangeAspect="1"/>
-            </wp:cNvGraphicFramePr>
-            <a:graphic xmlns:a="http://schemas.openxmlformats.org/drawingml/2006/main">
-              <a:graphicData uri="http://schemas.openxmlformats.org/drawingml/2006/picture">
-                <pic:pic xmlns:pic="http://schemas.openxmlformats.org/drawingml/2006/picture">
-                  <pic:nvPicPr>
-                    <pic:cNvPr id="763022713" name=""/>
-                    <pic:cNvPicPr/>
-                  </pic:nvPicPr>
-                  <pic:blipFill>
-                    <a:blip r:embed="rId11"/>
-                    <a:stretch>
-                      <a:fillRect/>
-                    </a:stretch>
-                  </pic:blipFill>
-                  <pic:spPr>
-                    <a:xfrm>
-                      <a:off x="0" y="0"/>
-                      <a:ext cx="5400040" cy="787400"/>
-                    </a:xfrm>
-                    <a:prstGeom prst="rect">
-                      <a:avLst/>
-                    </a:prstGeom>
-                  </pic:spPr>
-                </pic:pic>
-              </a:graphicData>
-            </a:graphic>
-          </wp:inline>
-        </w:drawing>
-      </w:r>
-    </w:p>
-    <w:p>
-      <w:pPr>
-        <w:rPr>
-          <w:noProof/>
-        </w:rPr>
-      </w:pPr>
-      <w:r>
-        <w:t>Rellenamos el siguiente formulario y pinchamos en “Registrarse”.</w:t>
-      </w:r>
-      <w:r>
-        <w:rPr>
-          <w:noProof/>
-        </w:rPr>
-        <w:t xml:space="preserve"> </w:t>
-      </w:r>
-      <w:r>
-        <w:rPr>
-          <w:noProof/>
-        </w:rPr>
-        <w:drawing>
-          <wp:inline distT="0" distB="0" distL="0" distR="0" wp14:anchorId="7CE6B3A7" wp14:editId="39871B0F">
-            <wp:extent cx="5400040" cy="2296298"/>
-            <wp:effectExtent l="0" t="0" r="0" b="8890"/>
-            <wp:docPr id="1278019380" name="Imagen 1"/>
-            <wp:cNvGraphicFramePr>
-              <a:graphicFrameLocks xmlns:a="http://schemas.openxmlformats.org/drawingml/2006/main" noChangeAspect="1"/>
-            </wp:cNvGraphicFramePr>
-            <a:graphic xmlns:a="http://schemas.openxmlformats.org/drawingml/2006/main">
-              <a:graphicData uri="http://schemas.openxmlformats.org/drawingml/2006/picture">
-                <pic:pic xmlns:pic="http://schemas.openxmlformats.org/drawingml/2006/picture">
-                  <pic:nvPicPr>
-                    <pic:cNvPr id="1278019380" name=""/>
-                    <pic:cNvPicPr/>
-                  </pic:nvPicPr>
-                  <pic:blipFill rotWithShape="1">
-                    <a:blip r:embed="rId12"/>
-                    <a:srcRect t="4308" b="-1"/>
-                    <a:stretch/>
-                  </pic:blipFill>
-                  <pic:spPr bwMode="auto">
-                    <a:xfrm>
-                      <a:off x="0" y="0"/>
-                      <a:ext cx="5400040" cy="2296298"/>
-                    </a:xfrm>
-                    <a:prstGeom prst="rect">
-                      <a:avLst/>
-                    </a:prstGeom>
-                    <a:ln>
-                      <a:noFill/>
-                    </a:ln>
-                    <a:extLst>
-                      <a:ext uri="{53640926-AAD7-44D8-BBD7-CCE9431645EC}">
-                        <a14:shadowObscured xmlns:a14="http://schemas.microsoft.com/office/drawing/2010/main"/>
-                      </a:ext>
-                    </a:extLst>
-                  </pic:spPr>
-                </pic:pic>
-              </a:graphicData>
-            </a:graphic>
-          </wp:inline>
-        </w:drawing>
-      </w:r>
-    </w:p>
-    <w:p>
-      <w:r>
-        <w:rPr>
-          <w:noProof/>
-        </w:rPr>
-        <w:t>Nos redigirirá a la página de “Mi cuenta” y deberemos pinchar en pruebalo grátis para comenzar la configuración de los módulos  de CRM y Ventas.</w:t>
-      </w:r>
-      <w:r>
-        <w:rPr>
-          <w:noProof/>
-        </w:rPr>
-        <w:drawing>
-          <wp:inline distT="0" distB="0" distL="0" distR="0" wp14:anchorId="0F25DF00" wp14:editId="3AE8C097">
-            <wp:extent cx="5400040" cy="1137037"/>
-            <wp:effectExtent l="0" t="0" r="0" b="6350"/>
-            <wp:docPr id="578778738" name="Imagen 1"/>
-            <wp:cNvGraphicFramePr>
-              <a:graphicFrameLocks xmlns:a="http://schemas.openxmlformats.org/drawingml/2006/main" noChangeAspect="1"/>
-            </wp:cNvGraphicFramePr>
-            <a:graphic xmlns:a="http://schemas.openxmlformats.org/drawingml/2006/main">
-              <a:graphicData uri="http://schemas.openxmlformats.org/drawingml/2006/picture">
-                <pic:pic xmlns:pic="http://schemas.openxmlformats.org/drawingml/2006/picture">
-                  <pic:nvPicPr>
-                    <pic:cNvPr id="578778738" name=""/>
-                    <pic:cNvPicPr/>
-                  </pic:nvPicPr>
-                  <pic:blipFill rotWithShape="1">
-                    <a:blip r:embed="rId13"/>
-                    <a:srcRect b="52617"/>
-                    <a:stretch/>
-                  </pic:blipFill>
-                  <pic:spPr bwMode="auto">
-                    <a:xfrm>
-                      <a:off x="0" y="0"/>
-                      <a:ext cx="5400040" cy="1137037"/>
-                    </a:xfrm>
-                    <a:prstGeom prst="rect">
-                      <a:avLst/>
-                    </a:prstGeom>
-                    <a:ln>
-                      <a:noFill/>
-                    </a:ln>
-                    <a:extLst>
-                      <a:ext uri="{53640926-AAD7-44D8-BBD7-CCE9431645EC}">
-                        <a14:shadowObscured xmlns:a14="http://schemas.microsoft.com/office/drawing/2010/main"/>
-                      </a:ext>
-                    </a:extLst>
-                  </pic:spPr>
-                </pic:pic>
-              </a:graphicData>
-            </a:graphic>
-          </wp:inline>
-        </w:drawing>
-      </w:r>
-      <w:r>
-        <w:t xml:space="preserve"> </w:t>
-      </w:r>
-    </w:p>
-    <w:p>
-      <w:r>
-        <w:lastRenderedPageBreak/>
-        <w:t>Seleccionamos los módulos deseados y clicamos en continuar.</w:t>
-      </w:r>
-      <w:r>
-        <w:rPr>
-          <w:noProof/>
-        </w:rPr>
-        <w:drawing>
-          <wp:inline distT="0" distB="0" distL="0" distR="0" wp14:anchorId="4701CBEE" wp14:editId="2AF94C98">
-            <wp:extent cx="5400040" cy="2399665"/>
-            <wp:effectExtent l="0" t="0" r="0" b="635"/>
-            <wp:docPr id="704900350" name="Imagen 1"/>
-            <wp:cNvGraphicFramePr>
-              <a:graphicFrameLocks xmlns:a="http://schemas.openxmlformats.org/drawingml/2006/main" noChangeAspect="1"/>
-            </wp:cNvGraphicFramePr>
-            <a:graphic xmlns:a="http://schemas.openxmlformats.org/drawingml/2006/main">
-              <a:graphicData uri="http://schemas.openxmlformats.org/drawingml/2006/picture">
-                <pic:pic xmlns:pic="http://schemas.openxmlformats.org/drawingml/2006/picture">
-                  <pic:nvPicPr>
-                    <pic:cNvPr id="704900350" name=""/>
-                    <pic:cNvPicPr/>
-                  </pic:nvPicPr>
-                  <pic:blipFill>
-                    <a:blip r:embed="rId14"/>
-                    <a:stretch>
-                      <a:fillRect/>
-                    </a:stretch>
-                  </pic:blipFill>
-                  <pic:spPr>
-                    <a:xfrm>
-                      <a:off x="0" y="0"/>
-                      <a:ext cx="5400040" cy="2399665"/>
-                    </a:xfrm>
-                    <a:prstGeom prst="rect">
-                      <a:avLst/>
-                    </a:prstGeom>
-                  </pic:spPr>
-                </pic:pic>
-              </a:graphicData>
-            </a:graphic>
-          </wp:inline>
-        </w:drawing>
-      </w:r>
-      <w:r>
-        <w:t xml:space="preserve"> </w:t>
-      </w:r>
-    </w:p>
-    <w:p>
-      <w:r>
-        <w:t>Ahora rellenamos el formulario. El nombre de la empresa será VMCommerce y en “interés principal” podemos identificarnos como estudiante. Por último, pinchamos en “Empezar ahora”. Y ya habremos concluido con la configuración inicial, para poder pasar a la gestión de datos en los módulos.</w:t>
-      </w:r>
-      <w:r>
-        <w:rPr>
-          <w:noProof/>
-        </w:rPr>
-        <w:drawing>
-          <wp:inline distT="0" distB="0" distL="0" distR="0" wp14:anchorId="61EB3D91" wp14:editId="18A5C41C">
-            <wp:extent cx="5400040" cy="2399665"/>
-            <wp:effectExtent l="0" t="0" r="0" b="635"/>
-            <wp:docPr id="1221675024" name="Imagen 1"/>
-            <wp:cNvGraphicFramePr>
-              <a:graphicFrameLocks xmlns:a="http://schemas.openxmlformats.org/drawingml/2006/main" noChangeAspect="1"/>
-            </wp:cNvGraphicFramePr>
-            <a:graphic xmlns:a="http://schemas.openxmlformats.org/drawingml/2006/main">
-              <a:graphicData uri="http://schemas.openxmlformats.org/drawingml/2006/picture">
-                <pic:pic xmlns:pic="http://schemas.openxmlformats.org/drawingml/2006/picture">
-                  <pic:nvPicPr>
-                    <pic:cNvPr id="1221675024" name=""/>
-                    <pic:cNvPicPr/>
-                  </pic:nvPicPr>
-                  <pic:blipFill>
-                    <a:blip r:embed="rId15"/>
-                    <a:stretch>
-                      <a:fillRect/>
-                    </a:stretch>
-                  </pic:blipFill>
-                  <pic:spPr>
-                    <a:xfrm>
-                      <a:off x="0" y="0"/>
-                      <a:ext cx="5400040" cy="2399665"/>
+                      <a:ext cx="5400040" cy="2902585"/>
                     </a:xfrm>
                     <a:prstGeom prst="rect">
                       <a:avLst/>
@@ -2138,69 +1004,30 @@
     <w:p/>
     <w:p>
       <w:r>
-        <w:br w:type="page"/>
+        <w:t>Las otras dos vistas si he podido configurarlas correctamente</w:t>
+      </w:r>
+      <w:r>
+        <w:t>, aquí te enseño las carpetas de los “</w:t>
+      </w:r>
+      <w:proofErr w:type="spellStart"/>
+      <w:r>
+        <w:t>layouts</w:t>
+      </w:r>
+      <w:proofErr w:type="spellEnd"/>
+      <w:r>
+        <w:t>”.</w:t>
       </w:r>
     </w:p>
     <w:p>
-      <w:pPr>
-        <w:pStyle w:val="Ttulo1"/>
-        <w:numPr>
-          <w:ilvl w:val="0"/>
-          <w:numId w:val="9"/>
-        </w:numPr>
-        <w:rPr>
-          <w:b/>
-          <w:bCs/>
-          <w:color w:val="4472C4" w:themeColor="accent1"/>
-          <w:sz w:val="40"/>
-          <w:szCs w:val="40"/>
-        </w:rPr>
-      </w:pPr>
-      <w:bookmarkStart w:id="2" w:name="_Toc187926558"/>
-      <w:r>
-        <w:rPr>
-          <w:b/>
-          <w:bCs/>
-          <w:color w:val="4472C4" w:themeColor="accent1"/>
-          <w:sz w:val="40"/>
-          <w:szCs w:val="40"/>
-        </w:rPr>
-        <w:lastRenderedPageBreak/>
-        <w:t>Manual de uso: encargado</w:t>
-      </w:r>
-      <w:r>
-        <w:rPr>
-          <w:b/>
-          <w:bCs/>
-          <w:color w:val="4472C4" w:themeColor="accent1"/>
-          <w:sz w:val="40"/>
-          <w:szCs w:val="40"/>
-        </w:rPr>
-        <w:t>.</w:t>
-      </w:r>
-      <w:bookmarkEnd w:id="2"/>
-    </w:p>
-    <w:p>
-      <w:pPr>
-        <w:rPr>
-          <w:noProof/>
-        </w:rPr>
-      </w:pPr>
-      <w:r>
-        <w:rPr>
-          <w:noProof/>
-        </w:rPr>
-        <w:t>Para comenzar con el registro de clientes, selecionamos el módulo de “CRM”.</w:t>
-      </w:r>
       <w:r>
         <w:rPr>
           <w:noProof/>
         </w:rPr>
         <w:drawing>
-          <wp:inline distT="0" distB="0" distL="0" distR="0" wp14:anchorId="01BABAD6" wp14:editId="739E4322">
-            <wp:extent cx="5399525" cy="1718869"/>
-            <wp:effectExtent l="0" t="0" r="0" b="0"/>
-            <wp:docPr id="1042850603" name="Imagen 1"/>
+          <wp:inline distT="0" distB="0" distL="0" distR="0" wp14:anchorId="13BFA617" wp14:editId="3A53697E">
+            <wp:extent cx="3390476" cy="2304762"/>
+            <wp:effectExtent l="0" t="0" r="635" b="635"/>
+            <wp:docPr id="973079353" name="Imagen 1"/>
             <wp:cNvGraphicFramePr>
               <a:graphicFrameLocks xmlns:a="http://schemas.openxmlformats.org/drawingml/2006/main" noChangeAspect="1"/>
             </wp:cNvGraphicFramePr>
@@ -2208,77 +1035,11 @@
               <a:graphicData uri="http://schemas.openxmlformats.org/drawingml/2006/picture">
                 <pic:pic xmlns:pic="http://schemas.openxmlformats.org/drawingml/2006/picture">
                   <pic:nvPicPr>
-                    <pic:cNvPr id="1042850603" name=""/>
-                    <pic:cNvPicPr/>
-                  </pic:nvPicPr>
-                  <pic:blipFill rotWithShape="1">
-                    <a:blip r:embed="rId16"/>
-                    <a:srcRect t="17073" b="11291"/>
-                    <a:stretch/>
-                  </pic:blipFill>
-                  <pic:spPr bwMode="auto">
-                    <a:xfrm>
-                      <a:off x="0" y="0"/>
-                      <a:ext cx="5400040" cy="1719033"/>
-                    </a:xfrm>
-                    <a:prstGeom prst="rect">
-                      <a:avLst/>
-                    </a:prstGeom>
-                    <a:ln>
-                      <a:noFill/>
-                    </a:ln>
-                    <a:extLst>
-                      <a:ext uri="{53640926-AAD7-44D8-BBD7-CCE9431645EC}">
-                        <a14:shadowObscured xmlns:a14="http://schemas.microsoft.com/office/drawing/2010/main"/>
-                      </a:ext>
-                    </a:extLst>
-                  </pic:spPr>
-                </pic:pic>
-              </a:graphicData>
-            </a:graphic>
-          </wp:inline>
-        </w:drawing>
-      </w:r>
-      <w:r>
-        <w:rPr>
-          <w:noProof/>
-        </w:rPr>
-        <w:t xml:space="preserve"> </w:t>
-      </w:r>
-    </w:p>
-    <w:p>
-      <w:pPr>
-        <w:rPr>
-          <w:noProof/>
-        </w:rPr>
-      </w:pPr>
-      <w:r>
-        <w:rPr>
-          <w:noProof/>
-        </w:rPr>
-        <w:t>Clicamos en “Nuevo” y rellenamos el formulario del cliente para crear nuevos clientes.</w:t>
-      </w:r>
-      <w:r>
-        <w:rPr>
-          <w:noProof/>
-        </w:rPr>
-        <w:drawing>
-          <wp:inline distT="0" distB="0" distL="0" distR="0" wp14:anchorId="39F45472" wp14:editId="2E6432A4">
-            <wp:extent cx="5400040" cy="2399665"/>
-            <wp:effectExtent l="0" t="0" r="0" b="635"/>
-            <wp:docPr id="323866586" name="Imagen 1"/>
-            <wp:cNvGraphicFramePr>
-              <a:graphicFrameLocks xmlns:a="http://schemas.openxmlformats.org/drawingml/2006/main" noChangeAspect="1"/>
-            </wp:cNvGraphicFramePr>
-            <a:graphic xmlns:a="http://schemas.openxmlformats.org/drawingml/2006/main">
-              <a:graphicData uri="http://schemas.openxmlformats.org/drawingml/2006/picture">
-                <pic:pic xmlns:pic="http://schemas.openxmlformats.org/drawingml/2006/picture">
-                  <pic:nvPicPr>
-                    <pic:cNvPr id="323866586" name=""/>
+                    <pic:cNvPr id="973079353" name=""/>
                     <pic:cNvPicPr/>
                   </pic:nvPicPr>
                   <pic:blipFill>
-                    <a:blip r:embed="rId17"/>
+                    <a:blip r:embed="rId10"/>
                     <a:stretch>
                       <a:fillRect/>
                     </a:stretch>
@@ -2286,486 +1047,7 @@
                   <pic:spPr>
                     <a:xfrm>
                       <a:off x="0" y="0"/>
-                      <a:ext cx="5400040" cy="2399665"/>
-                    </a:xfrm>
-                    <a:prstGeom prst="rect">
-                      <a:avLst/>
-                    </a:prstGeom>
-                  </pic:spPr>
-                </pic:pic>
-              </a:graphicData>
-            </a:graphic>
-          </wp:inline>
-        </w:drawing>
-      </w:r>
-      <w:r>
-        <w:rPr>
-          <w:noProof/>
-        </w:rPr>
-        <w:t xml:space="preserve"> </w:t>
-      </w:r>
-    </w:p>
-    <w:p>
-      <w:pPr>
-        <w:rPr>
-          <w:noProof/>
-        </w:rPr>
-      </w:pPr>
-      <w:r>
-        <w:rPr>
-          <w:noProof/>
-        </w:rPr>
-        <w:t>Ahora podemos editar las etapas en las que vamos a organizar nuestras oportunidades de venta, así, de un vistazo podemos comprender el estado en el que se encuentra cada una de las ventas, o posibles ventas.</w:t>
-      </w:r>
-      <w:r>
-        <w:rPr>
-          <w:noProof/>
-        </w:rPr>
-        <w:t xml:space="preserve"> </w:t>
-      </w:r>
-      <w:r>
-        <w:rPr>
-          <w:noProof/>
-        </w:rPr>
-        <w:t>Esto es el flujo de operaciones comerciales.</w:t>
-      </w:r>
-      <w:r>
-        <w:rPr>
-          <w:noProof/>
-        </w:rPr>
-        <w:drawing>
-          <wp:inline distT="0" distB="0" distL="0" distR="0" wp14:anchorId="62C9A820" wp14:editId="6D43B9C0">
-            <wp:extent cx="5398066" cy="1287475"/>
-            <wp:effectExtent l="0" t="0" r="0" b="8255"/>
-            <wp:docPr id="838425397" name="Imagen 1"/>
-            <wp:cNvGraphicFramePr>
-              <a:graphicFrameLocks xmlns:a="http://schemas.openxmlformats.org/drawingml/2006/main" noChangeAspect="1"/>
-            </wp:cNvGraphicFramePr>
-            <a:graphic xmlns:a="http://schemas.openxmlformats.org/drawingml/2006/main">
-              <a:graphicData uri="http://schemas.openxmlformats.org/drawingml/2006/picture">
-                <pic:pic xmlns:pic="http://schemas.openxmlformats.org/drawingml/2006/picture">
-                  <pic:nvPicPr>
-                    <pic:cNvPr id="2004254697" name=""/>
-                    <pic:cNvPicPr/>
-                  </pic:nvPicPr>
-                  <pic:blipFill rotWithShape="1">
-                    <a:blip r:embed="rId18"/>
-                    <a:srcRect t="-1" b="46329"/>
-                    <a:stretch/>
-                  </pic:blipFill>
-                  <pic:spPr bwMode="auto">
-                    <a:xfrm>
-                      <a:off x="0" y="0"/>
-                      <a:ext cx="5400040" cy="1287946"/>
-                    </a:xfrm>
-                    <a:prstGeom prst="rect">
-                      <a:avLst/>
-                    </a:prstGeom>
-                    <a:ln>
-                      <a:noFill/>
-                    </a:ln>
-                    <a:extLst>
-                      <a:ext uri="{53640926-AAD7-44D8-BBD7-CCE9431645EC}">
-                        <a14:shadowObscured xmlns:a14="http://schemas.microsoft.com/office/drawing/2010/main"/>
-                      </a:ext>
-                    </a:extLst>
-                  </pic:spPr>
-                </pic:pic>
-              </a:graphicData>
-            </a:graphic>
-          </wp:inline>
-        </w:drawing>
-      </w:r>
-      <w:r>
-        <w:rPr>
-          <w:noProof/>
-        </w:rPr>
-        <w:t xml:space="preserve"> </w:t>
-      </w:r>
-      <w:r>
-        <w:rPr>
-          <w:noProof/>
-        </w:rPr>
-        <w:t>Una vez terminado con el módulo CRM, nos vamos al módulo Ventas.</w:t>
-      </w:r>
-      <w:r>
-        <w:rPr>
-          <w:noProof/>
-        </w:rPr>
-        <w:t xml:space="preserve"> </w:t>
-      </w:r>
-      <w:r>
-        <w:rPr>
-          <w:noProof/>
-        </w:rPr>
-        <w:drawing>
-          <wp:inline distT="0" distB="0" distL="0" distR="0" wp14:anchorId="5FE34A71" wp14:editId="2DABCB43">
-            <wp:extent cx="5397917" cy="1096721"/>
-            <wp:effectExtent l="0" t="0" r="0" b="8255"/>
-            <wp:docPr id="953925424" name="Imagen 1"/>
-            <wp:cNvGraphicFramePr>
-              <a:graphicFrameLocks xmlns:a="http://schemas.openxmlformats.org/drawingml/2006/main" noChangeAspect="1"/>
-            </wp:cNvGraphicFramePr>
-            <a:graphic xmlns:a="http://schemas.openxmlformats.org/drawingml/2006/main">
-              <a:graphicData uri="http://schemas.openxmlformats.org/drawingml/2006/picture">
-                <pic:pic xmlns:pic="http://schemas.openxmlformats.org/drawingml/2006/picture">
-                  <pic:nvPicPr>
-                    <pic:cNvPr id="953925424" name=""/>
-                    <pic:cNvPicPr/>
-                  </pic:nvPicPr>
-                  <pic:blipFill rotWithShape="1">
-                    <a:blip r:embed="rId19"/>
-                    <a:srcRect t="13418" b="40861"/>
-                    <a:stretch/>
-                  </pic:blipFill>
-                  <pic:spPr bwMode="auto">
-                    <a:xfrm>
-                      <a:off x="0" y="0"/>
-                      <a:ext cx="5400040" cy="1097152"/>
-                    </a:xfrm>
-                    <a:prstGeom prst="rect">
-                      <a:avLst/>
-                    </a:prstGeom>
-                    <a:ln>
-                      <a:noFill/>
-                    </a:ln>
-                    <a:extLst>
-                      <a:ext uri="{53640926-AAD7-44D8-BBD7-CCE9431645EC}">
-                        <a14:shadowObscured xmlns:a14="http://schemas.microsoft.com/office/drawing/2010/main"/>
-                      </a:ext>
-                    </a:extLst>
-                  </pic:spPr>
-                </pic:pic>
-              </a:graphicData>
-            </a:graphic>
-          </wp:inline>
-        </w:drawing>
-      </w:r>
-    </w:p>
-    <w:p>
-      <w:pPr>
-        <w:rPr>
-          <w:noProof/>
-        </w:rPr>
-      </w:pPr>
-    </w:p>
-    <w:p>
-      <w:pPr>
-        <w:rPr>
-          <w:noProof/>
-        </w:rPr>
-      </w:pPr>
-      <w:r>
-        <w:rPr>
-          <w:noProof/>
-        </w:rPr>
-        <w:lastRenderedPageBreak/>
-        <w:t>Donde podemos gestionar los presupuestos de nuestras ventas de forma más detallada, desglosando producto por producto la venta, etc. Clicamos en “Nuevo” y rellenamos el formulario del presupuesto.</w:t>
-      </w:r>
-      <w:r>
-        <w:rPr>
-          <w:noProof/>
-        </w:rPr>
-        <w:t xml:space="preserve"> </w:t>
-      </w:r>
-      <w:r>
-        <w:rPr>
-          <w:noProof/>
-        </w:rPr>
-        <w:drawing>
-          <wp:inline distT="0" distB="0" distL="0" distR="0" wp14:anchorId="0B4C3340" wp14:editId="5413EDCF">
-            <wp:extent cx="5400040" cy="1996440"/>
-            <wp:effectExtent l="0" t="0" r="0" b="3810"/>
-            <wp:docPr id="748637094" name="Imagen 1"/>
-            <wp:cNvGraphicFramePr>
-              <a:graphicFrameLocks xmlns:a="http://schemas.openxmlformats.org/drawingml/2006/main" noChangeAspect="1"/>
-            </wp:cNvGraphicFramePr>
-            <a:graphic xmlns:a="http://schemas.openxmlformats.org/drawingml/2006/main">
-              <a:graphicData uri="http://schemas.openxmlformats.org/drawingml/2006/picture">
-                <pic:pic xmlns:pic="http://schemas.openxmlformats.org/drawingml/2006/picture">
-                  <pic:nvPicPr>
-                    <pic:cNvPr id="748637094" name=""/>
-                    <pic:cNvPicPr/>
-                  </pic:nvPicPr>
-                  <pic:blipFill rotWithShape="1">
-                    <a:blip r:embed="rId20"/>
-                    <a:srcRect b="16778"/>
-                    <a:stretch/>
-                  </pic:blipFill>
-                  <pic:spPr bwMode="auto">
-                    <a:xfrm>
-                      <a:off x="0" y="0"/>
-                      <a:ext cx="5400040" cy="1996440"/>
-                    </a:xfrm>
-                    <a:prstGeom prst="rect">
-                      <a:avLst/>
-                    </a:prstGeom>
-                    <a:ln>
-                      <a:noFill/>
-                    </a:ln>
-                    <a:extLst>
-                      <a:ext uri="{53640926-AAD7-44D8-BBD7-CCE9431645EC}">
-                        <a14:shadowObscured xmlns:a14="http://schemas.microsoft.com/office/drawing/2010/main"/>
-                      </a:ext>
-                    </a:extLst>
-                  </pic:spPr>
-                </pic:pic>
-              </a:graphicData>
-            </a:graphic>
-          </wp:inline>
-        </w:drawing>
-      </w:r>
-      <w:r>
-        <w:rPr>
-          <w:noProof/>
-        </w:rPr>
-        <w:t xml:space="preserve"> </w:t>
-      </w:r>
-    </w:p>
-    <w:p>
-      <w:pPr>
-        <w:rPr>
-          <w:noProof/>
-        </w:rPr>
-      </w:pPr>
-      <w:r>
-        <w:rPr>
-          <w:noProof/>
-        </w:rPr>
-        <w:t>Además, si seleccionamos la opción “Actividades”, también nos permite programar reuniones, llamadas, o alguna acción relacionada con la venta.</w:t>
-      </w:r>
-      <w:r>
-        <w:rPr>
-          <w:noProof/>
-        </w:rPr>
-        <w:t xml:space="preserve"> </w:t>
-      </w:r>
-      <w:r>
-        <w:rPr>
-          <w:noProof/>
-        </w:rPr>
-        <w:drawing>
-          <wp:inline distT="0" distB="0" distL="0" distR="0" wp14:anchorId="340641E5" wp14:editId="328CB6F3">
-            <wp:extent cx="5400040" cy="899160"/>
-            <wp:effectExtent l="0" t="0" r="0" b="0"/>
-            <wp:docPr id="10651924" name="Imagen 1"/>
-            <wp:cNvGraphicFramePr>
-              <a:graphicFrameLocks xmlns:a="http://schemas.openxmlformats.org/drawingml/2006/main" noChangeAspect="1"/>
-            </wp:cNvGraphicFramePr>
-            <a:graphic xmlns:a="http://schemas.openxmlformats.org/drawingml/2006/main">
-              <a:graphicData uri="http://schemas.openxmlformats.org/drawingml/2006/picture">
-                <pic:pic xmlns:pic="http://schemas.openxmlformats.org/drawingml/2006/picture">
-                  <pic:nvPicPr>
-                    <pic:cNvPr id="10651924" name=""/>
-                    <pic:cNvPicPr/>
-                  </pic:nvPicPr>
-                  <pic:blipFill rotWithShape="1">
-                    <a:blip r:embed="rId21"/>
-                    <a:srcRect b="62504"/>
-                    <a:stretch/>
-                  </pic:blipFill>
-                  <pic:spPr bwMode="auto">
-                    <a:xfrm>
-                      <a:off x="0" y="0"/>
-                      <a:ext cx="5400040" cy="899160"/>
-                    </a:xfrm>
-                    <a:prstGeom prst="rect">
-                      <a:avLst/>
-                    </a:prstGeom>
-                    <a:ln>
-                      <a:noFill/>
-                    </a:ln>
-                    <a:extLst>
-                      <a:ext uri="{53640926-AAD7-44D8-BBD7-CCE9431645EC}">
-                        <a14:shadowObscured xmlns:a14="http://schemas.microsoft.com/office/drawing/2010/main"/>
-                      </a:ext>
-                    </a:extLst>
-                  </pic:spPr>
-                </pic:pic>
-              </a:graphicData>
-            </a:graphic>
-          </wp:inline>
-        </w:drawing>
-      </w:r>
-      <w:r>
-        <w:rPr>
-          <w:noProof/>
-        </w:rPr>
-        <w:t xml:space="preserve"> </w:t>
-      </w:r>
-    </w:p>
-    <w:p>
-      <w:pPr>
-        <w:rPr>
-          <w:noProof/>
-        </w:rPr>
-      </w:pPr>
-      <w:r>
-        <w:rPr>
-          <w:noProof/>
-        </w:rPr>
-        <w:t>Seleccionamos el motivo de la actividad y elegimos fecha en el calendario.</w:t>
-      </w:r>
-      <w:r>
-        <w:rPr>
-          <w:noProof/>
-        </w:rPr>
-        <w:t xml:space="preserve"> </w:t>
-      </w:r>
-      <w:r>
-        <w:rPr>
-          <w:noProof/>
-        </w:rPr>
-        <w:drawing>
-          <wp:inline distT="0" distB="0" distL="0" distR="0" wp14:anchorId="11B34CF2" wp14:editId="269B8C46">
-            <wp:extent cx="5397871" cy="797357"/>
-            <wp:effectExtent l="0" t="0" r="0" b="3175"/>
-            <wp:docPr id="1192793310" name="Imagen 1"/>
-            <wp:cNvGraphicFramePr>
-              <a:graphicFrameLocks xmlns:a="http://schemas.openxmlformats.org/drawingml/2006/main" noChangeAspect="1"/>
-            </wp:cNvGraphicFramePr>
-            <a:graphic xmlns:a="http://schemas.openxmlformats.org/drawingml/2006/main">
-              <a:graphicData uri="http://schemas.openxmlformats.org/drawingml/2006/picture">
-                <pic:pic xmlns:pic="http://schemas.openxmlformats.org/drawingml/2006/picture">
-                  <pic:nvPicPr>
-                    <pic:cNvPr id="1192793310" name=""/>
-                    <pic:cNvPicPr/>
-                  </pic:nvPicPr>
-                  <pic:blipFill rotWithShape="1">
-                    <a:blip r:embed="rId22"/>
-                    <a:srcRect t="33844" b="32915"/>
-                    <a:stretch/>
-                  </pic:blipFill>
-                  <pic:spPr bwMode="auto">
-                    <a:xfrm>
-                      <a:off x="0" y="0"/>
-                      <a:ext cx="5400040" cy="797677"/>
-                    </a:xfrm>
-                    <a:prstGeom prst="rect">
-                      <a:avLst/>
-                    </a:prstGeom>
-                    <a:ln>
-                      <a:noFill/>
-                    </a:ln>
-                    <a:extLst>
-                      <a:ext uri="{53640926-AAD7-44D8-BBD7-CCE9431645EC}">
-                        <a14:shadowObscured xmlns:a14="http://schemas.microsoft.com/office/drawing/2010/main"/>
-                      </a:ext>
-                    </a:extLst>
-                  </pic:spPr>
-                </pic:pic>
-              </a:graphicData>
-            </a:graphic>
-          </wp:inline>
-        </w:drawing>
-      </w:r>
-      <w:r>
-        <w:rPr>
-          <w:noProof/>
-        </w:rPr>
-        <w:t xml:space="preserve"> </w:t>
-      </w:r>
-      <w:r>
-        <w:rPr>
-          <w:noProof/>
-        </w:rPr>
-        <w:drawing>
-          <wp:inline distT="0" distB="0" distL="0" distR="0" wp14:anchorId="07A21C4E" wp14:editId="7124955B">
-            <wp:extent cx="5396186" cy="1324051"/>
-            <wp:effectExtent l="0" t="0" r="0" b="0"/>
-            <wp:docPr id="1664037355" name="Imagen 1"/>
-            <wp:cNvGraphicFramePr>
-              <a:graphicFrameLocks xmlns:a="http://schemas.openxmlformats.org/drawingml/2006/main" noChangeAspect="1"/>
-            </wp:cNvGraphicFramePr>
-            <a:graphic xmlns:a="http://schemas.openxmlformats.org/drawingml/2006/main">
-              <a:graphicData uri="http://schemas.openxmlformats.org/drawingml/2006/picture">
-                <pic:pic xmlns:pic="http://schemas.openxmlformats.org/drawingml/2006/picture">
-                  <pic:nvPicPr>
-                    <pic:cNvPr id="1664037355" name=""/>
-                    <pic:cNvPicPr/>
-                  </pic:nvPicPr>
-                  <pic:blipFill rotWithShape="1">
-                    <a:blip r:embed="rId23"/>
-                    <a:srcRect t="22566" b="22218"/>
-                    <a:stretch/>
-                  </pic:blipFill>
-                  <pic:spPr bwMode="auto">
-                    <a:xfrm>
-                      <a:off x="0" y="0"/>
-                      <a:ext cx="5400040" cy="1324997"/>
-                    </a:xfrm>
-                    <a:prstGeom prst="rect">
-                      <a:avLst/>
-                    </a:prstGeom>
-                    <a:ln>
-                      <a:noFill/>
-                    </a:ln>
-                    <a:extLst>
-                      <a:ext uri="{53640926-AAD7-44D8-BBD7-CCE9431645EC}">
-                        <a14:shadowObscured xmlns:a14="http://schemas.microsoft.com/office/drawing/2010/main"/>
-                      </a:ext>
-                    </a:extLst>
-                  </pic:spPr>
-                </pic:pic>
-              </a:graphicData>
-            </a:graphic>
-          </wp:inline>
-        </w:drawing>
-      </w:r>
-      <w:r>
-        <w:rPr>
-          <w:noProof/>
-        </w:rPr>
-        <w:t xml:space="preserve"> </w:t>
-      </w:r>
-    </w:p>
-    <w:p>
-      <w:pPr>
-        <w:rPr>
-          <w:noProof/>
-        </w:rPr>
-      </w:pPr>
-      <w:r>
-        <w:rPr>
-          <w:noProof/>
-        </w:rPr>
-        <w:t>Así quedaría nuestro listado de ventas</w:t>
-      </w:r>
-      <w:r>
-        <w:rPr>
-          <w:noProof/>
-        </w:rPr>
-        <w:t>.</w:t>
-      </w:r>
-      <w:r>
-        <w:rPr>
-          <w:noProof/>
-        </w:rPr>
-        <w:drawing>
-          <wp:inline distT="0" distB="0" distL="0" distR="0" wp14:anchorId="7A35C07A" wp14:editId="63FB4EFC">
-            <wp:extent cx="5400040" cy="707390"/>
-            <wp:effectExtent l="0" t="0" r="0" b="0"/>
-            <wp:docPr id="569348390" name="Imagen 1"/>
-            <wp:cNvGraphicFramePr>
-              <a:graphicFrameLocks xmlns:a="http://schemas.openxmlformats.org/drawingml/2006/main" noChangeAspect="1"/>
-            </wp:cNvGraphicFramePr>
-            <a:graphic xmlns:a="http://schemas.openxmlformats.org/drawingml/2006/main">
-              <a:graphicData uri="http://schemas.openxmlformats.org/drawingml/2006/picture">
-                <pic:pic xmlns:pic="http://schemas.openxmlformats.org/drawingml/2006/picture">
-                  <pic:nvPicPr>
-                    <pic:cNvPr id="569348390" name=""/>
-                    <pic:cNvPicPr/>
-                  </pic:nvPicPr>
-                  <pic:blipFill>
-                    <a:blip r:embed="rId24"/>
-                    <a:stretch>
-                      <a:fillRect/>
-                    </a:stretch>
-                  </pic:blipFill>
-                  <pic:spPr>
-                    <a:xfrm>
-                      <a:off x="0" y="0"/>
-                      <a:ext cx="5400040" cy="707390"/>
+                      <a:ext cx="3390476" cy="2304762"/>
                     </a:xfrm>
                     <a:prstGeom prst="rect">
                       <a:avLst/>
@@ -2779,68 +1061,27 @@
       </w:r>
     </w:p>
     <w:p>
-      <w:pPr>
-        <w:rPr>
-          <w:noProof/>
-        </w:rPr>
-      </w:pPr>
       <w:r>
-        <w:rPr>
-          <w:noProof/>
-        </w:rPr>
-        <w:br w:type="page"/>
+        <w:lastRenderedPageBreak/>
+        <w:t>Aquí te muestro la carpeta de los “</w:t>
       </w:r>
-    </w:p>
-    <w:p>
-      <w:pPr>
-        <w:pStyle w:val="Ttulo1"/>
-        <w:numPr>
-          <w:ilvl w:val="0"/>
-          <w:numId w:val="9"/>
-        </w:numPr>
-        <w:rPr>
-          <w:b/>
-          <w:bCs/>
-          <w:color w:val="4472C4" w:themeColor="accent1"/>
-          <w:sz w:val="40"/>
-          <w:szCs w:val="40"/>
-        </w:rPr>
-      </w:pPr>
+      <w:proofErr w:type="spellStart"/>
       <w:r>
-        <w:rPr>
-          <w:b/>
-          <w:bCs/>
-          <w:color w:val="4472C4" w:themeColor="accent1"/>
-          <w:sz w:val="40"/>
-          <w:szCs w:val="40"/>
-        </w:rPr>
-        <w:lastRenderedPageBreak/>
-        <w:t>Problemas encontrados.</w:t>
+        <w:t>controllers</w:t>
       </w:r>
-    </w:p>
-    <w:p>
-      <w:pPr>
-        <w:rPr>
-          <w:b/>
-          <w:bCs/>
-          <w:color w:val="7030A0"/>
-        </w:rPr>
-      </w:pPr>
+      <w:proofErr w:type="spellEnd"/>
       <w:r>
-        <w:rPr>
-          <w:noProof/>
-        </w:rPr>
-        <w:t>Para poder ver y estudiar más facilmente el rendimiento de nuestra empresa, este sistema tiene una herramienta imprescindible con la que podemos generar gráficas muy útiles.</w:t>
+        <w:t>” de cada vista.</w:t>
       </w:r>
       <w:r>
         <w:rPr>
           <w:noProof/>
         </w:rPr>
         <w:drawing>
-          <wp:inline distT="0" distB="0" distL="0" distR="0" wp14:anchorId="5CAC255B" wp14:editId="4EA55598">
-            <wp:extent cx="5400040" cy="2399665"/>
+          <wp:inline distT="0" distB="0" distL="0" distR="0" wp14:anchorId="3E3F3F84" wp14:editId="1B7481CC">
+            <wp:extent cx="3342857" cy="1066667"/>
             <wp:effectExtent l="0" t="0" r="0" b="635"/>
-            <wp:docPr id="1724696493" name="Imagen 1"/>
+            <wp:docPr id="597666806" name="Imagen 1"/>
             <wp:cNvGraphicFramePr>
               <a:graphicFrameLocks xmlns:a="http://schemas.openxmlformats.org/drawingml/2006/main" noChangeAspect="1"/>
             </wp:cNvGraphicFramePr>
@@ -2848,11 +1089,11 @@
               <a:graphicData uri="http://schemas.openxmlformats.org/drawingml/2006/picture">
                 <pic:pic xmlns:pic="http://schemas.openxmlformats.org/drawingml/2006/picture">
                   <pic:nvPicPr>
-                    <pic:cNvPr id="1724696493" name=""/>
+                    <pic:cNvPr id="597666806" name=""/>
                     <pic:cNvPicPr/>
                   </pic:nvPicPr>
                   <pic:blipFill>
-                    <a:blip r:embed="rId25"/>
+                    <a:blip r:embed="rId11"/>
                     <a:stretch>
                       <a:fillRect/>
                     </a:stretch>
@@ -2860,7 +1101,64 @@
                   <pic:spPr>
                     <a:xfrm>
                       <a:off x="0" y="0"/>
-                      <a:ext cx="5400040" cy="2399665"/>
+                      <a:ext cx="3342857" cy="1066667"/>
+                    </a:xfrm>
+                    <a:prstGeom prst="rect">
+                      <a:avLst/>
+                    </a:prstGeom>
+                  </pic:spPr>
+                </pic:pic>
+              </a:graphicData>
+            </a:graphic>
+          </wp:inline>
+        </w:drawing>
+      </w:r>
+    </w:p>
+    <w:p/>
+    <w:p>
+      <w:pPr>
+        <w:rPr>
+          <w:noProof/>
+        </w:rPr>
+      </w:pPr>
+      <w:r>
+        <w:t>Vista pública de la página:</w:t>
+      </w:r>
+      <w:r>
+        <w:rPr>
+          <w:noProof/>
+        </w:rPr>
+        <w:t xml:space="preserve"> </w:t>
+      </w:r>
+      <w:r>
+        <w:rPr>
+          <w:noProof/>
+        </w:rPr>
+        <w:drawing>
+          <wp:inline distT="0" distB="0" distL="0" distR="0" wp14:anchorId="31E790C8" wp14:editId="60111D48">
+            <wp:extent cx="5400040" cy="899795"/>
+            <wp:effectExtent l="0" t="0" r="0" b="0"/>
+            <wp:docPr id="567039786" name="Imagen 1"/>
+            <wp:cNvGraphicFramePr>
+              <a:graphicFrameLocks xmlns:a="http://schemas.openxmlformats.org/drawingml/2006/main" noChangeAspect="1"/>
+            </wp:cNvGraphicFramePr>
+            <a:graphic xmlns:a="http://schemas.openxmlformats.org/drawingml/2006/main">
+              <a:graphicData uri="http://schemas.openxmlformats.org/drawingml/2006/picture">
+                <pic:pic xmlns:pic="http://schemas.openxmlformats.org/drawingml/2006/picture">
+                  <pic:nvPicPr>
+                    <pic:cNvPr id="567039786" name=""/>
+                    <pic:cNvPicPr/>
+                  </pic:nvPicPr>
+                  <pic:blipFill>
+                    <a:blip r:embed="rId12"/>
+                    <a:stretch>
+                      <a:fillRect/>
+                    </a:stretch>
+                  </pic:blipFill>
+                  <pic:spPr>
+                    <a:xfrm>
+                      <a:off x="0" y="0"/>
+                      <a:ext cx="5400040" cy="899795"/>
                     </a:xfrm>
                     <a:prstGeom prst="rect">
                       <a:avLst/>
@@ -2874,69 +1172,11 @@
       </w:r>
     </w:p>
     <w:p>
-      <w:pPr>
-        <w:rPr>
-          <w:noProof/>
-        </w:rPr>
-      </w:pPr>
       <w:r>
         <w:rPr>
           <w:noProof/>
         </w:rPr>
-        <w:t>Disponemos de gráficas de barras, lineas y circular</w:t>
-      </w:r>
-      <w:r>
-        <w:rPr>
-          <w:noProof/>
-        </w:rPr>
-        <w:t>es. Informes del CRM …</w:t>
-      </w:r>
-      <w:r>
-        <w:rPr>
-          <w:noProof/>
-        </w:rPr>
-        <w:drawing>
-          <wp:inline distT="0" distB="0" distL="0" distR="0" wp14:anchorId="1AB28CEA" wp14:editId="7CDE6AD8">
-            <wp:extent cx="5398523" cy="1923898"/>
-            <wp:effectExtent l="0" t="0" r="0" b="635"/>
-            <wp:docPr id="1197198105" name="Imagen 1"/>
-            <wp:cNvGraphicFramePr>
-              <a:graphicFrameLocks xmlns:a="http://schemas.openxmlformats.org/drawingml/2006/main" noChangeAspect="1"/>
-            </wp:cNvGraphicFramePr>
-            <a:graphic xmlns:a="http://schemas.openxmlformats.org/drawingml/2006/main">
-              <a:graphicData uri="http://schemas.openxmlformats.org/drawingml/2006/picture">
-                <pic:pic xmlns:pic="http://schemas.openxmlformats.org/drawingml/2006/picture">
-                  <pic:nvPicPr>
-                    <pic:cNvPr id="1197198105" name=""/>
-                    <pic:cNvPicPr/>
-                  </pic:nvPicPr>
-                  <pic:blipFill rotWithShape="1">
-                    <a:blip r:embed="rId26"/>
-                    <a:srcRect t="17071" b="2732"/>
-                    <a:stretch/>
-                  </pic:blipFill>
-                  <pic:spPr bwMode="auto">
-                    <a:xfrm>
-                      <a:off x="0" y="0"/>
-                      <a:ext cx="5400040" cy="1924439"/>
-                    </a:xfrm>
-                    <a:prstGeom prst="rect">
-                      <a:avLst/>
-                    </a:prstGeom>
-                    <a:ln>
-                      <a:noFill/>
-                    </a:ln>
-                    <a:extLst>
-                      <a:ext uri="{53640926-AAD7-44D8-BBD7-CCE9431645EC}">
-                        <a14:shadowObscured xmlns:a14="http://schemas.microsoft.com/office/drawing/2010/main"/>
-                      </a:ext>
-                    </a:extLst>
-                  </pic:spPr>
-                </pic:pic>
-              </a:graphicData>
-            </a:graphic>
-          </wp:inline>
-        </w:drawing>
+        <w:t>Vista privada de la página:</w:t>
       </w:r>
       <w:r>
         <w:rPr>
@@ -2949,10 +1189,10 @@
           <w:noProof/>
         </w:rPr>
         <w:drawing>
-          <wp:inline distT="0" distB="0" distL="0" distR="0" wp14:anchorId="66E037DF" wp14:editId="02CD5C4D">
-            <wp:extent cx="5400040" cy="1976755"/>
-            <wp:effectExtent l="0" t="0" r="0" b="4445"/>
-            <wp:docPr id="1982519287" name="Imagen 1"/>
+          <wp:inline distT="0" distB="0" distL="0" distR="0" wp14:anchorId="7DA8AEEA" wp14:editId="249F86BB">
+            <wp:extent cx="5400040" cy="883285"/>
+            <wp:effectExtent l="0" t="0" r="0" b="0"/>
+            <wp:docPr id="726632603" name="Imagen 1"/>
             <wp:cNvGraphicFramePr>
               <a:graphicFrameLocks xmlns:a="http://schemas.openxmlformats.org/drawingml/2006/main" noChangeAspect="1"/>
             </wp:cNvGraphicFramePr>
@@ -2960,11 +1200,11 @@
               <a:graphicData uri="http://schemas.openxmlformats.org/drawingml/2006/picture">
                 <pic:pic xmlns:pic="http://schemas.openxmlformats.org/drawingml/2006/picture">
                   <pic:nvPicPr>
-                    <pic:cNvPr id="1982519287" name=""/>
+                    <pic:cNvPr id="726632603" name=""/>
                     <pic:cNvPicPr/>
                   </pic:nvPicPr>
                   <pic:blipFill>
-                    <a:blip r:embed="rId27"/>
+                    <a:blip r:embed="rId13"/>
                     <a:stretch>
                       <a:fillRect/>
                     </a:stretch>
@@ -2972,7 +1212,7 @@
                   <pic:spPr>
                     <a:xfrm>
                       <a:off x="0" y="0"/>
-                      <a:ext cx="5400040" cy="1976755"/>
+                      <a:ext cx="5400040" cy="883285"/>
                     </a:xfrm>
                     <a:prstGeom prst="rect">
                       <a:avLst/>
@@ -2985,376 +1225,8 @@
         </w:drawing>
       </w:r>
     </w:p>
-    <w:p>
-      <w:pPr>
-        <w:rPr>
-          <w:rFonts w:eastAsiaTheme="majorEastAsia"/>
-          <w:noProof/>
-          <w:color w:val="2F5496" w:themeColor="accent1" w:themeShade="BF"/>
-        </w:rPr>
-      </w:pPr>
-      <w:r>
-        <w:rPr>
-          <w:noProof/>
-        </w:rPr>
-        <w:br w:type="page"/>
-      </w:r>
-    </w:p>
-    <w:p>
-      <w:pPr>
-        <w:rPr>
-          <w:noProof/>
-        </w:rPr>
-      </w:pPr>
-      <w:r>
-        <w:rPr>
-          <w:noProof/>
-        </w:rPr>
-        <w:lastRenderedPageBreak/>
-        <w:t>Informes de Ventas …</w:t>
-      </w:r>
-      <w:r>
-        <w:rPr>
-          <w:noProof/>
-        </w:rPr>
-        <w:t xml:space="preserve"> </w:t>
-      </w:r>
-      <w:r>
-        <w:rPr>
-          <w:noProof/>
-        </w:rPr>
-        <w:drawing>
-          <wp:inline distT="0" distB="0" distL="0" distR="0" wp14:anchorId="426E5577" wp14:editId="5E0AB79B">
-            <wp:extent cx="5400040" cy="1976755"/>
-            <wp:effectExtent l="0" t="0" r="0" b="4445"/>
-            <wp:docPr id="1081183905" name="Imagen 1"/>
-            <wp:cNvGraphicFramePr>
-              <a:graphicFrameLocks xmlns:a="http://schemas.openxmlformats.org/drawingml/2006/main" noChangeAspect="1"/>
-            </wp:cNvGraphicFramePr>
-            <a:graphic xmlns:a="http://schemas.openxmlformats.org/drawingml/2006/main">
-              <a:graphicData uri="http://schemas.openxmlformats.org/drawingml/2006/picture">
-                <pic:pic xmlns:pic="http://schemas.openxmlformats.org/drawingml/2006/picture">
-                  <pic:nvPicPr>
-                    <pic:cNvPr id="1081183905" name=""/>
-                    <pic:cNvPicPr/>
-                  </pic:nvPicPr>
-                  <pic:blipFill>
-                    <a:blip r:embed="rId28"/>
-                    <a:stretch>
-                      <a:fillRect/>
-                    </a:stretch>
-                  </pic:blipFill>
-                  <pic:spPr>
-                    <a:xfrm>
-                      <a:off x="0" y="0"/>
-                      <a:ext cx="5400040" cy="1976755"/>
-                    </a:xfrm>
-                    <a:prstGeom prst="rect">
-                      <a:avLst/>
-                    </a:prstGeom>
-                  </pic:spPr>
-                </pic:pic>
-              </a:graphicData>
-            </a:graphic>
-          </wp:inline>
-        </w:drawing>
-      </w:r>
-      <w:r>
-        <w:rPr>
-          <w:noProof/>
-        </w:rPr>
-        <w:t xml:space="preserve"> </w:t>
-      </w:r>
-      <w:r>
-        <w:rPr>
-          <w:noProof/>
-        </w:rPr>
-        <w:drawing>
-          <wp:inline distT="0" distB="0" distL="0" distR="0" wp14:anchorId="6EE1E1FD" wp14:editId="553F031B">
-            <wp:extent cx="5400040" cy="1976755"/>
-            <wp:effectExtent l="0" t="0" r="0" b="4445"/>
-            <wp:docPr id="1468285624" name="Imagen 1"/>
-            <wp:cNvGraphicFramePr>
-              <a:graphicFrameLocks xmlns:a="http://schemas.openxmlformats.org/drawingml/2006/main" noChangeAspect="1"/>
-            </wp:cNvGraphicFramePr>
-            <a:graphic xmlns:a="http://schemas.openxmlformats.org/drawingml/2006/main">
-              <a:graphicData uri="http://schemas.openxmlformats.org/drawingml/2006/picture">
-                <pic:pic xmlns:pic="http://schemas.openxmlformats.org/drawingml/2006/picture">
-                  <pic:nvPicPr>
-                    <pic:cNvPr id="1468285624" name=""/>
-                    <pic:cNvPicPr/>
-                  </pic:nvPicPr>
-                  <pic:blipFill>
-                    <a:blip r:embed="rId29"/>
-                    <a:stretch>
-                      <a:fillRect/>
-                    </a:stretch>
-                  </pic:blipFill>
-                  <pic:spPr>
-                    <a:xfrm>
-                      <a:off x="0" y="0"/>
-                      <a:ext cx="5400040" cy="1976755"/>
-                    </a:xfrm>
-                    <a:prstGeom prst="rect">
-                      <a:avLst/>
-                    </a:prstGeom>
-                  </pic:spPr>
-                </pic:pic>
-              </a:graphicData>
-            </a:graphic>
-          </wp:inline>
-        </w:drawing>
-      </w:r>
-    </w:p>
-    <w:p>
-      <w:pPr>
-        <w:rPr>
-          <w:noProof/>
-        </w:rPr>
-      </w:pPr>
-      <w:r>
-        <w:rPr>
-          <w:noProof/>
-        </w:rPr>
-        <w:br w:type="page"/>
-      </w:r>
-    </w:p>
-    <w:p>
-      <w:pPr>
-        <w:pStyle w:val="Ttulo1"/>
-        <w:numPr>
-          <w:ilvl w:val="0"/>
-          <w:numId w:val="9"/>
-        </w:numPr>
-        <w:rPr>
-          <w:b/>
-          <w:bCs/>
-          <w:color w:val="4472C4" w:themeColor="accent1"/>
-          <w:sz w:val="40"/>
-          <w:szCs w:val="40"/>
-        </w:rPr>
-      </w:pPr>
-      <w:bookmarkStart w:id="3" w:name="_Toc187926560"/>
-      <w:r>
-        <w:rPr>
-          <w:b/>
-          <w:bCs/>
-          <w:color w:val="4472C4" w:themeColor="accent1"/>
-          <w:sz w:val="40"/>
-          <w:szCs w:val="40"/>
-        </w:rPr>
-        <w:lastRenderedPageBreak/>
-        <w:t>Propuestas de mejora</w:t>
-      </w:r>
-      <w:r>
-        <w:rPr>
-          <w:b/>
-          <w:bCs/>
-          <w:color w:val="4472C4" w:themeColor="accent1"/>
-          <w:sz w:val="40"/>
-          <w:szCs w:val="40"/>
-        </w:rPr>
-        <w:t>.</w:t>
-      </w:r>
-      <w:bookmarkEnd w:id="3"/>
-    </w:p>
-    <w:p>
-      <w:pPr>
-        <w:pStyle w:val="Prrafodelista"/>
-        <w:numPr>
-          <w:ilvl w:val="0"/>
-          <w:numId w:val="14"/>
-        </w:numPr>
-        <w:rPr>
-          <w:u w:val="single"/>
-        </w:rPr>
-      </w:pPr>
-      <w:r>
-        <w:rPr>
-          <w:u w:val="single"/>
-        </w:rPr>
-        <w:t>Módulo CRM:</w:t>
-      </w:r>
-    </w:p>
-    <w:p>
-      <w:pPr>
-        <w:pStyle w:val="Prrafodelista"/>
-        <w:numPr>
-          <w:ilvl w:val="1"/>
-          <w:numId w:val="14"/>
-        </w:numPr>
-      </w:pPr>
-      <w:r>
-        <w:t>Clicamos en “Nuevo” para crear una nueva oportunidad de negocio.</w:t>
-      </w:r>
-    </w:p>
-    <w:p>
-      <w:pPr>
-        <w:pStyle w:val="Prrafodelista"/>
-        <w:numPr>
-          <w:ilvl w:val="1"/>
-          <w:numId w:val="14"/>
-        </w:numPr>
-      </w:pPr>
-      <w:r>
-        <w:t>Creamos las etapas que consideremos para establecer el flujo</w:t>
-      </w:r>
-      <w:r>
-        <w:t xml:space="preserve"> de nuestras negociaciones.</w:t>
-      </w:r>
-    </w:p>
-    <w:p>
-      <w:pPr>
-        <w:pStyle w:val="Prrafodelista"/>
-        <w:numPr>
-          <w:ilvl w:val="1"/>
-          <w:numId w:val="14"/>
-        </w:numPr>
-      </w:pPr>
-      <w:r>
-        <w:t>Arrastrando entre etapas podemos cambiar el estado en el que se encuentra dicha oportunidad o cliente.</w:t>
-      </w:r>
-    </w:p>
-    <w:p>
-      <w:pPr>
-        <w:pStyle w:val="Prrafodelista"/>
-        <w:numPr>
-          <w:ilvl w:val="1"/>
-          <w:numId w:val="14"/>
-        </w:numPr>
-      </w:pPr>
-      <w:r>
-        <w:t>Cuando creamos conveniente podemos marcar como “Ganado” o “Perdido” en la negociación que queramos.</w:t>
-      </w:r>
-    </w:p>
-    <w:p>
-      <w:pPr>
-        <w:pStyle w:val="Prrafodelista"/>
-        <w:numPr>
-          <w:ilvl w:val="1"/>
-          <w:numId w:val="14"/>
-        </w:numPr>
-      </w:pPr>
-      <w:r>
-        <w:t>Si pinchamos sobre un cliente podemos establecer datos como el ingreso esperado o la probabilidad de obtener beneficio.</w:t>
-      </w:r>
-    </w:p>
-    <w:p>
-      <w:pPr>
-        <w:pStyle w:val="Prrafodelista"/>
-        <w:numPr>
-          <w:ilvl w:val="1"/>
-          <w:numId w:val="14"/>
-        </w:numPr>
-      </w:pPr>
-      <w:r>
-        <w:t>En la parte superior derecha tenemos acceso a diversos elementos de utilidad, como, calendario, tabla dinámica con los ingresos esperados, gráficas, mapa (con las ubicaciones de cada cliente o empresa con la que se está negociando), y planificador de actividades (llamadas, reuniones, …).</w:t>
-      </w:r>
-    </w:p>
-    <w:p>
-      <w:pPr>
-        <w:pStyle w:val="Prrafodelista"/>
-        <w:ind w:left="1440"/>
-      </w:pPr>
-    </w:p>
-    <w:p>
-      <w:pPr>
-        <w:pStyle w:val="Prrafodelista"/>
-        <w:numPr>
-          <w:ilvl w:val="0"/>
-          <w:numId w:val="14"/>
-        </w:numPr>
-        <w:rPr>
-          <w:u w:val="single"/>
-        </w:rPr>
-      </w:pPr>
-      <w:r>
-        <w:rPr>
-          <w:u w:val="single"/>
-        </w:rPr>
-        <w:t>Módulo Ventas:</w:t>
-      </w:r>
-    </w:p>
-    <w:p>
-      <w:pPr>
-        <w:pStyle w:val="Prrafodelista"/>
-        <w:numPr>
-          <w:ilvl w:val="1"/>
-          <w:numId w:val="14"/>
-        </w:numPr>
-      </w:pPr>
-      <w:r>
-        <w:t xml:space="preserve">Tenemos la opción de clicar en “Subir”, un presupuesto ya hecho, o crear uno </w:t>
-      </w:r>
-      <w:r>
-        <w:t>clicando en “Nuevo”.</w:t>
-      </w:r>
-    </w:p>
-    <w:p>
-      <w:pPr>
-        <w:pStyle w:val="Prrafodelista"/>
-        <w:numPr>
-          <w:ilvl w:val="1"/>
-          <w:numId w:val="14"/>
-        </w:numPr>
-      </w:pPr>
-      <w:r>
-        <w:t>Rellenamos el formulario del presupuesto, con el nombre del cliente y los productos específicos que vamos a vender.</w:t>
-      </w:r>
-    </w:p>
-    <w:p>
-      <w:pPr>
-        <w:pStyle w:val="Prrafodelista"/>
-        <w:numPr>
-          <w:ilvl w:val="1"/>
-          <w:numId w:val="14"/>
-        </w:numPr>
-      </w:pPr>
-      <w:r>
-        <w:t>A cada producto podemos indicarle, la cantidad, el precio unitario e incluso los impuestos que se les aplican.</w:t>
-      </w:r>
-    </w:p>
-    <w:p>
-      <w:pPr>
-        <w:pStyle w:val="Prrafodelista"/>
-        <w:numPr>
-          <w:ilvl w:val="1"/>
-          <w:numId w:val="14"/>
-        </w:numPr>
-      </w:pPr>
-      <w:r>
-        <w:t>Una vez creados nuestros presupuestos podemos crear facturas, enviarlas y marcalas como pagadas (seleccionar el método de pago).</w:t>
-      </w:r>
-    </w:p>
-    <w:p>
-      <w:pPr>
-        <w:pStyle w:val="Prrafodelista"/>
-        <w:numPr>
-          <w:ilvl w:val="1"/>
-          <w:numId w:val="14"/>
-        </w:numPr>
-      </w:pPr>
-      <w:r>
-        <w:t>También podemos acceder al listado de productos, pinchando en “Productos”, en la parte superior. Se mostrará un listado de los productos en proceso de venta con alguna empresa o cliente.</w:t>
-      </w:r>
-    </w:p>
-    <w:p>
-      <w:pPr>
-        <w:pStyle w:val="Prrafodelista"/>
-        <w:numPr>
-          <w:ilvl w:val="1"/>
-          <w:numId w:val="14"/>
-        </w:numPr>
-      </w:pPr>
-      <w:r>
-        <w:t>También</w:t>
-      </w:r>
-      <w:r>
-        <w:t>, al igual que en el otro módulo, disponemos de acceso a calendario, gráficas y planificador de actividades (llamadas, reuniones, …).</w:t>
-      </w:r>
-    </w:p>
     <w:sectPr>
-      <w:footerReference w:type="default" r:id="rId30"/>
+      <w:footerReference w:type="default" r:id="rId14"/>
       <w:pgSz w:w="11906" w:h="16838"/>
       <w:pgMar w:top="1417" w:right="1701" w:bottom="1417" w:left="1701" w:header="708" w:footer="708" w:gutter="0"/>
       <w:pgNumType w:start="0"/>

--- a/MemoriaJoaquinL(Laravel).docx
+++ b/MemoriaJoaquinL(Laravel).docx
@@ -2,6 +2,18 @@
 <file path=word/document.xml><?xml version="1.0" encoding="utf-8"?>
 <w:document xmlns:wpc="http://schemas.microsoft.com/office/word/2010/wordprocessingCanvas" xmlns:cx="http://schemas.microsoft.com/office/drawing/2014/chartex" xmlns:cx1="http://schemas.microsoft.com/office/drawing/2015/9/8/chartex" xmlns:cx2="http://schemas.microsoft.com/office/drawing/2015/10/21/chartex" xmlns:cx3="http://schemas.microsoft.com/office/drawing/2016/5/9/chartex" xmlns:cx4="http://schemas.microsoft.com/office/drawing/2016/5/10/chartex" xmlns:cx5="http://schemas.microsoft.com/office/drawing/2016/5/11/chartex" xmlns:cx6="http://schemas.microsoft.com/office/drawing/2016/5/12/chartex" xmlns:cx7="http://schemas.microsoft.com/office/drawing/2016/5/13/chartex" xmlns:cx8="http://schemas.microsoft.com/office/drawing/2016/5/14/chartex" xmlns:mc="http://schemas.openxmlformats.org/markup-compatibility/2006" xmlns:aink="http://schemas.microsoft.com/office/drawing/2016/ink" xmlns:am3d="http://schemas.microsoft.com/office/drawing/2017/model3d" xmlns:o="urn:schemas-microsoft-com:office:office" xmlns:oel="http://schemas.microsoft.com/office/2019/extlst" xmlns:r="http://schemas.openxmlformats.org/officeDocument/2006/relationships" xmlns:m="http://schemas.openxmlformats.org/officeDocument/2006/math" xmlns:v="urn:schemas-microsoft-com:vml" xmlns:wp14="http://schemas.microsoft.com/office/word/2010/wordprocessingDrawing" xmlns:wp="http://schemas.openxmlformats.org/drawingml/2006/wordprocessingDrawing" xmlns:w10="urn:schemas-microsoft-com:office:word" xmlns:w="http://schemas.openxmlformats.org/wordprocessingml/2006/main" xmlns:w14="http://schemas.microsoft.com/office/word/2010/wordml" xmlns:w15="http://schemas.microsoft.com/office/word/2012/wordml" xmlns:w16cex="http://schemas.microsoft.com/office/word/2018/wordml/cex" xmlns:w16cid="http://schemas.microsoft.com/office/word/2016/wordml/cid" xmlns:w16="http://schemas.microsoft.com/office/word/2018/wordml" xmlns:w16du="http://schemas.microsoft.com/office/word/2023/wordml/word16du" xmlns:w16sdtdh="http://schemas.microsoft.com/office/word/2020/wordml/sdtdatahash" xmlns:w16sdtfl="http://schemas.microsoft.com/office/word/2024/wordml/sdtformatlock" xmlns:w16se="http://schemas.microsoft.com/office/word/2015/wordml/symex" xmlns:wpg="http://schemas.microsoft.com/office/word/2010/wordprocessingGroup" xmlns:wpi="http://schemas.microsoft.com/office/word/2010/wordprocessingInk" xmlns:wne="http://schemas.microsoft.com/office/word/2006/wordml" xmlns:wps="http://schemas.microsoft.com/office/word/2010/wordprocessingShape" mc:Ignorable="w14 w15 w16se w16cid w16 w16cex w16sdtdh w16sdtfl w16du wp14">
   <w:body>
+    <w:p>
+      <w:pPr>
+        <w:pStyle w:val="Sinespaciado"/>
+        <w:rPr>
+          <w:rFonts w:eastAsiaTheme="minorHAnsi"/>
+          <w:kern w:val="2"/>
+          <w:sz w:val="2"/>
+          <w:lang w:eastAsia="en-US"/>
+          <w14:ligatures w14:val="standardContextual"/>
+        </w:rPr>
+      </w:pPr>
+    </w:p>
     <w:sdt>
       <w:sdtPr>
         <w:rPr>
@@ -908,31 +920,13 @@
     </w:p>
     <w:p>
       <w:r>
-        <w:t>Fernando, me ha surgido un error a la hora de intentar crear la parte de la vista del “</w:t>
+        <w:t>M</w:t>
       </w:r>
-      <w:proofErr w:type="spellStart"/>
       <w:r>
-        <w:t>login</w:t>
+        <w:t xml:space="preserve">e ha surgido un error a la hora de intentar </w:t>
       </w:r>
-      <w:proofErr w:type="spellEnd"/>
       <w:r>
-        <w:t xml:space="preserve">”, el vue.js no se instala. Me lanza un error de compatibilidad de versiones, o eso creo. He tenido que desinstalar XAMPP, para actualizar </w:t>
-      </w:r>
-      <w:proofErr w:type="spellStart"/>
-      <w:r>
-        <w:t>php</w:t>
-      </w:r>
-      <w:proofErr w:type="spellEnd"/>
-      <w:r>
-        <w:t xml:space="preserve">, porque también me tiraba un error por incompatibilidad entre la versión del </w:t>
-      </w:r>
-      <w:proofErr w:type="spellStart"/>
-      <w:r>
-        <w:t>php</w:t>
-      </w:r>
-      <w:proofErr w:type="spellEnd"/>
-      <w:r>
-        <w:t xml:space="preserve"> y </w:t>
+        <w:t>instalar el “</w:t>
       </w:r>
       <w:proofErr w:type="spellStart"/>
       <w:r>
@@ -940,26 +934,11 @@
       </w:r>
       <w:proofErr w:type="spellEnd"/>
       <w:r>
-        <w:t xml:space="preserve">. Una vez he actualizado XAMPP y </w:t>
+        <w:t>-plugin-vite”</w:t>
       </w:r>
-      <w:proofErr w:type="spellStart"/>
-      <w:r>
-        <w:t>php</w:t>
-      </w:r>
-      <w:proofErr w:type="spellEnd"/>
-      <w:r>
-        <w:t xml:space="preserve">, parecía que se había solucionado, pero sigue lanzando el error de instalación de vue.js y no me permite avanzar con la parte del </w:t>
-      </w:r>
-      <w:proofErr w:type="spellStart"/>
-      <w:r>
-        <w:t>login</w:t>
-      </w:r>
-      <w:proofErr w:type="spellEnd"/>
       <w:r>
         <w:t>.</w:t>
       </w:r>
-    </w:p>
-    <w:p>
       <w:r>
         <w:rPr>
           <w:noProof/>
@@ -1001,7 +980,24 @@
         </w:drawing>
       </w:r>
     </w:p>
-    <w:p/>
+    <w:p>
+      <w:pPr>
+        <w:rPr>
+          <w:u w:val="single"/>
+        </w:rPr>
+      </w:pPr>
+      <w:r>
+        <w:rPr>
+          <w:u w:val="single"/>
+        </w:rPr>
+        <w:t xml:space="preserve">Solución de error: </w:t>
+      </w:r>
+    </w:p>
+    <w:p>
+      <w:r>
+        <w:t>Parece ser que el problema se encontraba en la versión que tenía de vite, la cual era vite@4.5.9</w:t>
+      </w:r>
+    </w:p>
     <w:p>
       <w:r>
         <w:t>Las otras dos vistas si he podido configurarlas correctamente</w:t>
@@ -1062,7 +1058,6 @@
     </w:p>
     <w:p>
       <w:r>
-        <w:lastRenderedPageBreak/>
         <w:t>Aquí te muestro la carpeta de los “</w:t>
       </w:r>
       <w:proofErr w:type="spellStart"/>
@@ -1122,6 +1117,7 @@
         </w:rPr>
       </w:pPr>
       <w:r>
+        <w:lastRenderedPageBreak/>
         <w:t>Vista pública de la página:</w:t>
       </w:r>
       <w:r>
@@ -4178,6 +4174,7 @@
   <w:style w:type="character" w:default="1" w:styleId="Fuentedeprrafopredeter">
     <w:name w:val="Default Paragraph Font"/>
     <w:uiPriority w:val="1"/>
+    <w:semiHidden/>
     <w:unhideWhenUsed/>
   </w:style>
   <w:style w:type="table" w:default="1" w:styleId="Tablanormal">

--- a/MemoriaJoaquinL(Laravel).docx
+++ b/MemoriaJoaquinL(Laravel).docx
@@ -105,7 +105,7 @@
                                   <w:rPr>
                                     <w:rFonts w:asciiTheme="majorHAnsi" w:eastAsiaTheme="majorEastAsia" w:hAnsiTheme="majorHAnsi" w:cstheme="majorBidi"/>
                                     <w:caps/>
-                                    <w:color w:val="8EAADB" w:themeColor="accent1" w:themeTint="99"/>
+                                    <w:color w:val="EF7B7B"/>
                                     <w:sz w:val="64"/>
                                     <w:szCs w:val="64"/>
                                   </w:rPr>
@@ -128,7 +128,7 @@
                                       <w:rPr>
                                         <w:rFonts w:asciiTheme="majorHAnsi" w:eastAsiaTheme="majorEastAsia" w:hAnsiTheme="majorHAnsi" w:cstheme="majorBidi"/>
                                         <w:caps/>
-                                        <w:color w:val="8EAADB" w:themeColor="accent1" w:themeTint="99"/>
+                                        <w:color w:val="EF7B7B"/>
                                         <w:sz w:val="68"/>
                                         <w:szCs w:val="68"/>
                                       </w:rPr>
@@ -137,7 +137,7 @@
                                       <w:rPr>
                                         <w:rFonts w:asciiTheme="majorHAnsi" w:eastAsiaTheme="majorEastAsia" w:hAnsiTheme="majorHAnsi" w:cstheme="majorBidi"/>
                                         <w:caps/>
-                                        <w:color w:val="8EAADB" w:themeColor="accent1" w:themeTint="99"/>
+                                        <w:color w:val="EF7B7B"/>
                                         <w:sz w:val="64"/>
                                         <w:szCs w:val="64"/>
                                       </w:rPr>
@@ -147,7 +147,7 @@
                                       <w:rPr>
                                         <w:rFonts w:asciiTheme="majorHAnsi" w:eastAsiaTheme="majorEastAsia" w:hAnsiTheme="majorHAnsi" w:cstheme="majorBidi"/>
                                         <w:caps/>
-                                        <w:color w:val="8EAADB" w:themeColor="accent1" w:themeTint="99"/>
+                                        <w:color w:val="EF7B7B"/>
                                         <w:sz w:val="64"/>
                                         <w:szCs w:val="64"/>
                                       </w:rPr>
@@ -157,7 +157,7 @@
                                       <w:rPr>
                                         <w:rFonts w:asciiTheme="majorHAnsi" w:eastAsiaTheme="majorEastAsia" w:hAnsiTheme="majorHAnsi" w:cstheme="majorBidi"/>
                                         <w:caps/>
-                                        <w:color w:val="8EAADB" w:themeColor="accent1" w:themeTint="99"/>
+                                        <w:color w:val="EF7B7B"/>
                                         <w:sz w:val="64"/>
                                         <w:szCs w:val="64"/>
                                       </w:rPr>
@@ -171,7 +171,7 @@
                                   <w:pStyle w:val="Sinespaciado"/>
                                   <w:spacing w:before="120"/>
                                   <w:rPr>
-                                    <w:color w:val="4472C4" w:themeColor="accent1"/>
+                                    <w:color w:val="C00000"/>
                                     <w:sz w:val="36"/>
                                     <w:szCs w:val="36"/>
                                   </w:rPr>
@@ -179,7 +179,7 @@
                                 <w:sdt>
                                   <w:sdtPr>
                                     <w:rPr>
-                                      <w:color w:val="4472C4" w:themeColor="accent1"/>
+                                      <w:color w:val="C00000"/>
                                       <w:sz w:val="36"/>
                                       <w:szCs w:val="36"/>
                                       <w:u w:val="single"/>
@@ -193,7 +193,7 @@
                                   <w:sdtContent>
                                     <w:r>
                                       <w:rPr>
-                                        <w:color w:val="4472C4" w:themeColor="accent1"/>
+                                        <w:color w:val="C00000"/>
                                         <w:sz w:val="36"/>
                                         <w:szCs w:val="36"/>
                                         <w:u w:val="single"/>
@@ -235,7 +235,7 @@
                             <w:rPr>
                               <w:rFonts w:asciiTheme="majorHAnsi" w:eastAsiaTheme="majorEastAsia" w:hAnsiTheme="majorHAnsi" w:cstheme="majorBidi"/>
                               <w:caps/>
-                              <w:color w:val="8EAADB" w:themeColor="accent1" w:themeTint="99"/>
+                              <w:color w:val="EF7B7B"/>
                               <w:sz w:val="64"/>
                               <w:szCs w:val="64"/>
                             </w:rPr>
@@ -258,7 +258,7 @@
                                 <w:rPr>
                                   <w:rFonts w:asciiTheme="majorHAnsi" w:eastAsiaTheme="majorEastAsia" w:hAnsiTheme="majorHAnsi" w:cstheme="majorBidi"/>
                                   <w:caps/>
-                                  <w:color w:val="8EAADB" w:themeColor="accent1" w:themeTint="99"/>
+                                  <w:color w:val="EF7B7B"/>
                                   <w:sz w:val="68"/>
                                   <w:szCs w:val="68"/>
                                 </w:rPr>
@@ -267,7 +267,7 @@
                                 <w:rPr>
                                   <w:rFonts w:asciiTheme="majorHAnsi" w:eastAsiaTheme="majorEastAsia" w:hAnsiTheme="majorHAnsi" w:cstheme="majorBidi"/>
                                   <w:caps/>
-                                  <w:color w:val="8EAADB" w:themeColor="accent1" w:themeTint="99"/>
+                                  <w:color w:val="EF7B7B"/>
                                   <w:sz w:val="64"/>
                                   <w:szCs w:val="64"/>
                                 </w:rPr>
@@ -277,7 +277,7 @@
                                 <w:rPr>
                                   <w:rFonts w:asciiTheme="majorHAnsi" w:eastAsiaTheme="majorEastAsia" w:hAnsiTheme="majorHAnsi" w:cstheme="majorBidi"/>
                                   <w:caps/>
-                                  <w:color w:val="8EAADB" w:themeColor="accent1" w:themeTint="99"/>
+                                  <w:color w:val="EF7B7B"/>
                                   <w:sz w:val="64"/>
                                   <w:szCs w:val="64"/>
                                 </w:rPr>
@@ -287,7 +287,7 @@
                                 <w:rPr>
                                   <w:rFonts w:asciiTheme="majorHAnsi" w:eastAsiaTheme="majorEastAsia" w:hAnsiTheme="majorHAnsi" w:cstheme="majorBidi"/>
                                   <w:caps/>
-                                  <w:color w:val="8EAADB" w:themeColor="accent1" w:themeTint="99"/>
+                                  <w:color w:val="EF7B7B"/>
                                   <w:sz w:val="64"/>
                                   <w:szCs w:val="64"/>
                                 </w:rPr>
@@ -301,7 +301,7 @@
                             <w:pStyle w:val="Sinespaciado"/>
                             <w:spacing w:before="120"/>
                             <w:rPr>
-                              <w:color w:val="4472C4" w:themeColor="accent1"/>
+                              <w:color w:val="C00000"/>
                               <w:sz w:val="36"/>
                               <w:szCs w:val="36"/>
                             </w:rPr>
@@ -309,7 +309,7 @@
                           <w:sdt>
                             <w:sdtPr>
                               <w:rPr>
-                                <w:color w:val="4472C4" w:themeColor="accent1"/>
+                                <w:color w:val="C00000"/>
                                 <w:sz w:val="36"/>
                                 <w:szCs w:val="36"/>
                                 <w:u w:val="single"/>
@@ -323,7 +323,7 @@
                             <w:sdtContent>
                               <w:r>
                                 <w:rPr>
-                                  <w:color w:val="4472C4" w:themeColor="accent1"/>
+                                  <w:color w:val="C00000"/>
                                   <w:sz w:val="36"/>
                                   <w:szCs w:val="36"/>
                                   <w:u w:val="single"/>
@@ -465,7 +465,7 @@
                                   <w:pStyle w:val="Sinespaciado"/>
                                   <w:jc w:val="right"/>
                                   <w:rPr>
-                                    <w:color w:val="4472C4" w:themeColor="accent1"/>
+                                    <w:color w:val="C00000"/>
                                     <w:sz w:val="36"/>
                                     <w:szCs w:val="36"/>
                                   </w:rPr>
@@ -473,7 +473,7 @@
                                 <w:sdt>
                                   <w:sdtPr>
                                     <w:rPr>
-                                      <w:color w:val="4472C4" w:themeColor="accent1"/>
+                                      <w:color w:val="C00000"/>
                                       <w:sz w:val="36"/>
                                       <w:szCs w:val="36"/>
                                     </w:rPr>
@@ -486,7 +486,7 @@
                                   <w:sdtContent>
                                     <w:r>
                                       <w:rPr>
-                                        <w:color w:val="4472C4" w:themeColor="accent1"/>
+                                        <w:color w:val="C00000"/>
                                         <w:sz w:val="36"/>
                                         <w:szCs w:val="36"/>
                                       </w:rPr>
@@ -498,7 +498,7 @@
                               <w:sdt>
                                 <w:sdtPr>
                                   <w:rPr>
-                                    <w:color w:val="4472C4" w:themeColor="accent1"/>
+                                    <w:color w:val="C00000"/>
                                     <w:sz w:val="36"/>
                                     <w:szCs w:val="36"/>
                                   </w:rPr>
@@ -514,14 +514,14 @@
                                       <w:pStyle w:val="Sinespaciado"/>
                                       <w:jc w:val="right"/>
                                       <w:rPr>
-                                        <w:color w:val="4472C4" w:themeColor="accent1"/>
+                                        <w:color w:val="C00000"/>
                                         <w:sz w:val="36"/>
                                         <w:szCs w:val="36"/>
                                       </w:rPr>
                                     </w:pPr>
                                     <w:r>
                                       <w:rPr>
-                                        <w:color w:val="4472C4" w:themeColor="accent1"/>
+                                        <w:color w:val="C00000"/>
                                         <w:sz w:val="36"/>
                                         <w:szCs w:val="36"/>
                                       </w:rPr>
@@ -529,7 +529,7 @@
                                     </w:r>
                                     <w:r>
                                       <w:rPr>
-                                        <w:color w:val="4472C4" w:themeColor="accent1"/>
+                                        <w:color w:val="C00000"/>
                                         <w:sz w:val="36"/>
                                         <w:szCs w:val="36"/>
                                       </w:rPr>
@@ -537,7 +537,7 @@
                                     </w:r>
                                     <w:r>
                                       <w:rPr>
-                                        <w:color w:val="4472C4" w:themeColor="accent1"/>
+                                        <w:color w:val="C00000"/>
                                         <w:sz w:val="36"/>
                                         <w:szCs w:val="36"/>
                                       </w:rPr>
@@ -545,7 +545,7 @@
                                     </w:r>
                                     <w:r>
                                       <w:rPr>
-                                        <w:color w:val="4472C4" w:themeColor="accent1"/>
+                                        <w:color w:val="C00000"/>
                                         <w:sz w:val="36"/>
                                         <w:szCs w:val="36"/>
                                       </w:rPr>
@@ -553,7 +553,7 @@
                                     </w:r>
                                     <w:r>
                                       <w:rPr>
-                                        <w:color w:val="4472C4" w:themeColor="accent1"/>
+                                        <w:color w:val="C00000"/>
                                         <w:sz w:val="36"/>
                                         <w:szCs w:val="36"/>
                                       </w:rPr>
@@ -592,7 +592,7 @@
                             <w:pStyle w:val="Sinespaciado"/>
                             <w:jc w:val="right"/>
                             <w:rPr>
-                              <w:color w:val="4472C4" w:themeColor="accent1"/>
+                              <w:color w:val="C00000"/>
                               <w:sz w:val="36"/>
                               <w:szCs w:val="36"/>
                             </w:rPr>
@@ -600,7 +600,7 @@
                           <w:sdt>
                             <w:sdtPr>
                               <w:rPr>
-                                <w:color w:val="4472C4" w:themeColor="accent1"/>
+                                <w:color w:val="C00000"/>
                                 <w:sz w:val="36"/>
                                 <w:szCs w:val="36"/>
                               </w:rPr>
@@ -613,7 +613,7 @@
                             <w:sdtContent>
                               <w:r>
                                 <w:rPr>
-                                  <w:color w:val="4472C4" w:themeColor="accent1"/>
+                                  <w:color w:val="C00000"/>
                                   <w:sz w:val="36"/>
                                   <w:szCs w:val="36"/>
                                 </w:rPr>
@@ -625,7 +625,7 @@
                         <w:sdt>
                           <w:sdtPr>
                             <w:rPr>
-                              <w:color w:val="4472C4" w:themeColor="accent1"/>
+                              <w:color w:val="C00000"/>
                               <w:sz w:val="36"/>
                               <w:szCs w:val="36"/>
                             </w:rPr>
@@ -641,14 +641,14 @@
                                 <w:pStyle w:val="Sinespaciado"/>
                                 <w:jc w:val="right"/>
                                 <w:rPr>
-                                  <w:color w:val="4472C4" w:themeColor="accent1"/>
+                                  <w:color w:val="C00000"/>
                                   <w:sz w:val="36"/>
                                   <w:szCs w:val="36"/>
                                 </w:rPr>
                               </w:pPr>
                               <w:r>
                                 <w:rPr>
-                                  <w:color w:val="4472C4" w:themeColor="accent1"/>
+                                  <w:color w:val="C00000"/>
                                   <w:sz w:val="36"/>
                                   <w:szCs w:val="36"/>
                                 </w:rPr>
@@ -656,7 +656,7 @@
                               </w:r>
                               <w:r>
                                 <w:rPr>
-                                  <w:color w:val="4472C4" w:themeColor="accent1"/>
+                                  <w:color w:val="C00000"/>
                                   <w:sz w:val="36"/>
                                   <w:szCs w:val="36"/>
                                 </w:rPr>
@@ -664,7 +664,7 @@
                               </w:r>
                               <w:r>
                                 <w:rPr>
-                                  <w:color w:val="4472C4" w:themeColor="accent1"/>
+                                  <w:color w:val="C00000"/>
                                   <w:sz w:val="36"/>
                                   <w:szCs w:val="36"/>
                                 </w:rPr>
@@ -672,7 +672,7 @@
                               </w:r>
                               <w:r>
                                 <w:rPr>
-                                  <w:color w:val="4472C4" w:themeColor="accent1"/>
+                                  <w:color w:val="C00000"/>
                                   <w:sz w:val="36"/>
                                   <w:szCs w:val="36"/>
                                 </w:rPr>
@@ -680,7 +680,7 @@
                               </w:r>
                               <w:r>
                                 <w:rPr>
-                                  <w:color w:val="4472C4" w:themeColor="accent1"/>
+                                  <w:color w:val="C00000"/>
                                   <w:sz w:val="36"/>
                                   <w:szCs w:val="36"/>
                                 </w:rPr>
@@ -734,17 +734,18 @@
         <w:p>
           <w:pPr>
             <w:pStyle w:val="TtuloTDC"/>
+            <w:jc w:val="center"/>
             <w:rPr>
               <w:b/>
               <w:bCs/>
-              <w:color w:val="4472C4" w:themeColor="accent1"/>
+              <w:color w:val="C00000"/>
             </w:rPr>
           </w:pPr>
           <w:r>
             <w:rPr>
               <w:b/>
               <w:bCs/>
-              <w:color w:val="4472C4" w:themeColor="accent1"/>
+              <w:color w:val="C00000"/>
             </w:rPr>
             <w:t>Índice</w:t>
           </w:r>
@@ -754,7 +755,7 @@
             <w:pStyle w:val="TDC1"/>
             <w:tabs>
               <w:tab w:val="left" w:pos="480"/>
-              <w:tab w:val="right" w:leader="dot" w:pos="8494"/>
+              <w:tab w:val="right" w:leader="dot" w:pos="10456"/>
             </w:tabs>
             <w:rPr>
               <w:rFonts w:eastAsiaTheme="minorEastAsia"/>
@@ -773,16 +774,15 @@
           <w:r>
             <w:fldChar w:fldCharType="separate"/>
           </w:r>
-          <w:hyperlink w:anchor="_Toc188636714" w:history="1">
+          <w:hyperlink w:anchor="_Toc189327391" w:history="1">
             <w:r>
               <w:rPr>
                 <w:rStyle w:val="Hipervnculo"/>
-                <w:rFonts w:cstheme="majorHAnsi"/>
-                <w:b/>
+                <w:rFonts w:ascii="Calibri Light" w:hAnsi="Calibri Light" w:cs="Calibri Light"/>
                 <w:bCs/>
                 <w:noProof/>
               </w:rPr>
-              <w:t>1.</w:t>
+              <w:t>-</w:t>
             </w:r>
             <w:r>
               <w:rPr>
@@ -801,7 +801,7 @@
                 <w:bCs/>
                 <w:noProof/>
               </w:rPr>
-              <w:t>Configuración inicial.</w:t>
+              <w:t>Sprint 1</w:t>
             </w:r>
             <w:r>
               <w:rPr>
@@ -822,7 +822,7 @@
                 <w:noProof/>
                 <w:webHidden/>
               </w:rPr>
-              <w:instrText xml:space="preserve"> PAGEREF _Toc188636714 \h </w:instrText>
+              <w:instrText xml:space="preserve"> PAGEREF _Toc189327391 \h </w:instrText>
             </w:r>
             <w:r>
               <w:rPr>
@@ -854,6 +854,100 @@
           </w:hyperlink>
         </w:p>
         <w:p>
+          <w:pPr>
+            <w:pStyle w:val="TDC2"/>
+            <w:tabs>
+              <w:tab w:val="left" w:pos="720"/>
+              <w:tab w:val="right" w:leader="dot" w:pos="10456"/>
+            </w:tabs>
+            <w:rPr>
+              <w:rFonts w:eastAsiaTheme="minorEastAsia"/>
+              <w:noProof/>
+              <w:sz w:val="24"/>
+              <w:szCs w:val="24"/>
+              <w:lang w:eastAsia="es-ES"/>
+            </w:rPr>
+          </w:pPr>
+          <w:hyperlink w:anchor="_Toc189327392" w:history="1">
+            <w:r>
+              <w:rPr>
+                <w:rStyle w:val="Hipervnculo"/>
+                <w:rFonts w:ascii="Courier New" w:hAnsi="Courier New" w:cs="Courier New"/>
+                <w:noProof/>
+              </w:rPr>
+              <w:t>o</w:t>
+            </w:r>
+            <w:r>
+              <w:rPr>
+                <w:rFonts w:eastAsiaTheme="minorEastAsia"/>
+                <w:noProof/>
+                <w:sz w:val="24"/>
+                <w:szCs w:val="24"/>
+                <w:lang w:eastAsia="es-ES"/>
+              </w:rPr>
+              <w:tab/>
+            </w:r>
+            <w:r>
+              <w:rPr>
+                <w:rStyle w:val="Hipervnculo"/>
+                <w:noProof/>
+              </w:rPr>
+              <w:t>Instrucciones configuración y ejecución del proyecto en local.</w:t>
+            </w:r>
+            <w:r>
+              <w:rPr>
+                <w:noProof/>
+                <w:webHidden/>
+              </w:rPr>
+              <w:tab/>
+            </w:r>
+            <w:r>
+              <w:rPr>
+                <w:noProof/>
+                <w:webHidden/>
+              </w:rPr>
+              <w:fldChar w:fldCharType="begin"/>
+            </w:r>
+            <w:r>
+              <w:rPr>
+                <w:noProof/>
+                <w:webHidden/>
+              </w:rPr>
+              <w:instrText xml:space="preserve"> PAGEREF _Toc189327392 \h </w:instrText>
+            </w:r>
+            <w:r>
+              <w:rPr>
+                <w:noProof/>
+                <w:webHidden/>
+              </w:rPr>
+            </w:r>
+            <w:r>
+              <w:rPr>
+                <w:noProof/>
+                <w:webHidden/>
+              </w:rPr>
+              <w:fldChar w:fldCharType="separate"/>
+            </w:r>
+            <w:r>
+              <w:rPr>
+                <w:noProof/>
+                <w:webHidden/>
+              </w:rPr>
+              <w:t>2</w:t>
+            </w:r>
+            <w:r>
+              <w:rPr>
+                <w:noProof/>
+                <w:webHidden/>
+              </w:rPr>
+              <w:fldChar w:fldCharType="end"/>
+            </w:r>
+          </w:hyperlink>
+        </w:p>
+        <w:p>
+          <w:pPr>
+            <w:jc w:val="center"/>
+          </w:pPr>
           <w:r>
             <w:rPr>
               <w:b/>
@@ -877,15 +971,13 @@
         <w:pStyle w:val="Ttulo1"/>
         <w:numPr>
           <w:ilvl w:val="0"/>
-          <w:numId w:val="9"/>
+          <w:numId w:val="18"/>
         </w:numPr>
         <w:spacing w:line="360" w:lineRule="auto"/>
         <w:rPr>
           <w:b/>
           <w:bCs/>
           <w:color w:val="C00000"/>
-          <w:sz w:val="40"/>
-          <w:szCs w:val="40"/>
         </w:rPr>
       </w:pPr>
       <w:r>
@@ -896,7 +988,7 @@
         </w:rPr>
         <w:br w:type="page"/>
       </w:r>
-      <w:bookmarkStart w:id="0" w:name="_Toc188636714"/>
+      <w:bookmarkStart w:id="0" w:name="_Toc189327391"/>
       <w:r>
         <w:rPr>
           <w:b/>
@@ -904,209 +996,47 @@
           <w:color w:val="C00000"/>
         </w:rPr>
         <w:lastRenderedPageBreak/>
-        <w:t>Configuración inicial</w:t>
-      </w:r>
-      <w:r>
-        <w:rPr>
-          <w:b/>
-          <w:bCs/>
-          <w:color w:val="C00000"/>
-          <w:sz w:val="40"/>
-          <w:szCs w:val="40"/>
-        </w:rPr>
-        <w:t>.</w:t>
+        <w:t>Sprint 1</w:t>
       </w:r>
       <w:bookmarkEnd w:id="0"/>
     </w:p>
     <w:p>
+      <w:pPr>
+        <w:pStyle w:val="Ttulo2"/>
+        <w:numPr>
+          <w:ilvl w:val="1"/>
+          <w:numId w:val="18"/>
+        </w:numPr>
+        <w:rPr>
+          <w:color w:val="EF7B7B"/>
+          <w:u w:val="single"/>
+        </w:rPr>
+      </w:pPr>
+      <w:bookmarkStart w:id="1" w:name="_Toc189327392"/>
       <w:r>
-        <w:t>M</w:t>
+        <w:rPr>
+          <w:color w:val="EF7B7B"/>
+          <w:u w:val="single"/>
+        </w:rPr>
+        <w:t>Instrucciones configuración y ejecución del proyecto en local.</w:t>
+      </w:r>
+      <w:bookmarkEnd w:id="1"/>
+    </w:p>
+    <w:p>
+      <w:pPr>
+        <w:ind w:left="1416"/>
+      </w:pPr>
+      <w:r>
+        <w:t>Pr</w:t>
       </w:r>
       <w:r>
-        <w:t xml:space="preserve">e ha surgido un error a la hora de intentar </w:t>
+        <w:t>imero descargamos el archivo "</w:t>
       </w:r>
       <w:r>
-        <w:t>instalar el “</w:t>
-      </w:r>
-      <w:proofErr w:type="spellStart"/>
-      <w:r>
-        <w:t>laravel</w:t>
-      </w:r>
-      <w:proofErr w:type="spellEnd"/>
-      <w:r>
-        <w:t>-plugin-vite”</w:t>
+        <w:t>.rar</w:t>
       </w:r>
       <w:r>
-        <w:t>.</w:t>
-      </w:r>
-      <w:r>
-        <w:rPr>
-          <w:noProof/>
-        </w:rPr>
-        <w:drawing>
-          <wp:inline distT="0" distB="0" distL="0" distR="0" wp14:anchorId="7A049F4F" wp14:editId="371156EE">
-            <wp:extent cx="5400040" cy="2902585"/>
-            <wp:effectExtent l="0" t="0" r="0" b="0"/>
-            <wp:docPr id="1551443451" name="Imagen 1"/>
-            <wp:cNvGraphicFramePr>
-              <a:graphicFrameLocks xmlns:a="http://schemas.openxmlformats.org/drawingml/2006/main" noChangeAspect="1"/>
-            </wp:cNvGraphicFramePr>
-            <a:graphic xmlns:a="http://schemas.openxmlformats.org/drawingml/2006/main">
-              <a:graphicData uri="http://schemas.openxmlformats.org/drawingml/2006/picture">
-                <pic:pic xmlns:pic="http://schemas.openxmlformats.org/drawingml/2006/picture">
-                  <pic:nvPicPr>
-                    <pic:cNvPr id="1551443451" name=""/>
-                    <pic:cNvPicPr/>
-                  </pic:nvPicPr>
-                  <pic:blipFill>
-                    <a:blip r:embed="rId9"/>
-                    <a:stretch>
-                      <a:fillRect/>
-                    </a:stretch>
-                  </pic:blipFill>
-                  <pic:spPr>
-                    <a:xfrm>
-                      <a:off x="0" y="0"/>
-                      <a:ext cx="5400040" cy="2902585"/>
-                    </a:xfrm>
-                    <a:prstGeom prst="rect">
-                      <a:avLst/>
-                    </a:prstGeom>
-                  </pic:spPr>
-                </pic:pic>
-              </a:graphicData>
-            </a:graphic>
-          </wp:inline>
-        </w:drawing>
-      </w:r>
-    </w:p>
-    <w:p>
-      <w:pPr>
-        <w:rPr>
-          <w:u w:val="single"/>
-        </w:rPr>
-      </w:pPr>
-      <w:r>
-        <w:rPr>
-          <w:u w:val="single"/>
-        </w:rPr>
-        <w:t xml:space="preserve">Solución de error: </w:t>
-      </w:r>
-    </w:p>
-    <w:p>
-      <w:r>
-        <w:t>Parece ser que el problema se encontraba en la versión que tenía de vite, la cual era vite@4.5.9</w:t>
-      </w:r>
-    </w:p>
-    <w:p>
-      <w:r>
-        <w:t>Las otras dos vistas si he podido configurarlas correctamente</w:t>
-      </w:r>
-      <w:r>
-        <w:t>, aquí te enseño las carpetas de los “</w:t>
-      </w:r>
-      <w:proofErr w:type="spellStart"/>
-      <w:r>
-        <w:t>layouts</w:t>
-      </w:r>
-      <w:proofErr w:type="spellEnd"/>
-      <w:r>
-        <w:t>”.</w:t>
-      </w:r>
-    </w:p>
-    <w:p>
-      <w:r>
-        <w:rPr>
-          <w:noProof/>
-        </w:rPr>
-        <w:drawing>
-          <wp:inline distT="0" distB="0" distL="0" distR="0" wp14:anchorId="13BFA617" wp14:editId="3A53697E">
-            <wp:extent cx="3390476" cy="2304762"/>
-            <wp:effectExtent l="0" t="0" r="635" b="635"/>
-            <wp:docPr id="973079353" name="Imagen 1"/>
-            <wp:cNvGraphicFramePr>
-              <a:graphicFrameLocks xmlns:a="http://schemas.openxmlformats.org/drawingml/2006/main" noChangeAspect="1"/>
-            </wp:cNvGraphicFramePr>
-            <a:graphic xmlns:a="http://schemas.openxmlformats.org/drawingml/2006/main">
-              <a:graphicData uri="http://schemas.openxmlformats.org/drawingml/2006/picture">
-                <pic:pic xmlns:pic="http://schemas.openxmlformats.org/drawingml/2006/picture">
-                  <pic:nvPicPr>
-                    <pic:cNvPr id="973079353" name=""/>
-                    <pic:cNvPicPr/>
-                  </pic:nvPicPr>
-                  <pic:blipFill>
-                    <a:blip r:embed="rId10"/>
-                    <a:stretch>
-                      <a:fillRect/>
-                    </a:stretch>
-                  </pic:blipFill>
-                  <pic:spPr>
-                    <a:xfrm>
-                      <a:off x="0" y="0"/>
-                      <a:ext cx="3390476" cy="2304762"/>
-                    </a:xfrm>
-                    <a:prstGeom prst="rect">
-                      <a:avLst/>
-                    </a:prstGeom>
-                  </pic:spPr>
-                </pic:pic>
-              </a:graphicData>
-            </a:graphic>
-          </wp:inline>
-        </w:drawing>
-      </w:r>
-    </w:p>
-    <w:p>
-      <w:r>
-        <w:t>Aquí te muestro la carpeta de los “</w:t>
-      </w:r>
-      <w:proofErr w:type="spellStart"/>
-      <w:r>
-        <w:t>controllers</w:t>
-      </w:r>
-      <w:proofErr w:type="spellEnd"/>
-      <w:r>
-        <w:t>” de cada vista.</w:t>
-      </w:r>
-      <w:r>
-        <w:rPr>
-          <w:noProof/>
-        </w:rPr>
-        <w:drawing>
-          <wp:inline distT="0" distB="0" distL="0" distR="0" wp14:anchorId="3E3F3F84" wp14:editId="1B7481CC">
-            <wp:extent cx="3342857" cy="1066667"/>
-            <wp:effectExtent l="0" t="0" r="0" b="635"/>
-            <wp:docPr id="597666806" name="Imagen 1"/>
-            <wp:cNvGraphicFramePr>
-              <a:graphicFrameLocks xmlns:a="http://schemas.openxmlformats.org/drawingml/2006/main" noChangeAspect="1"/>
-            </wp:cNvGraphicFramePr>
-            <a:graphic xmlns:a="http://schemas.openxmlformats.org/drawingml/2006/main">
-              <a:graphicData uri="http://schemas.openxmlformats.org/drawingml/2006/picture">
-                <pic:pic xmlns:pic="http://schemas.openxmlformats.org/drawingml/2006/picture">
-                  <pic:nvPicPr>
-                    <pic:cNvPr id="597666806" name=""/>
-                    <pic:cNvPicPr/>
-                  </pic:nvPicPr>
-                  <pic:blipFill>
-                    <a:blip r:embed="rId11"/>
-                    <a:stretch>
-                      <a:fillRect/>
-                    </a:stretch>
-                  </pic:blipFill>
-                  <pic:spPr>
-                    <a:xfrm>
-                      <a:off x="0" y="0"/>
-                      <a:ext cx="3342857" cy="1066667"/>
-                    </a:xfrm>
-                    <a:prstGeom prst="rect">
-                      <a:avLst/>
-                    </a:prstGeom>
-                  </pic:spPr>
-                </pic:pic>
-              </a:graphicData>
-            </a:graphic>
-          </wp:inline>
-        </w:drawing>
+        <w:t>"</w:t>
       </w:r>
     </w:p>
     <w:p/>
@@ -1117,7 +1047,6 @@
         </w:rPr>
       </w:pPr>
       <w:r>
-        <w:lastRenderedPageBreak/>
         <w:t>Vista pública de la página:</w:t>
       </w:r>
       <w:r>
@@ -1146,7 +1075,7 @@
                     <pic:cNvPicPr/>
                   </pic:nvPicPr>
                   <pic:blipFill>
-                    <a:blip r:embed="rId12"/>
+                    <a:blip r:embed="rId9"/>
                     <a:stretch>
                       <a:fillRect/>
                     </a:stretch>
@@ -1200,7 +1129,7 @@
                     <pic:cNvPicPr/>
                   </pic:nvPicPr>
                   <pic:blipFill>
-                    <a:blip r:embed="rId13"/>
+                    <a:blip r:embed="rId10"/>
                     <a:stretch>
                       <a:fillRect/>
                     </a:stretch>
@@ -1222,9 +1151,9 @@
       </w:r>
     </w:p>
     <w:sectPr>
-      <w:footerReference w:type="default" r:id="rId14"/>
+      <w:footerReference w:type="default" r:id="rId11"/>
       <w:pgSz w:w="11906" w:h="16838"/>
-      <w:pgMar w:top="1417" w:right="1701" w:bottom="1417" w:left="1701" w:header="708" w:footer="708" w:gutter="0"/>
+      <w:pgMar w:top="720" w:right="720" w:bottom="720" w:left="720" w:header="708" w:footer="708" w:gutter="0"/>
       <w:pgNumType w:start="0"/>
       <w:cols w:space="708"/>
       <w:titlePg/>
@@ -3649,6 +3578,120 @@
       </w:pPr>
     </w:lvl>
   </w:abstractNum>
+  <w:abstractNum w:abstractNumId="17" w15:restartNumberingAfterBreak="0">
+    <w:nsid w:val="7ED45683"/>
+    <w:multiLevelType w:val="hybridMultilevel"/>
+    <w:tmpl w:val="6E0E6C58"/>
+    <w:lvl w:ilvl="0" w:tplc="E2625162">
+      <w:start w:val="1"/>
+      <w:numFmt w:val="bullet"/>
+      <w:lvlText w:val="-"/>
+      <w:lvlJc w:val="left"/>
+      <w:pPr>
+        <w:ind w:left="720" w:hanging="360"/>
+      </w:pPr>
+      <w:rPr>
+        <w:rFonts w:ascii="Calibri Light" w:eastAsiaTheme="majorEastAsia" w:hAnsi="Calibri Light" w:cs="Calibri Light" w:hint="default"/>
+        <w:sz w:val="32"/>
+      </w:rPr>
+    </w:lvl>
+    <w:lvl w:ilvl="1" w:tplc="0C0A0003">
+      <w:start w:val="1"/>
+      <w:numFmt w:val="bullet"/>
+      <w:lvlText w:val="o"/>
+      <w:lvlJc w:val="left"/>
+      <w:pPr>
+        <w:ind w:left="1440" w:hanging="360"/>
+      </w:pPr>
+      <w:rPr>
+        <w:rFonts w:ascii="Courier New" w:hAnsi="Courier New" w:cs="Courier New" w:hint="default"/>
+      </w:rPr>
+    </w:lvl>
+    <w:lvl w:ilvl="2" w:tplc="0C0A0005" w:tentative="1">
+      <w:start w:val="1"/>
+      <w:numFmt w:val="bullet"/>
+      <w:lvlText w:val=""/>
+      <w:lvlJc w:val="left"/>
+      <w:pPr>
+        <w:ind w:left="2160" w:hanging="360"/>
+      </w:pPr>
+      <w:rPr>
+        <w:rFonts w:ascii="Wingdings" w:hAnsi="Wingdings" w:hint="default"/>
+      </w:rPr>
+    </w:lvl>
+    <w:lvl w:ilvl="3" w:tplc="0C0A0001" w:tentative="1">
+      <w:start w:val="1"/>
+      <w:numFmt w:val="bullet"/>
+      <w:lvlText w:val=""/>
+      <w:lvlJc w:val="left"/>
+      <w:pPr>
+        <w:ind w:left="2880" w:hanging="360"/>
+      </w:pPr>
+      <w:rPr>
+        <w:rFonts w:ascii="Symbol" w:hAnsi="Symbol" w:hint="default"/>
+      </w:rPr>
+    </w:lvl>
+    <w:lvl w:ilvl="4" w:tplc="0C0A0003" w:tentative="1">
+      <w:start w:val="1"/>
+      <w:numFmt w:val="bullet"/>
+      <w:lvlText w:val="o"/>
+      <w:lvlJc w:val="left"/>
+      <w:pPr>
+        <w:ind w:left="3600" w:hanging="360"/>
+      </w:pPr>
+      <w:rPr>
+        <w:rFonts w:ascii="Courier New" w:hAnsi="Courier New" w:cs="Courier New" w:hint="default"/>
+      </w:rPr>
+    </w:lvl>
+    <w:lvl w:ilvl="5" w:tplc="0C0A0005" w:tentative="1">
+      <w:start w:val="1"/>
+      <w:numFmt w:val="bullet"/>
+      <w:lvlText w:val=""/>
+      <w:lvlJc w:val="left"/>
+      <w:pPr>
+        <w:ind w:left="4320" w:hanging="360"/>
+      </w:pPr>
+      <w:rPr>
+        <w:rFonts w:ascii="Wingdings" w:hAnsi="Wingdings" w:hint="default"/>
+      </w:rPr>
+    </w:lvl>
+    <w:lvl w:ilvl="6" w:tplc="0C0A0001" w:tentative="1">
+      <w:start w:val="1"/>
+      <w:numFmt w:val="bullet"/>
+      <w:lvlText w:val=""/>
+      <w:lvlJc w:val="left"/>
+      <w:pPr>
+        <w:ind w:left="5040" w:hanging="360"/>
+      </w:pPr>
+      <w:rPr>
+        <w:rFonts w:ascii="Symbol" w:hAnsi="Symbol" w:hint="default"/>
+      </w:rPr>
+    </w:lvl>
+    <w:lvl w:ilvl="7" w:tplc="0C0A0003" w:tentative="1">
+      <w:start w:val="1"/>
+      <w:numFmt w:val="bullet"/>
+      <w:lvlText w:val="o"/>
+      <w:lvlJc w:val="left"/>
+      <w:pPr>
+        <w:ind w:left="5760" w:hanging="360"/>
+      </w:pPr>
+      <w:rPr>
+        <w:rFonts w:ascii="Courier New" w:hAnsi="Courier New" w:cs="Courier New" w:hint="default"/>
+      </w:rPr>
+    </w:lvl>
+    <w:lvl w:ilvl="8" w:tplc="0C0A0005" w:tentative="1">
+      <w:start w:val="1"/>
+      <w:numFmt w:val="bullet"/>
+      <w:lvlText w:val=""/>
+      <w:lvlJc w:val="left"/>
+      <w:pPr>
+        <w:ind w:left="6480" w:hanging="360"/>
+      </w:pPr>
+      <w:rPr>
+        <w:rFonts w:ascii="Wingdings" w:hAnsi="Wingdings" w:hint="default"/>
+      </w:rPr>
+    </w:lvl>
+  </w:abstractNum>
   <w:num w:numId="1" w16cid:durableId="245000095">
     <w:abstractNumId w:val="7"/>
   </w:num>
@@ -3699,6 +3742,9 @@
   </w:num>
   <w:num w:numId="17" w16cid:durableId="2062973843">
     <w:abstractNumId w:val="6"/>
+  </w:num>
+  <w:num w:numId="18" w16cid:durableId="1619722876">
+    <w:abstractNumId w:val="17"/>
   </w:num>
 </w:numbering>
 </file>
@@ -4396,6 +4442,19 @@
       <w:szCs w:val="24"/>
     </w:rPr>
   </w:style>
+  <w:style w:type="paragraph" w:styleId="TDC2">
+    <w:name w:val="toc 2"/>
+    <w:basedOn w:val="Normal"/>
+    <w:next w:val="Normal"/>
+    <w:autoRedefine/>
+    <w:uiPriority w:val="39"/>
+    <w:unhideWhenUsed/>
+    <w:rsid w:val="004164A7"/>
+    <w:pPr>
+      <w:spacing w:after="100"/>
+      <w:ind w:left="220"/>
+    </w:pPr>
+  </w:style>
 </w:styles>
 </file>
 

--- a/MemoriaJoaquinL(Laravel).docx
+++ b/MemoriaJoaquinL(Laravel).docx
@@ -1030,40 +1030,251 @@
         <w:t>Pr</w:t>
       </w:r>
       <w:r>
-        <w:t>imero descargamos el archivo "</w:t>
-      </w:r>
-      <w:r>
-        <w:t>.rar</w:t>
-      </w:r>
-      <w:r>
-        <w:t>"</w:t>
+        <w:t xml:space="preserve">imero </w:t>
+      </w:r>
+      <w:r>
+        <w:t>clonamos el repositorio de GitHub</w:t>
+      </w:r>
+      <w:r>
+        <w:t xml:space="preserve"> con esta URL: </w:t>
+      </w:r>
+      <w:hyperlink r:id="rId9" w:history="1">
+        <w:r>
+          <w:rPr>
+            <w:rStyle w:val="Hipervnculo"/>
+          </w:rPr>
+          <w:t>https://github.com/joaquinln22/DW_EntServidor.git</w:t>
+        </w:r>
+      </w:hyperlink>
+      <w:r>
+        <w:t xml:space="preserve"> </w:t>
       </w:r>
     </w:p>
-    <w:p/>
     <w:p>
       <w:pPr>
+        <w:ind w:left="1416"/>
+      </w:pPr>
+      <w:r>
+        <w:t xml:space="preserve">Una vez hemos clonado el repositorio extraemos los archivos de la carpeta comprimida </w:t>
+      </w:r>
+      <w:r>
         <w:rPr>
-          <w:noProof/>
+          <w:b/>
+          <w:bCs/>
         </w:rPr>
-      </w:pPr>
-      <w:r>
-        <w:t>Vista pública de la página:</w:t>
+        <w:t>CartaRestaurante.rar</w:t>
+      </w:r>
+      <w:r>
+        <w:t>.</w:t>
+      </w:r>
+    </w:p>
+    <w:p>
+      <w:pPr>
+        <w:ind w:left="1416"/>
+      </w:pPr>
+      <w:r>
+        <w:t>Después, movemos la carpeta que hemos extraído previamente y la situamos dentro de la carpeta de “</w:t>
       </w:r>
       <w:r>
         <w:rPr>
-          <w:noProof/>
+          <w:b/>
+          <w:bCs/>
         </w:rPr>
+        <w:t>/</w:t>
+      </w:r>
+      <w:proofErr w:type="spellStart"/>
+      <w:r>
+        <w:rPr>
+          <w:b/>
+          <w:bCs/>
+        </w:rPr>
+        <w:t>htdocs</w:t>
+      </w:r>
+      <w:proofErr w:type="spellEnd"/>
+      <w:r>
+        <w:t>”</w:t>
+      </w:r>
+      <w:r>
+        <w:t xml:space="preserve"> de nuestro Xampp.</w:t>
+      </w:r>
+    </w:p>
+    <w:p>
+      <w:pPr>
+        <w:ind w:left="1416"/>
+      </w:pPr>
+      <w:r>
+        <w:t>Ahora</w:t>
+      </w:r>
+      <w:r>
+        <w:t xml:space="preserve">, </w:t>
+      </w:r>
+      <w:r>
+        <w:t xml:space="preserve">ejecutamos Xampp y </w:t>
+      </w:r>
+      <w:r>
+        <w:t xml:space="preserve">creamos una base de datos vacía </w:t>
+      </w:r>
+      <w:r>
+        <w:t xml:space="preserve">desde </w:t>
+      </w:r>
+      <w:hyperlink r:id="rId10" w:history="1">
+        <w:r>
+          <w:rPr>
+            <w:rStyle w:val="Hipervnculo"/>
+          </w:rPr>
+          <w:t>http://localhost/php</w:t>
+        </w:r>
+        <w:r>
+          <w:rPr>
+            <w:rStyle w:val="Hipervnculo"/>
+          </w:rPr>
+          <w:t>m</w:t>
+        </w:r>
+        <w:r>
+          <w:rPr>
+            <w:rStyle w:val="Hipervnculo"/>
+          </w:rPr>
+          <w:t>yadmin/</w:t>
+        </w:r>
+      </w:hyperlink>
+      <w:r>
+        <w:t>. Lo siguiente e</w:t>
+      </w:r>
+      <w:r>
+        <w:t xml:space="preserve">s asegurar que el archivo </w:t>
+      </w:r>
+      <w:r>
+        <w:rPr>
+          <w:b/>
+          <w:bCs/>
+        </w:rPr>
+        <w:t>.env</w:t>
+      </w:r>
+      <w:r>
+        <w:t xml:space="preserve"> está modificado con el nombre de la base de datos correspondiente,</w:t>
+      </w:r>
+      <w:r>
+        <w:t xml:space="preserve"> debe aparecer la siguiente línea de código “</w:t>
+      </w:r>
+      <w:r>
+        <w:rPr>
+          <w:b/>
+          <w:bCs/>
+        </w:rPr>
+        <w:t>DB_DATABASE=carta_restaurante</w:t>
+      </w:r>
+      <w:r>
+        <w:t>”.</w:t>
+      </w:r>
+      <w:r>
         <w:t xml:space="preserve"> </w:t>
       </w:r>
+    </w:p>
+    <w:p>
+      <w:pPr>
+        <w:ind w:left="1416"/>
+      </w:pPr>
+      <w:r>
+        <w:t>Comprobado lo anterior,</w:t>
+      </w:r>
+      <w:r>
+        <w:t xml:space="preserve"> abrimos la terminal de Windows PowerShell como administrador e introducimos el siguiente comando “cd </w:t>
+      </w:r>
+      <w:r>
+        <w:t>C:\xampp\htdocs\DW_EntServidor\CartaRestaurante\laravel</w:t>
+      </w:r>
+      <w:r>
+        <w:t>” para direccionarnos dentro de dicha carpeta. Entonces, introducimos el comando “</w:t>
+      </w:r>
+      <w:proofErr w:type="spellStart"/>
+      <w:r>
+        <w:t>php</w:t>
+      </w:r>
+      <w:proofErr w:type="spellEnd"/>
+      <w:r>
+        <w:t xml:space="preserve"> </w:t>
+      </w:r>
+      <w:proofErr w:type="spellStart"/>
+      <w:r>
+        <w:t>artisan</w:t>
+      </w:r>
+      <w:proofErr w:type="spellEnd"/>
+      <w:r>
+        <w:t xml:space="preserve"> </w:t>
+      </w:r>
+      <w:proofErr w:type="spellStart"/>
+      <w:r>
+        <w:t>migrate</w:t>
+      </w:r>
+      <w:proofErr w:type="spellEnd"/>
+      <w:r>
+        <w:t>” para</w:t>
+      </w:r>
+      <w:r>
+        <w:t xml:space="preserve"> ejecutar </w:t>
+      </w:r>
+      <w:r>
+        <w:rPr>
+          <w:b/>
+          <w:bCs/>
+        </w:rPr>
+        <w:t>las migraciones de base de datos</w:t>
+      </w:r>
+      <w:r>
+        <w:t xml:space="preserve"> </w:t>
+      </w:r>
+      <w:r>
+        <w:t>y crear</w:t>
+      </w:r>
+      <w:r>
+        <w:t xml:space="preserve"> </w:t>
+      </w:r>
+      <w:r>
+        <w:t>las tablas de la base de datos</w:t>
+      </w:r>
+      <w:r>
+        <w:t>.</w:t>
+      </w:r>
+    </w:p>
+    <w:p>
+      <w:pPr>
+        <w:ind w:left="1416"/>
+      </w:pPr>
+      <w:r>
+        <w:t>Con todo esto ya podríamos ejecutar el proyecto debidamente.</w:t>
+      </w:r>
+    </w:p>
+    <w:p>
+      <w:pPr>
+        <w:pStyle w:val="Ttulo2"/>
+        <w:numPr>
+          <w:ilvl w:val="1"/>
+          <w:numId w:val="18"/>
+        </w:numPr>
+        <w:rPr>
+          <w:color w:val="EF7B7B"/>
+        </w:rPr>
+      </w:pPr>
+      <w:r>
+        <w:rPr>
+          <w:color w:val="EF7B7B"/>
+        </w:rPr>
+        <w:t>Carpeta views.</w:t>
+      </w:r>
+    </w:p>
+    <w:p>
+      <w:pPr>
+        <w:ind w:left="708" w:firstLine="708"/>
+      </w:pPr>
       <w:r>
         <w:rPr>
           <w:noProof/>
         </w:rPr>
         <w:drawing>
-          <wp:inline distT="0" distB="0" distL="0" distR="0" wp14:anchorId="31E790C8" wp14:editId="60111D48">
-            <wp:extent cx="5400040" cy="899795"/>
-            <wp:effectExtent l="0" t="0" r="0" b="0"/>
-            <wp:docPr id="567039786" name="Imagen 1"/>
+          <wp:inline distT="0" distB="0" distL="0" distR="0" wp14:anchorId="4F6E5113" wp14:editId="56292762">
+            <wp:extent cx="2952381" cy="1533333"/>
+            <wp:effectExtent l="0" t="0" r="635" b="0"/>
+            <wp:docPr id="973936290" name="Imagen 1"/>
             <wp:cNvGraphicFramePr>
               <a:graphicFrameLocks xmlns:a="http://schemas.openxmlformats.org/drawingml/2006/main" noChangeAspect="1"/>
             </wp:cNvGraphicFramePr>
@@ -1071,11 +1282,11 @@
               <a:graphicData uri="http://schemas.openxmlformats.org/drawingml/2006/picture">
                 <pic:pic xmlns:pic="http://schemas.openxmlformats.org/drawingml/2006/picture">
                   <pic:nvPicPr>
-                    <pic:cNvPr id="567039786" name=""/>
+                    <pic:cNvPr id="973936290" name=""/>
                     <pic:cNvPicPr/>
                   </pic:nvPicPr>
                   <pic:blipFill>
-                    <a:blip r:embed="rId9"/>
+                    <a:blip r:embed="rId11"/>
                     <a:stretch>
                       <a:fillRect/>
                     </a:stretch>
@@ -1083,7 +1294,7 @@
                   <pic:spPr>
                     <a:xfrm>
                       <a:off x="0" y="0"/>
-                      <a:ext cx="5400040" cy="899795"/>
+                      <a:ext cx="2952381" cy="1533333"/>
                     </a:xfrm>
                     <a:prstGeom prst="rect">
                       <a:avLst/>
@@ -1097,27 +1308,36 @@
       </w:r>
     </w:p>
     <w:p>
-      <w:r>
+      <w:pPr>
+        <w:pStyle w:val="Ttulo2"/>
+        <w:numPr>
+          <w:ilvl w:val="1"/>
+          <w:numId w:val="18"/>
+        </w:numPr>
         <w:rPr>
-          <w:noProof/>
+          <w:color w:val="EF7B7B"/>
         </w:rPr>
-        <w:t>Vista privada de la página:</w:t>
-      </w:r>
+      </w:pPr>
       <w:r>
         <w:rPr>
-          <w:noProof/>
+          <w:color w:val="EF7B7B"/>
         </w:rPr>
-        <w:t xml:space="preserve"> </w:t>
-      </w:r>
+        <w:t>Carpeta controllers.</w:t>
+      </w:r>
+    </w:p>
+    <w:p>
+      <w:pPr>
+        <w:ind w:left="1416"/>
+      </w:pPr>
       <w:r>
         <w:rPr>
           <w:noProof/>
         </w:rPr>
         <w:drawing>
-          <wp:inline distT="0" distB="0" distL="0" distR="0" wp14:anchorId="7DA8AEEA" wp14:editId="249F86BB">
-            <wp:extent cx="5400040" cy="883285"/>
-            <wp:effectExtent l="0" t="0" r="0" b="0"/>
-            <wp:docPr id="726632603" name="Imagen 1"/>
+          <wp:inline distT="0" distB="0" distL="0" distR="0" wp14:anchorId="100DE670" wp14:editId="004E0A2B">
+            <wp:extent cx="2476190" cy="1085714"/>
+            <wp:effectExtent l="0" t="0" r="635" b="635"/>
+            <wp:docPr id="2059904486" name="Imagen 1"/>
             <wp:cNvGraphicFramePr>
               <a:graphicFrameLocks xmlns:a="http://schemas.openxmlformats.org/drawingml/2006/main" noChangeAspect="1"/>
             </wp:cNvGraphicFramePr>
@@ -1125,11 +1345,11 @@
               <a:graphicData uri="http://schemas.openxmlformats.org/drawingml/2006/picture">
                 <pic:pic xmlns:pic="http://schemas.openxmlformats.org/drawingml/2006/picture">
                   <pic:nvPicPr>
-                    <pic:cNvPr id="726632603" name=""/>
+                    <pic:cNvPr id="2059904486" name=""/>
                     <pic:cNvPicPr/>
                   </pic:nvPicPr>
                   <pic:blipFill>
-                    <a:blip r:embed="rId10"/>
+                    <a:blip r:embed="rId12"/>
                     <a:stretch>
                       <a:fillRect/>
                     </a:stretch>
@@ -1137,7 +1357,7 @@
                   <pic:spPr>
                     <a:xfrm>
                       <a:off x="0" y="0"/>
-                      <a:ext cx="5400040" cy="883285"/>
+                      <a:ext cx="2476190" cy="1085714"/>
                     </a:xfrm>
                     <a:prstGeom prst="rect">
                       <a:avLst/>
@@ -1150,8 +1370,488 @@
         </w:drawing>
       </w:r>
     </w:p>
+    <w:p>
+      <w:pPr>
+        <w:pStyle w:val="Ttulo2"/>
+        <w:numPr>
+          <w:ilvl w:val="1"/>
+          <w:numId w:val="18"/>
+        </w:numPr>
+        <w:rPr>
+          <w:color w:val="EF7B7B"/>
+        </w:rPr>
+      </w:pPr>
+      <w:r>
+        <w:rPr>
+          <w:color w:val="EF7B7B"/>
+        </w:rPr>
+        <w:t>Carpeta models.</w:t>
+      </w:r>
+    </w:p>
+    <w:p>
+      <w:pPr>
+        <w:ind w:left="1416"/>
+      </w:pPr>
+      <w:r>
+        <w:t xml:space="preserve">El modelo </w:t>
+      </w:r>
+      <w:proofErr w:type="spellStart"/>
+      <w:r>
+        <w:t>User.php</w:t>
+      </w:r>
+      <w:proofErr w:type="spellEnd"/>
+      <w:r>
+        <w:t xml:space="preserve"> viene generado por defecto, los otros dos los he creado con el comando “</w:t>
+      </w:r>
+      <w:proofErr w:type="spellStart"/>
+      <w:r>
+        <w:t>php</w:t>
+      </w:r>
+      <w:proofErr w:type="spellEnd"/>
+      <w:r>
+        <w:t xml:space="preserve"> </w:t>
+      </w:r>
+      <w:proofErr w:type="spellStart"/>
+      <w:r>
+        <w:t>artisan</w:t>
+      </w:r>
+      <w:proofErr w:type="spellEnd"/>
+      <w:r>
+        <w:t xml:space="preserve"> </w:t>
+      </w:r>
+      <w:proofErr w:type="spellStart"/>
+      <w:proofErr w:type="gramStart"/>
+      <w:r>
+        <w:t>make:model</w:t>
+      </w:r>
+      <w:proofErr w:type="spellEnd"/>
+      <w:proofErr w:type="gramEnd"/>
+      <w:r>
+        <w:t xml:space="preserve"> </w:t>
+      </w:r>
+      <w:proofErr w:type="spellStart"/>
+      <w:r>
+        <w:t>nombre_modelo</w:t>
+      </w:r>
+      <w:proofErr w:type="spellEnd"/>
+      <w:r>
+        <w:t xml:space="preserve"> -m</w:t>
+      </w:r>
+      <w:r>
+        <w:t>”.</w:t>
+      </w:r>
+    </w:p>
+    <w:p>
+      <w:pPr>
+        <w:ind w:left="1416"/>
+      </w:pPr>
+      <w:r>
+        <w:rPr>
+          <w:noProof/>
+        </w:rPr>
+        <w:drawing>
+          <wp:inline distT="0" distB="0" distL="0" distR="0" wp14:anchorId="10DB4157" wp14:editId="46665B81">
+            <wp:extent cx="2495238" cy="857143"/>
+            <wp:effectExtent l="0" t="0" r="635" b="635"/>
+            <wp:docPr id="1965161704" name="Imagen 1"/>
+            <wp:cNvGraphicFramePr>
+              <a:graphicFrameLocks xmlns:a="http://schemas.openxmlformats.org/drawingml/2006/main" noChangeAspect="1"/>
+            </wp:cNvGraphicFramePr>
+            <a:graphic xmlns:a="http://schemas.openxmlformats.org/drawingml/2006/main">
+              <a:graphicData uri="http://schemas.openxmlformats.org/drawingml/2006/picture">
+                <pic:pic xmlns:pic="http://schemas.openxmlformats.org/drawingml/2006/picture">
+                  <pic:nvPicPr>
+                    <pic:cNvPr id="1965161704" name=""/>
+                    <pic:cNvPicPr/>
+                  </pic:nvPicPr>
+                  <pic:blipFill>
+                    <a:blip r:embed="rId13"/>
+                    <a:stretch>
+                      <a:fillRect/>
+                    </a:stretch>
+                  </pic:blipFill>
+                  <pic:spPr>
+                    <a:xfrm>
+                      <a:off x="0" y="0"/>
+                      <a:ext cx="2495238" cy="857143"/>
+                    </a:xfrm>
+                    <a:prstGeom prst="rect">
+                      <a:avLst/>
+                    </a:prstGeom>
+                  </pic:spPr>
+                </pic:pic>
+              </a:graphicData>
+            </a:graphic>
+          </wp:inline>
+        </w:drawing>
+      </w:r>
+    </w:p>
+    <w:p>
+      <w:r>
+        <w:br w:type="page"/>
+      </w:r>
+    </w:p>
+    <w:p>
+      <w:pPr>
+        <w:pStyle w:val="Ttulo2"/>
+        <w:numPr>
+          <w:ilvl w:val="1"/>
+          <w:numId w:val="18"/>
+        </w:numPr>
+        <w:rPr>
+          <w:color w:val="EF7B7B"/>
+        </w:rPr>
+      </w:pPr>
+      <w:r>
+        <w:rPr>
+          <w:color w:val="EF7B7B"/>
+        </w:rPr>
+        <w:lastRenderedPageBreak/>
+        <w:t>Archivos de configuración.</w:t>
+      </w:r>
+    </w:p>
+    <w:p>
+      <w:pPr>
+        <w:ind w:left="1416"/>
+      </w:pPr>
+      <w:r>
+        <w:t xml:space="preserve">Archivo </w:t>
+      </w:r>
+      <w:r>
+        <w:rPr>
+          <w:b/>
+          <w:bCs/>
+        </w:rPr>
+        <w:t>web.php</w:t>
+      </w:r>
+      <w:r>
+        <w:t>.</w:t>
+      </w:r>
+      <w:r>
+        <w:t xml:space="preserve"> He creado una ruta pública que nos muestra el texto “</w:t>
+      </w:r>
+      <w:r>
+        <w:t>Vista de carta en construcción...</w:t>
+      </w:r>
+      <w:r>
+        <w:t>”</w:t>
+      </w:r>
+      <w:r>
+        <w:t xml:space="preserve"> y otra ruta de tipo middleware, donde insertar el resto de rutas que quiero dentro de la parte privada de la web. Excepto la ruta “private”, las demás rutas privadas han sido creadas por defecto gracias a Breeze, estas son rutas que nos muestran el panel de perfil.</w:t>
+      </w:r>
+    </w:p>
+    <w:p>
+      <w:pPr>
+        <w:ind w:left="1416"/>
+      </w:pPr>
+      <w:r>
+        <w:rPr>
+          <w:noProof/>
+        </w:rPr>
+        <w:drawing>
+          <wp:inline distT="0" distB="0" distL="0" distR="0" wp14:anchorId="044FFCE1" wp14:editId="43884DBE">
+            <wp:extent cx="5691753" cy="2910593"/>
+            <wp:effectExtent l="0" t="0" r="4445" b="4445"/>
+            <wp:docPr id="1885778901" name="Imagen 1"/>
+            <wp:cNvGraphicFramePr>
+              <a:graphicFrameLocks xmlns:a="http://schemas.openxmlformats.org/drawingml/2006/main" noChangeAspect="1"/>
+            </wp:cNvGraphicFramePr>
+            <a:graphic xmlns:a="http://schemas.openxmlformats.org/drawingml/2006/main">
+              <a:graphicData uri="http://schemas.openxmlformats.org/drawingml/2006/picture">
+                <pic:pic xmlns:pic="http://schemas.openxmlformats.org/drawingml/2006/picture">
+                  <pic:nvPicPr>
+                    <pic:cNvPr id="1885778901" name=""/>
+                    <pic:cNvPicPr/>
+                  </pic:nvPicPr>
+                  <pic:blipFill>
+                    <a:blip r:embed="rId14"/>
+                    <a:stretch>
+                      <a:fillRect/>
+                    </a:stretch>
+                  </pic:blipFill>
+                  <pic:spPr>
+                    <a:xfrm>
+                      <a:off x="0" y="0"/>
+                      <a:ext cx="5710429" cy="2920143"/>
+                    </a:xfrm>
+                    <a:prstGeom prst="rect">
+                      <a:avLst/>
+                    </a:prstGeom>
+                  </pic:spPr>
+                </pic:pic>
+              </a:graphicData>
+            </a:graphic>
+          </wp:inline>
+        </w:drawing>
+      </w:r>
+    </w:p>
+    <w:p>
+      <w:pPr>
+        <w:ind w:left="1416"/>
+      </w:pPr>
+      <w:r>
+        <w:t xml:space="preserve">Archivo </w:t>
+      </w:r>
+      <w:r>
+        <w:rPr>
+          <w:b/>
+          <w:bCs/>
+        </w:rPr>
+        <w:t>.env</w:t>
+      </w:r>
+      <w:r>
+        <w:t>. He puesto el nombre de la base de datos en la línea 14 y el resto del archivo lo he dejado por defecto.</w:t>
+      </w:r>
+    </w:p>
+    <w:p>
+      <w:pPr>
+        <w:ind w:left="1416"/>
+        <w:rPr>
+          <w:noProof/>
+        </w:rPr>
+      </w:pPr>
+      <w:r>
+        <w:rPr>
+          <w:noProof/>
+        </w:rPr>
+        <w:drawing>
+          <wp:inline distT="0" distB="0" distL="0" distR="0" wp14:anchorId="76FCB2F4" wp14:editId="0326F7B2">
+            <wp:extent cx="5166360" cy="3450866"/>
+            <wp:effectExtent l="0" t="0" r="0" b="0"/>
+            <wp:docPr id="1928254166" name="Imagen 1"/>
+            <wp:cNvGraphicFramePr>
+              <a:graphicFrameLocks xmlns:a="http://schemas.openxmlformats.org/drawingml/2006/main" noChangeAspect="1"/>
+            </wp:cNvGraphicFramePr>
+            <a:graphic xmlns:a="http://schemas.openxmlformats.org/drawingml/2006/main">
+              <a:graphicData uri="http://schemas.openxmlformats.org/drawingml/2006/picture">
+                <pic:pic xmlns:pic="http://schemas.openxmlformats.org/drawingml/2006/picture">
+                  <pic:nvPicPr>
+                    <pic:cNvPr id="1928254166" name=""/>
+                    <pic:cNvPicPr/>
+                  </pic:nvPicPr>
+                  <pic:blipFill rotWithShape="1">
+                    <a:blip r:embed="rId15"/>
+                    <a:srcRect b="37588"/>
+                    <a:stretch/>
+                  </pic:blipFill>
+                  <pic:spPr bwMode="auto">
+                    <a:xfrm>
+                      <a:off x="0" y="0"/>
+                      <a:ext cx="5166967" cy="3451271"/>
+                    </a:xfrm>
+                    <a:prstGeom prst="rect">
+                      <a:avLst/>
+                    </a:prstGeom>
+                    <a:ln>
+                      <a:noFill/>
+                    </a:ln>
+                    <a:extLst>
+                      <a:ext uri="{53640926-AAD7-44D8-BBD7-CCE9431645EC}">
+                        <a14:shadowObscured xmlns:a14="http://schemas.microsoft.com/office/drawing/2010/main"/>
+                      </a:ext>
+                    </a:extLst>
+                  </pic:spPr>
+                </pic:pic>
+              </a:graphicData>
+            </a:graphic>
+          </wp:inline>
+        </w:drawing>
+      </w:r>
+    </w:p>
+    <w:p>
+      <w:pPr>
+        <w:pStyle w:val="Ttulo2"/>
+        <w:numPr>
+          <w:ilvl w:val="1"/>
+          <w:numId w:val="18"/>
+        </w:numPr>
+        <w:rPr>
+          <w:noProof/>
+          <w:color w:val="EF7B7B"/>
+        </w:rPr>
+      </w:pPr>
+      <w:r>
+        <w:rPr>
+          <w:noProof/>
+          <w:color w:val="EF7B7B"/>
+        </w:rPr>
+        <w:t>Vista parte pública.</w:t>
+      </w:r>
+    </w:p>
+    <w:p>
+      <w:pPr>
+        <w:ind w:left="1416"/>
+      </w:pPr>
+      <w:r>
+        <w:rPr>
+          <w:noProof/>
+        </w:rPr>
+        <w:drawing>
+          <wp:inline distT="0" distB="0" distL="0" distR="0" wp14:anchorId="027222F1" wp14:editId="6E0B9818">
+            <wp:extent cx="5351228" cy="891701"/>
+            <wp:effectExtent l="0" t="0" r="1905" b="3810"/>
+            <wp:docPr id="861108121" name="Imagen 1"/>
+            <wp:cNvGraphicFramePr>
+              <a:graphicFrameLocks xmlns:a="http://schemas.openxmlformats.org/drawingml/2006/main" noChangeAspect="1"/>
+            </wp:cNvGraphicFramePr>
+            <a:graphic xmlns:a="http://schemas.openxmlformats.org/drawingml/2006/main">
+              <a:graphicData uri="http://schemas.openxmlformats.org/drawingml/2006/picture">
+                <pic:pic xmlns:pic="http://schemas.openxmlformats.org/drawingml/2006/picture">
+                  <pic:nvPicPr>
+                    <pic:cNvPr id="861108121" name=""/>
+                    <pic:cNvPicPr/>
+                  </pic:nvPicPr>
+                  <pic:blipFill>
+                    <a:blip r:embed="rId16"/>
+                    <a:stretch>
+                      <a:fillRect/>
+                    </a:stretch>
+                  </pic:blipFill>
+                  <pic:spPr>
+                    <a:xfrm>
+                      <a:off x="0" y="0"/>
+                      <a:ext cx="5500726" cy="916612"/>
+                    </a:xfrm>
+                    <a:prstGeom prst="rect">
+                      <a:avLst/>
+                    </a:prstGeom>
+                  </pic:spPr>
+                </pic:pic>
+              </a:graphicData>
+            </a:graphic>
+          </wp:inline>
+        </w:drawing>
+      </w:r>
+    </w:p>
+    <w:p>
+      <w:pPr>
+        <w:pStyle w:val="Ttulo2"/>
+        <w:numPr>
+          <w:ilvl w:val="1"/>
+          <w:numId w:val="18"/>
+        </w:numPr>
+        <w:rPr>
+          <w:color w:val="EF7B7B"/>
+        </w:rPr>
+      </w:pPr>
+      <w:r>
+        <w:rPr>
+          <w:color w:val="EF7B7B"/>
+        </w:rPr>
+        <w:lastRenderedPageBreak/>
+        <w:t>Vista parte de autenticación.</w:t>
+      </w:r>
+    </w:p>
+    <w:p>
+      <w:pPr>
+        <w:ind w:left="1416"/>
+      </w:pPr>
+      <w:r>
+        <w:rPr>
+          <w:noProof/>
+        </w:rPr>
+        <w:drawing>
+          <wp:inline distT="0" distB="0" distL="0" distR="0" wp14:anchorId="57E89E17" wp14:editId="52674F12">
+            <wp:extent cx="5381653" cy="2858971"/>
+            <wp:effectExtent l="0" t="0" r="0" b="0"/>
+            <wp:docPr id="1361574577" name="Imagen 1"/>
+            <wp:cNvGraphicFramePr>
+              <a:graphicFrameLocks xmlns:a="http://schemas.openxmlformats.org/drawingml/2006/main" noChangeAspect="1"/>
+            </wp:cNvGraphicFramePr>
+            <a:graphic xmlns:a="http://schemas.openxmlformats.org/drawingml/2006/main">
+              <a:graphicData uri="http://schemas.openxmlformats.org/drawingml/2006/picture">
+                <pic:pic xmlns:pic="http://schemas.openxmlformats.org/drawingml/2006/picture">
+                  <pic:nvPicPr>
+                    <pic:cNvPr id="1361574577" name=""/>
+                    <pic:cNvPicPr/>
+                  </pic:nvPicPr>
+                  <pic:blipFill>
+                    <a:blip r:embed="rId17"/>
+                    <a:stretch>
+                      <a:fillRect/>
+                    </a:stretch>
+                  </pic:blipFill>
+                  <pic:spPr>
+                    <a:xfrm>
+                      <a:off x="0" y="0"/>
+                      <a:ext cx="5398861" cy="2868113"/>
+                    </a:xfrm>
+                    <a:prstGeom prst="rect">
+                      <a:avLst/>
+                    </a:prstGeom>
+                  </pic:spPr>
+                </pic:pic>
+              </a:graphicData>
+            </a:graphic>
+          </wp:inline>
+        </w:drawing>
+      </w:r>
+    </w:p>
+    <w:p>
+      <w:pPr>
+        <w:pStyle w:val="Ttulo2"/>
+        <w:numPr>
+          <w:ilvl w:val="1"/>
+          <w:numId w:val="18"/>
+        </w:numPr>
+        <w:rPr>
+          <w:color w:val="EF7B7B"/>
+        </w:rPr>
+      </w:pPr>
+      <w:r>
+        <w:rPr>
+          <w:color w:val="EF7B7B"/>
+        </w:rPr>
+        <w:t>Vista parte privada.</w:t>
+      </w:r>
+    </w:p>
+    <w:p>
+      <w:pPr>
+        <w:ind w:left="1416"/>
+      </w:pPr>
+      <w:r>
+        <w:rPr>
+          <w:noProof/>
+        </w:rPr>
+        <w:drawing>
+          <wp:inline distT="0" distB="0" distL="0" distR="0" wp14:anchorId="09243723" wp14:editId="1CBE6282">
+            <wp:extent cx="5397555" cy="891169"/>
+            <wp:effectExtent l="0" t="0" r="0" b="4445"/>
+            <wp:docPr id="1072859371" name="Imagen 1"/>
+            <wp:cNvGraphicFramePr>
+              <a:graphicFrameLocks xmlns:a="http://schemas.openxmlformats.org/drawingml/2006/main" noChangeAspect="1"/>
+            </wp:cNvGraphicFramePr>
+            <a:graphic xmlns:a="http://schemas.openxmlformats.org/drawingml/2006/main">
+              <a:graphicData uri="http://schemas.openxmlformats.org/drawingml/2006/picture">
+                <pic:pic xmlns:pic="http://schemas.openxmlformats.org/drawingml/2006/picture">
+                  <pic:nvPicPr>
+                    <pic:cNvPr id="1072859371" name=""/>
+                    <pic:cNvPicPr/>
+                  </pic:nvPicPr>
+                  <pic:blipFill>
+                    <a:blip r:embed="rId18"/>
+                    <a:stretch>
+                      <a:fillRect/>
+                    </a:stretch>
+                  </pic:blipFill>
+                  <pic:spPr>
+                    <a:xfrm>
+                      <a:off x="0" y="0"/>
+                      <a:ext cx="5443612" cy="898773"/>
+                    </a:xfrm>
+                    <a:prstGeom prst="rect">
+                      <a:avLst/>
+                    </a:prstGeom>
+                  </pic:spPr>
+                </pic:pic>
+              </a:graphicData>
+            </a:graphic>
+          </wp:inline>
+        </w:drawing>
+      </w:r>
+    </w:p>
     <w:sectPr>
-      <w:footerReference w:type="default" r:id="rId11"/>
+      <w:footerReference w:type="default" r:id="rId19"/>
       <w:pgSz w:w="11906" w:h="16838"/>
       <w:pgMar w:top="720" w:right="720" w:bottom="720" w:left="720" w:header="708" w:footer="708" w:gutter="0"/>
       <w:pgNumType w:start="0"/>
@@ -3581,7 +4281,7 @@
   <w:abstractNum w:abstractNumId="17" w15:restartNumberingAfterBreak="0">
     <w:nsid w:val="7ED45683"/>
     <w:multiLevelType w:val="hybridMultilevel"/>
-    <w:tmpl w:val="6E0E6C58"/>
+    <w:tmpl w:val="55C009BE"/>
     <w:lvl w:ilvl="0" w:tplc="E2625162">
       <w:start w:val="1"/>
       <w:numFmt w:val="bullet"/>
@@ -3595,7 +4295,7 @@
         <w:sz w:val="32"/>
       </w:rPr>
     </w:lvl>
-    <w:lvl w:ilvl="1" w:tplc="0C0A0003">
+    <w:lvl w:ilvl="1" w:tplc="3BFC9302">
       <w:start w:val="1"/>
       <w:numFmt w:val="bullet"/>
       <w:lvlText w:val="o"/>
@@ -3605,6 +4305,7 @@
       </w:pPr>
       <w:rPr>
         <w:rFonts w:ascii="Courier New" w:hAnsi="Courier New" w:cs="Courier New" w:hint="default"/>
+        <w:color w:val="EF7B7B"/>
       </w:rPr>
     </w:lvl>
     <w:lvl w:ilvl="2" w:tplc="0C0A0005" w:tentative="1">
@@ -4220,7 +4921,6 @@
   <w:style w:type="character" w:default="1" w:styleId="Fuentedeprrafopredeter">
     <w:name w:val="Default Paragraph Font"/>
     <w:uiPriority w:val="1"/>
-    <w:semiHidden/>
     <w:unhideWhenUsed/>
   </w:style>
   <w:style w:type="table" w:default="1" w:styleId="Tablanormal">
@@ -4454,6 +5154,30 @@
       <w:spacing w:after="100"/>
       <w:ind w:left="220"/>
     </w:pPr>
+  </w:style>
+  <w:style w:type="character" w:styleId="Mencinsinresolver">
+    <w:name w:val="Unresolved Mention"/>
+    <w:basedOn w:val="Fuentedeprrafopredeter"/>
+    <w:uiPriority w:val="99"/>
+    <w:semiHidden/>
+    <w:unhideWhenUsed/>
+    <w:rsid w:val="00D96022"/>
+    <w:rPr>
+      <w:color w:val="605E5C"/>
+      <w:shd w:val="clear" w:color="auto" w:fill="E1DFDD"/>
+    </w:rPr>
+  </w:style>
+  <w:style w:type="character" w:styleId="Hipervnculovisitado">
+    <w:name w:val="FollowedHyperlink"/>
+    <w:basedOn w:val="Fuentedeprrafopredeter"/>
+    <w:uiPriority w:val="99"/>
+    <w:semiHidden/>
+    <w:unhideWhenUsed/>
+    <w:rsid w:val="00DF10DC"/>
+    <w:rPr>
+      <w:color w:val="954F72" w:themeColor="followedHyperlink"/>
+      <w:u w:val="single"/>
+    </w:rPr>
   </w:style>
 </w:styles>
 </file>

--- a/MemoriaJoaquinL(Laravel).docx
+++ b/MemoriaJoaquinL(Laravel).docx
@@ -1850,6 +1850,31 @@
         </w:drawing>
       </w:r>
     </w:p>
+    <w:p>
+      <w:r>
+        <w:br w:type="page"/>
+      </w:r>
+    </w:p>
+    <w:p>
+      <w:pPr>
+        <w:pStyle w:val="Ttulo1"/>
+        <w:numPr>
+          <w:ilvl w:val="0"/>
+          <w:numId w:val="18"/>
+        </w:numPr>
+        <w:rPr>
+          <w:color w:val="C00000"/>
+        </w:rPr>
+      </w:pPr>
+      <w:r>
+        <w:rPr>
+          <w:color w:val="C00000"/>
+        </w:rPr>
+        <w:lastRenderedPageBreak/>
+        <w:t>Sprint 2</w:t>
+      </w:r>
+    </w:p>
+    <w:p/>
     <w:sectPr>
       <w:footerReference w:type="default" r:id="rId19"/>
       <w:pgSz w:w="11906" w:h="16838"/>

--- a/MemoriaJoaquinL(Laravel).docx
+++ b/MemoriaJoaquinL(Laravel).docx
@@ -774,7 +774,7 @@
           <w:r>
             <w:fldChar w:fldCharType="separate"/>
           </w:r>
-          <w:hyperlink w:anchor="_Toc189327391" w:history="1">
+          <w:hyperlink w:anchor="_Toc190346639" w:history="1">
             <w:r>
               <w:rPr>
                 <w:rStyle w:val="Hipervnculo"/>
@@ -822,7 +822,7 @@
                 <w:noProof/>
                 <w:webHidden/>
               </w:rPr>
-              <w:instrText xml:space="preserve"> PAGEREF _Toc189327391 \h </w:instrText>
+              <w:instrText xml:space="preserve"> PAGEREF _Toc190346639 \h </w:instrText>
             </w:r>
             <w:r>
               <w:rPr>
@@ -868,7 +868,7 @@
               <w:lang w:eastAsia="es-ES"/>
             </w:rPr>
           </w:pPr>
-          <w:hyperlink w:anchor="_Toc189327392" w:history="1">
+          <w:hyperlink w:anchor="_Toc190346640" w:history="1">
             <w:r>
               <w:rPr>
                 <w:rStyle w:val="Hipervnculo"/>
@@ -913,7 +913,7 @@
                 <w:noProof/>
                 <w:webHidden/>
               </w:rPr>
-              <w:instrText xml:space="preserve"> PAGEREF _Toc189327392 \h </w:instrText>
+              <w:instrText xml:space="preserve"> PAGEREF _Toc190346640 \h </w:instrText>
             </w:r>
             <w:r>
               <w:rPr>
@@ -934,6 +934,1553 @@
                 <w:webHidden/>
               </w:rPr>
               <w:t>2</w:t>
+            </w:r>
+            <w:r>
+              <w:rPr>
+                <w:noProof/>
+                <w:webHidden/>
+              </w:rPr>
+              <w:fldChar w:fldCharType="end"/>
+            </w:r>
+          </w:hyperlink>
+        </w:p>
+        <w:p>
+          <w:pPr>
+            <w:pStyle w:val="TDC2"/>
+            <w:tabs>
+              <w:tab w:val="left" w:pos="720"/>
+              <w:tab w:val="right" w:leader="dot" w:pos="10456"/>
+            </w:tabs>
+            <w:rPr>
+              <w:rFonts w:eastAsiaTheme="minorEastAsia"/>
+              <w:noProof/>
+              <w:sz w:val="24"/>
+              <w:szCs w:val="24"/>
+              <w:lang w:eastAsia="es-ES"/>
+            </w:rPr>
+          </w:pPr>
+          <w:hyperlink w:anchor="_Toc190346641" w:history="1">
+            <w:r>
+              <w:rPr>
+                <w:rStyle w:val="Hipervnculo"/>
+                <w:rFonts w:ascii="Courier New" w:hAnsi="Courier New" w:cs="Courier New"/>
+                <w:noProof/>
+              </w:rPr>
+              <w:t>o</w:t>
+            </w:r>
+            <w:r>
+              <w:rPr>
+                <w:rFonts w:eastAsiaTheme="minorEastAsia"/>
+                <w:noProof/>
+                <w:sz w:val="24"/>
+                <w:szCs w:val="24"/>
+                <w:lang w:eastAsia="es-ES"/>
+              </w:rPr>
+              <w:tab/>
+            </w:r>
+            <w:r>
+              <w:rPr>
+                <w:rStyle w:val="Hipervnculo"/>
+                <w:noProof/>
+              </w:rPr>
+              <w:t>Carpeta views.</w:t>
+            </w:r>
+            <w:r>
+              <w:rPr>
+                <w:noProof/>
+                <w:webHidden/>
+              </w:rPr>
+              <w:tab/>
+            </w:r>
+            <w:r>
+              <w:rPr>
+                <w:noProof/>
+                <w:webHidden/>
+              </w:rPr>
+              <w:fldChar w:fldCharType="begin"/>
+            </w:r>
+            <w:r>
+              <w:rPr>
+                <w:noProof/>
+                <w:webHidden/>
+              </w:rPr>
+              <w:instrText xml:space="preserve"> PAGEREF _Toc190346641 \h </w:instrText>
+            </w:r>
+            <w:r>
+              <w:rPr>
+                <w:noProof/>
+                <w:webHidden/>
+              </w:rPr>
+            </w:r>
+            <w:r>
+              <w:rPr>
+                <w:noProof/>
+                <w:webHidden/>
+              </w:rPr>
+              <w:fldChar w:fldCharType="separate"/>
+            </w:r>
+            <w:r>
+              <w:rPr>
+                <w:noProof/>
+                <w:webHidden/>
+              </w:rPr>
+              <w:t>2</w:t>
+            </w:r>
+            <w:r>
+              <w:rPr>
+                <w:noProof/>
+                <w:webHidden/>
+              </w:rPr>
+              <w:fldChar w:fldCharType="end"/>
+            </w:r>
+          </w:hyperlink>
+        </w:p>
+        <w:p>
+          <w:pPr>
+            <w:pStyle w:val="TDC2"/>
+            <w:tabs>
+              <w:tab w:val="left" w:pos="720"/>
+              <w:tab w:val="right" w:leader="dot" w:pos="10456"/>
+            </w:tabs>
+            <w:rPr>
+              <w:rFonts w:eastAsiaTheme="minorEastAsia"/>
+              <w:noProof/>
+              <w:sz w:val="24"/>
+              <w:szCs w:val="24"/>
+              <w:lang w:eastAsia="es-ES"/>
+            </w:rPr>
+          </w:pPr>
+          <w:hyperlink w:anchor="_Toc190346642" w:history="1">
+            <w:r>
+              <w:rPr>
+                <w:rStyle w:val="Hipervnculo"/>
+                <w:rFonts w:ascii="Courier New" w:hAnsi="Courier New" w:cs="Courier New"/>
+                <w:noProof/>
+              </w:rPr>
+              <w:t>o</w:t>
+            </w:r>
+            <w:r>
+              <w:rPr>
+                <w:rFonts w:eastAsiaTheme="minorEastAsia"/>
+                <w:noProof/>
+                <w:sz w:val="24"/>
+                <w:szCs w:val="24"/>
+                <w:lang w:eastAsia="es-ES"/>
+              </w:rPr>
+              <w:tab/>
+            </w:r>
+            <w:r>
+              <w:rPr>
+                <w:rStyle w:val="Hipervnculo"/>
+                <w:noProof/>
+              </w:rPr>
+              <w:t>Carpeta controllers.</w:t>
+            </w:r>
+            <w:r>
+              <w:rPr>
+                <w:noProof/>
+                <w:webHidden/>
+              </w:rPr>
+              <w:tab/>
+            </w:r>
+            <w:r>
+              <w:rPr>
+                <w:noProof/>
+                <w:webHidden/>
+              </w:rPr>
+              <w:fldChar w:fldCharType="begin"/>
+            </w:r>
+            <w:r>
+              <w:rPr>
+                <w:noProof/>
+                <w:webHidden/>
+              </w:rPr>
+              <w:instrText xml:space="preserve"> PAGEREF _Toc190346642 \h </w:instrText>
+            </w:r>
+            <w:r>
+              <w:rPr>
+                <w:noProof/>
+                <w:webHidden/>
+              </w:rPr>
+            </w:r>
+            <w:r>
+              <w:rPr>
+                <w:noProof/>
+                <w:webHidden/>
+              </w:rPr>
+              <w:fldChar w:fldCharType="separate"/>
+            </w:r>
+            <w:r>
+              <w:rPr>
+                <w:noProof/>
+                <w:webHidden/>
+              </w:rPr>
+              <w:t>2</w:t>
+            </w:r>
+            <w:r>
+              <w:rPr>
+                <w:noProof/>
+                <w:webHidden/>
+              </w:rPr>
+              <w:fldChar w:fldCharType="end"/>
+            </w:r>
+          </w:hyperlink>
+        </w:p>
+        <w:p>
+          <w:pPr>
+            <w:pStyle w:val="TDC2"/>
+            <w:tabs>
+              <w:tab w:val="left" w:pos="720"/>
+              <w:tab w:val="right" w:leader="dot" w:pos="10456"/>
+            </w:tabs>
+            <w:rPr>
+              <w:rFonts w:eastAsiaTheme="minorEastAsia"/>
+              <w:noProof/>
+              <w:sz w:val="24"/>
+              <w:szCs w:val="24"/>
+              <w:lang w:eastAsia="es-ES"/>
+            </w:rPr>
+          </w:pPr>
+          <w:hyperlink w:anchor="_Toc190346643" w:history="1">
+            <w:r>
+              <w:rPr>
+                <w:rStyle w:val="Hipervnculo"/>
+                <w:rFonts w:ascii="Courier New" w:hAnsi="Courier New" w:cs="Courier New"/>
+                <w:noProof/>
+              </w:rPr>
+              <w:t>o</w:t>
+            </w:r>
+            <w:r>
+              <w:rPr>
+                <w:rFonts w:eastAsiaTheme="minorEastAsia"/>
+                <w:noProof/>
+                <w:sz w:val="24"/>
+                <w:szCs w:val="24"/>
+                <w:lang w:eastAsia="es-ES"/>
+              </w:rPr>
+              <w:tab/>
+            </w:r>
+            <w:r>
+              <w:rPr>
+                <w:rStyle w:val="Hipervnculo"/>
+                <w:noProof/>
+              </w:rPr>
+              <w:t>Carpeta models.</w:t>
+            </w:r>
+            <w:r>
+              <w:rPr>
+                <w:noProof/>
+                <w:webHidden/>
+              </w:rPr>
+              <w:tab/>
+            </w:r>
+            <w:r>
+              <w:rPr>
+                <w:noProof/>
+                <w:webHidden/>
+              </w:rPr>
+              <w:fldChar w:fldCharType="begin"/>
+            </w:r>
+            <w:r>
+              <w:rPr>
+                <w:noProof/>
+                <w:webHidden/>
+              </w:rPr>
+              <w:instrText xml:space="preserve"> PAGEREF _Toc190346643 \h </w:instrText>
+            </w:r>
+            <w:r>
+              <w:rPr>
+                <w:noProof/>
+                <w:webHidden/>
+              </w:rPr>
+            </w:r>
+            <w:r>
+              <w:rPr>
+                <w:noProof/>
+                <w:webHidden/>
+              </w:rPr>
+              <w:fldChar w:fldCharType="separate"/>
+            </w:r>
+            <w:r>
+              <w:rPr>
+                <w:noProof/>
+                <w:webHidden/>
+              </w:rPr>
+              <w:t>2</w:t>
+            </w:r>
+            <w:r>
+              <w:rPr>
+                <w:noProof/>
+                <w:webHidden/>
+              </w:rPr>
+              <w:fldChar w:fldCharType="end"/>
+            </w:r>
+          </w:hyperlink>
+        </w:p>
+        <w:p>
+          <w:pPr>
+            <w:pStyle w:val="TDC2"/>
+            <w:tabs>
+              <w:tab w:val="left" w:pos="720"/>
+              <w:tab w:val="right" w:leader="dot" w:pos="10456"/>
+            </w:tabs>
+            <w:rPr>
+              <w:rFonts w:eastAsiaTheme="minorEastAsia"/>
+              <w:noProof/>
+              <w:sz w:val="24"/>
+              <w:szCs w:val="24"/>
+              <w:lang w:eastAsia="es-ES"/>
+            </w:rPr>
+          </w:pPr>
+          <w:hyperlink w:anchor="_Toc190346644" w:history="1">
+            <w:r>
+              <w:rPr>
+                <w:rStyle w:val="Hipervnculo"/>
+                <w:rFonts w:ascii="Courier New" w:hAnsi="Courier New" w:cs="Courier New"/>
+                <w:noProof/>
+              </w:rPr>
+              <w:t>o</w:t>
+            </w:r>
+            <w:r>
+              <w:rPr>
+                <w:rFonts w:eastAsiaTheme="minorEastAsia"/>
+                <w:noProof/>
+                <w:sz w:val="24"/>
+                <w:szCs w:val="24"/>
+                <w:lang w:eastAsia="es-ES"/>
+              </w:rPr>
+              <w:tab/>
+            </w:r>
+            <w:r>
+              <w:rPr>
+                <w:rStyle w:val="Hipervnculo"/>
+                <w:noProof/>
+              </w:rPr>
+              <w:t>Archivos de configuración.</w:t>
+            </w:r>
+            <w:r>
+              <w:rPr>
+                <w:noProof/>
+                <w:webHidden/>
+              </w:rPr>
+              <w:tab/>
+            </w:r>
+            <w:r>
+              <w:rPr>
+                <w:noProof/>
+                <w:webHidden/>
+              </w:rPr>
+              <w:fldChar w:fldCharType="begin"/>
+            </w:r>
+            <w:r>
+              <w:rPr>
+                <w:noProof/>
+                <w:webHidden/>
+              </w:rPr>
+              <w:instrText xml:space="preserve"> PAGEREF _Toc190346644 \h </w:instrText>
+            </w:r>
+            <w:r>
+              <w:rPr>
+                <w:noProof/>
+                <w:webHidden/>
+              </w:rPr>
+            </w:r>
+            <w:r>
+              <w:rPr>
+                <w:noProof/>
+                <w:webHidden/>
+              </w:rPr>
+              <w:fldChar w:fldCharType="separate"/>
+            </w:r>
+            <w:r>
+              <w:rPr>
+                <w:noProof/>
+                <w:webHidden/>
+              </w:rPr>
+              <w:t>3</w:t>
+            </w:r>
+            <w:r>
+              <w:rPr>
+                <w:noProof/>
+                <w:webHidden/>
+              </w:rPr>
+              <w:fldChar w:fldCharType="end"/>
+            </w:r>
+          </w:hyperlink>
+        </w:p>
+        <w:p>
+          <w:pPr>
+            <w:pStyle w:val="TDC2"/>
+            <w:tabs>
+              <w:tab w:val="left" w:pos="720"/>
+              <w:tab w:val="right" w:leader="dot" w:pos="10456"/>
+            </w:tabs>
+            <w:rPr>
+              <w:rFonts w:eastAsiaTheme="minorEastAsia"/>
+              <w:noProof/>
+              <w:sz w:val="24"/>
+              <w:szCs w:val="24"/>
+              <w:lang w:eastAsia="es-ES"/>
+            </w:rPr>
+          </w:pPr>
+          <w:hyperlink w:anchor="_Toc190346645" w:history="1">
+            <w:r>
+              <w:rPr>
+                <w:rStyle w:val="Hipervnculo"/>
+                <w:rFonts w:ascii="Courier New" w:hAnsi="Courier New" w:cs="Courier New"/>
+                <w:noProof/>
+              </w:rPr>
+              <w:t>o</w:t>
+            </w:r>
+            <w:r>
+              <w:rPr>
+                <w:rFonts w:eastAsiaTheme="minorEastAsia"/>
+                <w:noProof/>
+                <w:sz w:val="24"/>
+                <w:szCs w:val="24"/>
+                <w:lang w:eastAsia="es-ES"/>
+              </w:rPr>
+              <w:tab/>
+            </w:r>
+            <w:r>
+              <w:rPr>
+                <w:rStyle w:val="Hipervnculo"/>
+                <w:noProof/>
+              </w:rPr>
+              <w:t>Vista parte pública.</w:t>
+            </w:r>
+            <w:r>
+              <w:rPr>
+                <w:noProof/>
+                <w:webHidden/>
+              </w:rPr>
+              <w:tab/>
+            </w:r>
+            <w:r>
+              <w:rPr>
+                <w:noProof/>
+                <w:webHidden/>
+              </w:rPr>
+              <w:fldChar w:fldCharType="begin"/>
+            </w:r>
+            <w:r>
+              <w:rPr>
+                <w:noProof/>
+                <w:webHidden/>
+              </w:rPr>
+              <w:instrText xml:space="preserve"> PAGEREF _Toc190346645 \h </w:instrText>
+            </w:r>
+            <w:r>
+              <w:rPr>
+                <w:noProof/>
+                <w:webHidden/>
+              </w:rPr>
+            </w:r>
+            <w:r>
+              <w:rPr>
+                <w:noProof/>
+                <w:webHidden/>
+              </w:rPr>
+              <w:fldChar w:fldCharType="separate"/>
+            </w:r>
+            <w:r>
+              <w:rPr>
+                <w:noProof/>
+                <w:webHidden/>
+              </w:rPr>
+              <w:t>3</w:t>
+            </w:r>
+            <w:r>
+              <w:rPr>
+                <w:noProof/>
+                <w:webHidden/>
+              </w:rPr>
+              <w:fldChar w:fldCharType="end"/>
+            </w:r>
+          </w:hyperlink>
+        </w:p>
+        <w:p>
+          <w:pPr>
+            <w:pStyle w:val="TDC2"/>
+            <w:tabs>
+              <w:tab w:val="left" w:pos="720"/>
+              <w:tab w:val="right" w:leader="dot" w:pos="10456"/>
+            </w:tabs>
+            <w:rPr>
+              <w:rFonts w:eastAsiaTheme="minorEastAsia"/>
+              <w:noProof/>
+              <w:sz w:val="24"/>
+              <w:szCs w:val="24"/>
+              <w:lang w:eastAsia="es-ES"/>
+            </w:rPr>
+          </w:pPr>
+          <w:hyperlink w:anchor="_Toc190346646" w:history="1">
+            <w:r>
+              <w:rPr>
+                <w:rStyle w:val="Hipervnculo"/>
+                <w:rFonts w:ascii="Courier New" w:hAnsi="Courier New" w:cs="Courier New"/>
+                <w:noProof/>
+              </w:rPr>
+              <w:t>o</w:t>
+            </w:r>
+            <w:r>
+              <w:rPr>
+                <w:rFonts w:eastAsiaTheme="minorEastAsia"/>
+                <w:noProof/>
+                <w:sz w:val="24"/>
+                <w:szCs w:val="24"/>
+                <w:lang w:eastAsia="es-ES"/>
+              </w:rPr>
+              <w:tab/>
+            </w:r>
+            <w:r>
+              <w:rPr>
+                <w:rStyle w:val="Hipervnculo"/>
+                <w:noProof/>
+              </w:rPr>
+              <w:t>Vista parte de autenticación.</w:t>
+            </w:r>
+            <w:r>
+              <w:rPr>
+                <w:noProof/>
+                <w:webHidden/>
+              </w:rPr>
+              <w:tab/>
+            </w:r>
+            <w:r>
+              <w:rPr>
+                <w:noProof/>
+                <w:webHidden/>
+              </w:rPr>
+              <w:fldChar w:fldCharType="begin"/>
+            </w:r>
+            <w:r>
+              <w:rPr>
+                <w:noProof/>
+                <w:webHidden/>
+              </w:rPr>
+              <w:instrText xml:space="preserve"> PAGEREF _Toc190346646 \h </w:instrText>
+            </w:r>
+            <w:r>
+              <w:rPr>
+                <w:noProof/>
+                <w:webHidden/>
+              </w:rPr>
+            </w:r>
+            <w:r>
+              <w:rPr>
+                <w:noProof/>
+                <w:webHidden/>
+              </w:rPr>
+              <w:fldChar w:fldCharType="separate"/>
+            </w:r>
+            <w:r>
+              <w:rPr>
+                <w:noProof/>
+                <w:webHidden/>
+              </w:rPr>
+              <w:t>4</w:t>
+            </w:r>
+            <w:r>
+              <w:rPr>
+                <w:noProof/>
+                <w:webHidden/>
+              </w:rPr>
+              <w:fldChar w:fldCharType="end"/>
+            </w:r>
+          </w:hyperlink>
+        </w:p>
+        <w:p>
+          <w:pPr>
+            <w:pStyle w:val="TDC2"/>
+            <w:tabs>
+              <w:tab w:val="left" w:pos="720"/>
+              <w:tab w:val="right" w:leader="dot" w:pos="10456"/>
+            </w:tabs>
+            <w:rPr>
+              <w:rFonts w:eastAsiaTheme="minorEastAsia"/>
+              <w:noProof/>
+              <w:sz w:val="24"/>
+              <w:szCs w:val="24"/>
+              <w:lang w:eastAsia="es-ES"/>
+            </w:rPr>
+          </w:pPr>
+          <w:hyperlink w:anchor="_Toc190346647" w:history="1">
+            <w:r>
+              <w:rPr>
+                <w:rStyle w:val="Hipervnculo"/>
+                <w:rFonts w:ascii="Courier New" w:hAnsi="Courier New" w:cs="Courier New"/>
+                <w:noProof/>
+              </w:rPr>
+              <w:t>o</w:t>
+            </w:r>
+            <w:r>
+              <w:rPr>
+                <w:rFonts w:eastAsiaTheme="minorEastAsia"/>
+                <w:noProof/>
+                <w:sz w:val="24"/>
+                <w:szCs w:val="24"/>
+                <w:lang w:eastAsia="es-ES"/>
+              </w:rPr>
+              <w:tab/>
+            </w:r>
+            <w:r>
+              <w:rPr>
+                <w:rStyle w:val="Hipervnculo"/>
+                <w:noProof/>
+              </w:rPr>
+              <w:t>Vista parte privada.</w:t>
+            </w:r>
+            <w:r>
+              <w:rPr>
+                <w:noProof/>
+                <w:webHidden/>
+              </w:rPr>
+              <w:tab/>
+            </w:r>
+            <w:r>
+              <w:rPr>
+                <w:noProof/>
+                <w:webHidden/>
+              </w:rPr>
+              <w:fldChar w:fldCharType="begin"/>
+            </w:r>
+            <w:r>
+              <w:rPr>
+                <w:noProof/>
+                <w:webHidden/>
+              </w:rPr>
+              <w:instrText xml:space="preserve"> PAGEREF _Toc190346647 \h </w:instrText>
+            </w:r>
+            <w:r>
+              <w:rPr>
+                <w:noProof/>
+                <w:webHidden/>
+              </w:rPr>
+            </w:r>
+            <w:r>
+              <w:rPr>
+                <w:noProof/>
+                <w:webHidden/>
+              </w:rPr>
+              <w:fldChar w:fldCharType="separate"/>
+            </w:r>
+            <w:r>
+              <w:rPr>
+                <w:noProof/>
+                <w:webHidden/>
+              </w:rPr>
+              <w:t>4</w:t>
+            </w:r>
+            <w:r>
+              <w:rPr>
+                <w:noProof/>
+                <w:webHidden/>
+              </w:rPr>
+              <w:fldChar w:fldCharType="end"/>
+            </w:r>
+          </w:hyperlink>
+        </w:p>
+        <w:p>
+          <w:pPr>
+            <w:pStyle w:val="TDC1"/>
+            <w:tabs>
+              <w:tab w:val="left" w:pos="480"/>
+              <w:tab w:val="right" w:leader="dot" w:pos="10456"/>
+            </w:tabs>
+            <w:rPr>
+              <w:rFonts w:eastAsiaTheme="minorEastAsia"/>
+              <w:noProof/>
+              <w:sz w:val="24"/>
+              <w:szCs w:val="24"/>
+              <w:lang w:eastAsia="es-ES"/>
+            </w:rPr>
+          </w:pPr>
+          <w:hyperlink w:anchor="_Toc190346648" w:history="1">
+            <w:r>
+              <w:rPr>
+                <w:rStyle w:val="Hipervnculo"/>
+                <w:rFonts w:ascii="Calibri Light" w:hAnsi="Calibri Light" w:cs="Calibri Light"/>
+                <w:noProof/>
+              </w:rPr>
+              <w:t>-</w:t>
+            </w:r>
+            <w:r>
+              <w:rPr>
+                <w:rFonts w:eastAsiaTheme="minorEastAsia"/>
+                <w:noProof/>
+                <w:sz w:val="24"/>
+                <w:szCs w:val="24"/>
+                <w:lang w:eastAsia="es-ES"/>
+              </w:rPr>
+              <w:tab/>
+            </w:r>
+            <w:r>
+              <w:rPr>
+                <w:rStyle w:val="Hipervnculo"/>
+                <w:noProof/>
+              </w:rPr>
+              <w:t>Sprint 2</w:t>
+            </w:r>
+            <w:r>
+              <w:rPr>
+                <w:noProof/>
+                <w:webHidden/>
+              </w:rPr>
+              <w:tab/>
+            </w:r>
+            <w:r>
+              <w:rPr>
+                <w:noProof/>
+                <w:webHidden/>
+              </w:rPr>
+              <w:fldChar w:fldCharType="begin"/>
+            </w:r>
+            <w:r>
+              <w:rPr>
+                <w:noProof/>
+                <w:webHidden/>
+              </w:rPr>
+              <w:instrText xml:space="preserve"> PAGEREF _Toc190346648 \h </w:instrText>
+            </w:r>
+            <w:r>
+              <w:rPr>
+                <w:noProof/>
+                <w:webHidden/>
+              </w:rPr>
+            </w:r>
+            <w:r>
+              <w:rPr>
+                <w:noProof/>
+                <w:webHidden/>
+              </w:rPr>
+              <w:fldChar w:fldCharType="separate"/>
+            </w:r>
+            <w:r>
+              <w:rPr>
+                <w:noProof/>
+                <w:webHidden/>
+              </w:rPr>
+              <w:t>5</w:t>
+            </w:r>
+            <w:r>
+              <w:rPr>
+                <w:noProof/>
+                <w:webHidden/>
+              </w:rPr>
+              <w:fldChar w:fldCharType="end"/>
+            </w:r>
+          </w:hyperlink>
+        </w:p>
+        <w:p>
+          <w:pPr>
+            <w:pStyle w:val="TDC2"/>
+            <w:tabs>
+              <w:tab w:val="left" w:pos="720"/>
+              <w:tab w:val="right" w:leader="dot" w:pos="10456"/>
+            </w:tabs>
+            <w:rPr>
+              <w:rFonts w:eastAsiaTheme="minorEastAsia"/>
+              <w:noProof/>
+              <w:sz w:val="24"/>
+              <w:szCs w:val="24"/>
+              <w:lang w:eastAsia="es-ES"/>
+            </w:rPr>
+          </w:pPr>
+          <w:hyperlink w:anchor="_Toc190346649" w:history="1">
+            <w:r>
+              <w:rPr>
+                <w:rStyle w:val="Hipervnculo"/>
+                <w:rFonts w:ascii="Courier New" w:hAnsi="Courier New" w:cs="Courier New"/>
+                <w:noProof/>
+              </w:rPr>
+              <w:t>o</w:t>
+            </w:r>
+            <w:r>
+              <w:rPr>
+                <w:rFonts w:eastAsiaTheme="minorEastAsia"/>
+                <w:noProof/>
+                <w:sz w:val="24"/>
+                <w:szCs w:val="24"/>
+                <w:lang w:eastAsia="es-ES"/>
+              </w:rPr>
+              <w:tab/>
+            </w:r>
+            <w:r>
+              <w:rPr>
+                <w:rStyle w:val="Hipervnculo"/>
+                <w:noProof/>
+              </w:rPr>
+              <w:t>Seeders.</w:t>
+            </w:r>
+            <w:r>
+              <w:rPr>
+                <w:noProof/>
+                <w:webHidden/>
+              </w:rPr>
+              <w:tab/>
+            </w:r>
+            <w:r>
+              <w:rPr>
+                <w:noProof/>
+                <w:webHidden/>
+              </w:rPr>
+              <w:fldChar w:fldCharType="begin"/>
+            </w:r>
+            <w:r>
+              <w:rPr>
+                <w:noProof/>
+                <w:webHidden/>
+              </w:rPr>
+              <w:instrText xml:space="preserve"> PAGEREF _Toc190346649 \h </w:instrText>
+            </w:r>
+            <w:r>
+              <w:rPr>
+                <w:noProof/>
+                <w:webHidden/>
+              </w:rPr>
+            </w:r>
+            <w:r>
+              <w:rPr>
+                <w:noProof/>
+                <w:webHidden/>
+              </w:rPr>
+              <w:fldChar w:fldCharType="separate"/>
+            </w:r>
+            <w:r>
+              <w:rPr>
+                <w:noProof/>
+                <w:webHidden/>
+              </w:rPr>
+              <w:t>5</w:t>
+            </w:r>
+            <w:r>
+              <w:rPr>
+                <w:noProof/>
+                <w:webHidden/>
+              </w:rPr>
+              <w:fldChar w:fldCharType="end"/>
+            </w:r>
+          </w:hyperlink>
+        </w:p>
+        <w:p>
+          <w:pPr>
+            <w:pStyle w:val="TDC2"/>
+            <w:tabs>
+              <w:tab w:val="left" w:pos="720"/>
+              <w:tab w:val="right" w:leader="dot" w:pos="10456"/>
+            </w:tabs>
+            <w:rPr>
+              <w:rFonts w:eastAsiaTheme="minorEastAsia"/>
+              <w:noProof/>
+              <w:sz w:val="24"/>
+              <w:szCs w:val="24"/>
+              <w:lang w:eastAsia="es-ES"/>
+            </w:rPr>
+          </w:pPr>
+          <w:hyperlink w:anchor="_Toc190346650" w:history="1">
+            <w:r>
+              <w:rPr>
+                <w:rStyle w:val="Hipervnculo"/>
+                <w:rFonts w:ascii="Courier New" w:hAnsi="Courier New" w:cs="Courier New"/>
+                <w:noProof/>
+              </w:rPr>
+              <w:t>o</w:t>
+            </w:r>
+            <w:r>
+              <w:rPr>
+                <w:rFonts w:eastAsiaTheme="minorEastAsia"/>
+                <w:noProof/>
+                <w:sz w:val="24"/>
+                <w:szCs w:val="24"/>
+                <w:lang w:eastAsia="es-ES"/>
+              </w:rPr>
+              <w:tab/>
+            </w:r>
+            <w:r>
+              <w:rPr>
+                <w:rStyle w:val="Hipervnculo"/>
+                <w:noProof/>
+              </w:rPr>
+              <w:t>CRUD de categorías.</w:t>
+            </w:r>
+            <w:r>
+              <w:rPr>
+                <w:noProof/>
+                <w:webHidden/>
+              </w:rPr>
+              <w:tab/>
+            </w:r>
+            <w:r>
+              <w:rPr>
+                <w:noProof/>
+                <w:webHidden/>
+              </w:rPr>
+              <w:fldChar w:fldCharType="begin"/>
+            </w:r>
+            <w:r>
+              <w:rPr>
+                <w:noProof/>
+                <w:webHidden/>
+              </w:rPr>
+              <w:instrText xml:space="preserve"> PAGEREF _Toc190346650 \h </w:instrText>
+            </w:r>
+            <w:r>
+              <w:rPr>
+                <w:noProof/>
+                <w:webHidden/>
+              </w:rPr>
+            </w:r>
+            <w:r>
+              <w:rPr>
+                <w:noProof/>
+                <w:webHidden/>
+              </w:rPr>
+              <w:fldChar w:fldCharType="separate"/>
+            </w:r>
+            <w:r>
+              <w:rPr>
+                <w:noProof/>
+                <w:webHidden/>
+              </w:rPr>
+              <w:t>6</w:t>
+            </w:r>
+            <w:r>
+              <w:rPr>
+                <w:noProof/>
+                <w:webHidden/>
+              </w:rPr>
+              <w:fldChar w:fldCharType="end"/>
+            </w:r>
+          </w:hyperlink>
+        </w:p>
+        <w:p>
+          <w:pPr>
+            <w:pStyle w:val="TDC2"/>
+            <w:tabs>
+              <w:tab w:val="left" w:pos="720"/>
+              <w:tab w:val="right" w:leader="dot" w:pos="10456"/>
+            </w:tabs>
+            <w:rPr>
+              <w:rFonts w:eastAsiaTheme="minorEastAsia"/>
+              <w:noProof/>
+              <w:sz w:val="24"/>
+              <w:szCs w:val="24"/>
+              <w:lang w:eastAsia="es-ES"/>
+            </w:rPr>
+          </w:pPr>
+          <w:hyperlink w:anchor="_Toc190346651" w:history="1">
+            <w:r>
+              <w:rPr>
+                <w:rStyle w:val="Hipervnculo"/>
+                <w:rFonts w:ascii="Courier New" w:hAnsi="Courier New" w:cs="Courier New"/>
+                <w:noProof/>
+              </w:rPr>
+              <w:t>o</w:t>
+            </w:r>
+            <w:r>
+              <w:rPr>
+                <w:rFonts w:eastAsiaTheme="minorEastAsia"/>
+                <w:noProof/>
+                <w:sz w:val="24"/>
+                <w:szCs w:val="24"/>
+                <w:lang w:eastAsia="es-ES"/>
+              </w:rPr>
+              <w:tab/>
+            </w:r>
+            <w:r>
+              <w:rPr>
+                <w:rStyle w:val="Hipervnculo"/>
+                <w:noProof/>
+              </w:rPr>
+              <w:t>CRUD de productos.</w:t>
+            </w:r>
+            <w:r>
+              <w:rPr>
+                <w:noProof/>
+                <w:webHidden/>
+              </w:rPr>
+              <w:tab/>
+            </w:r>
+            <w:r>
+              <w:rPr>
+                <w:noProof/>
+                <w:webHidden/>
+              </w:rPr>
+              <w:fldChar w:fldCharType="begin"/>
+            </w:r>
+            <w:r>
+              <w:rPr>
+                <w:noProof/>
+                <w:webHidden/>
+              </w:rPr>
+              <w:instrText xml:space="preserve"> PAGEREF _Toc190346651 \h </w:instrText>
+            </w:r>
+            <w:r>
+              <w:rPr>
+                <w:noProof/>
+                <w:webHidden/>
+              </w:rPr>
+            </w:r>
+            <w:r>
+              <w:rPr>
+                <w:noProof/>
+                <w:webHidden/>
+              </w:rPr>
+              <w:fldChar w:fldCharType="separate"/>
+            </w:r>
+            <w:r>
+              <w:rPr>
+                <w:noProof/>
+                <w:webHidden/>
+              </w:rPr>
+              <w:t>10</w:t>
+            </w:r>
+            <w:r>
+              <w:rPr>
+                <w:noProof/>
+                <w:webHidden/>
+              </w:rPr>
+              <w:fldChar w:fldCharType="end"/>
+            </w:r>
+          </w:hyperlink>
+        </w:p>
+        <w:p>
+          <w:pPr>
+            <w:pStyle w:val="TDC2"/>
+            <w:tabs>
+              <w:tab w:val="left" w:pos="720"/>
+              <w:tab w:val="right" w:leader="dot" w:pos="10456"/>
+            </w:tabs>
+            <w:rPr>
+              <w:rFonts w:eastAsiaTheme="minorEastAsia"/>
+              <w:noProof/>
+              <w:sz w:val="24"/>
+              <w:szCs w:val="24"/>
+              <w:lang w:eastAsia="es-ES"/>
+            </w:rPr>
+          </w:pPr>
+          <w:hyperlink w:anchor="_Toc190346652" w:history="1">
+            <w:r>
+              <w:rPr>
+                <w:rStyle w:val="Hipervnculo"/>
+                <w:rFonts w:ascii="Courier New" w:hAnsi="Courier New" w:cs="Courier New"/>
+                <w:noProof/>
+              </w:rPr>
+              <w:t>o</w:t>
+            </w:r>
+            <w:r>
+              <w:rPr>
+                <w:rFonts w:eastAsiaTheme="minorEastAsia"/>
+                <w:noProof/>
+                <w:sz w:val="24"/>
+                <w:szCs w:val="24"/>
+                <w:lang w:eastAsia="es-ES"/>
+              </w:rPr>
+              <w:tab/>
+            </w:r>
+            <w:r>
+              <w:rPr>
+                <w:rStyle w:val="Hipervnculo"/>
+                <w:noProof/>
+              </w:rPr>
+              <w:t>Integración con vistas públicas.</w:t>
+            </w:r>
+            <w:r>
+              <w:rPr>
+                <w:noProof/>
+                <w:webHidden/>
+              </w:rPr>
+              <w:tab/>
+            </w:r>
+            <w:r>
+              <w:rPr>
+                <w:noProof/>
+                <w:webHidden/>
+              </w:rPr>
+              <w:fldChar w:fldCharType="begin"/>
+            </w:r>
+            <w:r>
+              <w:rPr>
+                <w:noProof/>
+                <w:webHidden/>
+              </w:rPr>
+              <w:instrText xml:space="preserve"> PAGEREF _Toc190346652 \h </w:instrText>
+            </w:r>
+            <w:r>
+              <w:rPr>
+                <w:noProof/>
+                <w:webHidden/>
+              </w:rPr>
+            </w:r>
+            <w:r>
+              <w:rPr>
+                <w:noProof/>
+                <w:webHidden/>
+              </w:rPr>
+              <w:fldChar w:fldCharType="separate"/>
+            </w:r>
+            <w:r>
+              <w:rPr>
+                <w:noProof/>
+                <w:webHidden/>
+              </w:rPr>
+              <w:t>15</w:t>
+            </w:r>
+            <w:r>
+              <w:rPr>
+                <w:noProof/>
+                <w:webHidden/>
+              </w:rPr>
+              <w:fldChar w:fldCharType="end"/>
+            </w:r>
+          </w:hyperlink>
+        </w:p>
+        <w:p>
+          <w:pPr>
+            <w:pStyle w:val="TDC1"/>
+            <w:tabs>
+              <w:tab w:val="left" w:pos="480"/>
+              <w:tab w:val="right" w:leader="dot" w:pos="10456"/>
+            </w:tabs>
+            <w:rPr>
+              <w:rFonts w:eastAsiaTheme="minorEastAsia"/>
+              <w:noProof/>
+              <w:sz w:val="24"/>
+              <w:szCs w:val="24"/>
+              <w:lang w:eastAsia="es-ES"/>
+            </w:rPr>
+          </w:pPr>
+          <w:hyperlink w:anchor="_Toc190346653" w:history="1">
+            <w:r>
+              <w:rPr>
+                <w:rStyle w:val="Hipervnculo"/>
+                <w:rFonts w:ascii="Calibri Light" w:hAnsi="Calibri Light" w:cs="Calibri Light"/>
+                <w:noProof/>
+              </w:rPr>
+              <w:t>-</w:t>
+            </w:r>
+            <w:r>
+              <w:rPr>
+                <w:rFonts w:eastAsiaTheme="minorEastAsia"/>
+                <w:noProof/>
+                <w:sz w:val="24"/>
+                <w:szCs w:val="24"/>
+                <w:lang w:eastAsia="es-ES"/>
+              </w:rPr>
+              <w:tab/>
+            </w:r>
+            <w:r>
+              <w:rPr>
+                <w:rStyle w:val="Hipervnculo"/>
+                <w:noProof/>
+              </w:rPr>
+              <w:t>Sprint 3</w:t>
+            </w:r>
+            <w:r>
+              <w:rPr>
+                <w:noProof/>
+                <w:webHidden/>
+              </w:rPr>
+              <w:tab/>
+            </w:r>
+            <w:r>
+              <w:rPr>
+                <w:noProof/>
+                <w:webHidden/>
+              </w:rPr>
+              <w:fldChar w:fldCharType="begin"/>
+            </w:r>
+            <w:r>
+              <w:rPr>
+                <w:noProof/>
+                <w:webHidden/>
+              </w:rPr>
+              <w:instrText xml:space="preserve"> PAGEREF _Toc190346653 \h </w:instrText>
+            </w:r>
+            <w:r>
+              <w:rPr>
+                <w:noProof/>
+                <w:webHidden/>
+              </w:rPr>
+            </w:r>
+            <w:r>
+              <w:rPr>
+                <w:noProof/>
+                <w:webHidden/>
+              </w:rPr>
+              <w:fldChar w:fldCharType="separate"/>
+            </w:r>
+            <w:r>
+              <w:rPr>
+                <w:noProof/>
+                <w:webHidden/>
+              </w:rPr>
+              <w:t>18</w:t>
+            </w:r>
+            <w:r>
+              <w:rPr>
+                <w:noProof/>
+                <w:webHidden/>
+              </w:rPr>
+              <w:fldChar w:fldCharType="end"/>
+            </w:r>
+          </w:hyperlink>
+        </w:p>
+        <w:p>
+          <w:pPr>
+            <w:pStyle w:val="TDC2"/>
+            <w:tabs>
+              <w:tab w:val="left" w:pos="720"/>
+              <w:tab w:val="right" w:leader="dot" w:pos="10456"/>
+            </w:tabs>
+            <w:rPr>
+              <w:rFonts w:eastAsiaTheme="minorEastAsia"/>
+              <w:noProof/>
+              <w:sz w:val="24"/>
+              <w:szCs w:val="24"/>
+              <w:lang w:eastAsia="es-ES"/>
+            </w:rPr>
+          </w:pPr>
+          <w:hyperlink w:anchor="_Toc190346654" w:history="1">
+            <w:r>
+              <w:rPr>
+                <w:rStyle w:val="Hipervnculo"/>
+                <w:rFonts w:ascii="Courier New" w:hAnsi="Courier New" w:cs="Courier New"/>
+                <w:noProof/>
+              </w:rPr>
+              <w:t>o</w:t>
+            </w:r>
+            <w:r>
+              <w:rPr>
+                <w:rFonts w:eastAsiaTheme="minorEastAsia"/>
+                <w:noProof/>
+                <w:sz w:val="24"/>
+                <w:szCs w:val="24"/>
+                <w:lang w:eastAsia="es-ES"/>
+              </w:rPr>
+              <w:tab/>
+            </w:r>
+            <w:r>
+              <w:rPr>
+                <w:rStyle w:val="Hipervnculo"/>
+                <w:noProof/>
+              </w:rPr>
+              <w:t>Modelo y migración de anuncios.</w:t>
+            </w:r>
+            <w:r>
+              <w:rPr>
+                <w:noProof/>
+                <w:webHidden/>
+              </w:rPr>
+              <w:tab/>
+            </w:r>
+            <w:r>
+              <w:rPr>
+                <w:noProof/>
+                <w:webHidden/>
+              </w:rPr>
+              <w:fldChar w:fldCharType="begin"/>
+            </w:r>
+            <w:r>
+              <w:rPr>
+                <w:noProof/>
+                <w:webHidden/>
+              </w:rPr>
+              <w:instrText xml:space="preserve"> PAGEREF _Toc190346654 \h </w:instrText>
+            </w:r>
+            <w:r>
+              <w:rPr>
+                <w:noProof/>
+                <w:webHidden/>
+              </w:rPr>
+            </w:r>
+            <w:r>
+              <w:rPr>
+                <w:noProof/>
+                <w:webHidden/>
+              </w:rPr>
+              <w:fldChar w:fldCharType="separate"/>
+            </w:r>
+            <w:r>
+              <w:rPr>
+                <w:noProof/>
+                <w:webHidden/>
+              </w:rPr>
+              <w:t>18</w:t>
+            </w:r>
+            <w:r>
+              <w:rPr>
+                <w:noProof/>
+                <w:webHidden/>
+              </w:rPr>
+              <w:fldChar w:fldCharType="end"/>
+            </w:r>
+          </w:hyperlink>
+        </w:p>
+        <w:p>
+          <w:pPr>
+            <w:pStyle w:val="TDC2"/>
+            <w:tabs>
+              <w:tab w:val="left" w:pos="720"/>
+              <w:tab w:val="right" w:leader="dot" w:pos="10456"/>
+            </w:tabs>
+            <w:rPr>
+              <w:rFonts w:eastAsiaTheme="minorEastAsia"/>
+              <w:noProof/>
+              <w:sz w:val="24"/>
+              <w:szCs w:val="24"/>
+              <w:lang w:eastAsia="es-ES"/>
+            </w:rPr>
+          </w:pPr>
+          <w:hyperlink w:anchor="_Toc190346655" w:history="1">
+            <w:r>
+              <w:rPr>
+                <w:rStyle w:val="Hipervnculo"/>
+                <w:rFonts w:ascii="Courier New" w:hAnsi="Courier New" w:cs="Courier New"/>
+                <w:noProof/>
+              </w:rPr>
+              <w:t>o</w:t>
+            </w:r>
+            <w:r>
+              <w:rPr>
+                <w:rFonts w:eastAsiaTheme="minorEastAsia"/>
+                <w:noProof/>
+                <w:sz w:val="24"/>
+                <w:szCs w:val="24"/>
+                <w:lang w:eastAsia="es-ES"/>
+              </w:rPr>
+              <w:tab/>
+            </w:r>
+            <w:r>
+              <w:rPr>
+                <w:rStyle w:val="Hipervnculo"/>
+                <w:noProof/>
+              </w:rPr>
+              <w:t>CRUD de anuncios.</w:t>
+            </w:r>
+            <w:r>
+              <w:rPr>
+                <w:noProof/>
+                <w:webHidden/>
+              </w:rPr>
+              <w:tab/>
+            </w:r>
+            <w:r>
+              <w:rPr>
+                <w:noProof/>
+                <w:webHidden/>
+              </w:rPr>
+              <w:fldChar w:fldCharType="begin"/>
+            </w:r>
+            <w:r>
+              <w:rPr>
+                <w:noProof/>
+                <w:webHidden/>
+              </w:rPr>
+              <w:instrText xml:space="preserve"> PAGEREF _Toc190346655 \h </w:instrText>
+            </w:r>
+            <w:r>
+              <w:rPr>
+                <w:noProof/>
+                <w:webHidden/>
+              </w:rPr>
+            </w:r>
+            <w:r>
+              <w:rPr>
+                <w:noProof/>
+                <w:webHidden/>
+              </w:rPr>
+              <w:fldChar w:fldCharType="separate"/>
+            </w:r>
+            <w:r>
+              <w:rPr>
+                <w:noProof/>
+                <w:webHidden/>
+              </w:rPr>
+              <w:t>19</w:t>
+            </w:r>
+            <w:r>
+              <w:rPr>
+                <w:noProof/>
+                <w:webHidden/>
+              </w:rPr>
+              <w:fldChar w:fldCharType="end"/>
+            </w:r>
+          </w:hyperlink>
+        </w:p>
+        <w:p>
+          <w:pPr>
+            <w:pStyle w:val="TDC2"/>
+            <w:tabs>
+              <w:tab w:val="left" w:pos="720"/>
+              <w:tab w:val="right" w:leader="dot" w:pos="10456"/>
+            </w:tabs>
+            <w:rPr>
+              <w:rFonts w:eastAsiaTheme="minorEastAsia"/>
+              <w:noProof/>
+              <w:sz w:val="24"/>
+              <w:szCs w:val="24"/>
+              <w:lang w:eastAsia="es-ES"/>
+            </w:rPr>
+          </w:pPr>
+          <w:hyperlink w:anchor="_Toc190346656" w:history="1">
+            <w:r>
+              <w:rPr>
+                <w:rStyle w:val="Hipervnculo"/>
+                <w:rFonts w:ascii="Courier New" w:hAnsi="Courier New" w:cs="Courier New"/>
+                <w:noProof/>
+              </w:rPr>
+              <w:t>o</w:t>
+            </w:r>
+            <w:r>
+              <w:rPr>
+                <w:rFonts w:eastAsiaTheme="minorEastAsia"/>
+                <w:noProof/>
+                <w:sz w:val="24"/>
+                <w:szCs w:val="24"/>
+                <w:lang w:eastAsia="es-ES"/>
+              </w:rPr>
+              <w:tab/>
+            </w:r>
+            <w:r>
+              <w:rPr>
+                <w:rStyle w:val="Hipervnculo"/>
+                <w:noProof/>
+              </w:rPr>
+              <w:t>Vista pública de anuncios.</w:t>
+            </w:r>
+            <w:r>
+              <w:rPr>
+                <w:noProof/>
+                <w:webHidden/>
+              </w:rPr>
+              <w:tab/>
+            </w:r>
+            <w:r>
+              <w:rPr>
+                <w:noProof/>
+                <w:webHidden/>
+              </w:rPr>
+              <w:fldChar w:fldCharType="begin"/>
+            </w:r>
+            <w:r>
+              <w:rPr>
+                <w:noProof/>
+                <w:webHidden/>
+              </w:rPr>
+              <w:instrText xml:space="preserve"> PAGEREF _Toc190346656 \h </w:instrText>
+            </w:r>
+            <w:r>
+              <w:rPr>
+                <w:noProof/>
+                <w:webHidden/>
+              </w:rPr>
+            </w:r>
+            <w:r>
+              <w:rPr>
+                <w:noProof/>
+                <w:webHidden/>
+              </w:rPr>
+              <w:fldChar w:fldCharType="separate"/>
+            </w:r>
+            <w:r>
+              <w:rPr>
+                <w:noProof/>
+                <w:webHidden/>
+              </w:rPr>
+              <w:t>23</w:t>
+            </w:r>
+            <w:r>
+              <w:rPr>
+                <w:noProof/>
+                <w:webHidden/>
+              </w:rPr>
+              <w:fldChar w:fldCharType="end"/>
+            </w:r>
+          </w:hyperlink>
+        </w:p>
+        <w:p>
+          <w:pPr>
+            <w:pStyle w:val="TDC2"/>
+            <w:tabs>
+              <w:tab w:val="left" w:pos="720"/>
+              <w:tab w:val="right" w:leader="dot" w:pos="10456"/>
+            </w:tabs>
+            <w:rPr>
+              <w:rFonts w:eastAsiaTheme="minorEastAsia"/>
+              <w:noProof/>
+              <w:sz w:val="24"/>
+              <w:szCs w:val="24"/>
+              <w:lang w:eastAsia="es-ES"/>
+            </w:rPr>
+          </w:pPr>
+          <w:hyperlink w:anchor="_Toc190346657" w:history="1">
+            <w:r>
+              <w:rPr>
+                <w:rStyle w:val="Hipervnculo"/>
+                <w:rFonts w:ascii="Courier New" w:hAnsi="Courier New" w:cs="Courier New"/>
+                <w:noProof/>
+              </w:rPr>
+              <w:t>o</w:t>
+            </w:r>
+            <w:r>
+              <w:rPr>
+                <w:rFonts w:eastAsiaTheme="minorEastAsia"/>
+                <w:noProof/>
+                <w:sz w:val="24"/>
+                <w:szCs w:val="24"/>
+                <w:lang w:eastAsia="es-ES"/>
+              </w:rPr>
+              <w:tab/>
+            </w:r>
+            <w:r>
+              <w:rPr>
+                <w:rStyle w:val="Hipervnculo"/>
+                <w:noProof/>
+              </w:rPr>
+              <w:t>Notificaciones por Telegram.</w:t>
+            </w:r>
+            <w:r>
+              <w:rPr>
+                <w:noProof/>
+                <w:webHidden/>
+              </w:rPr>
+              <w:tab/>
+            </w:r>
+            <w:r>
+              <w:rPr>
+                <w:noProof/>
+                <w:webHidden/>
+              </w:rPr>
+              <w:fldChar w:fldCharType="begin"/>
+            </w:r>
+            <w:r>
+              <w:rPr>
+                <w:noProof/>
+                <w:webHidden/>
+              </w:rPr>
+              <w:instrText xml:space="preserve"> PAGEREF _Toc190346657 \h </w:instrText>
+            </w:r>
+            <w:r>
+              <w:rPr>
+                <w:noProof/>
+                <w:webHidden/>
+              </w:rPr>
+            </w:r>
+            <w:r>
+              <w:rPr>
+                <w:noProof/>
+                <w:webHidden/>
+              </w:rPr>
+              <w:fldChar w:fldCharType="separate"/>
+            </w:r>
+            <w:r>
+              <w:rPr>
+                <w:noProof/>
+                <w:webHidden/>
+              </w:rPr>
+              <w:t>24</w:t>
             </w:r>
             <w:r>
               <w:rPr>
@@ -988,7 +2535,7 @@
         </w:rPr>
         <w:br w:type="page"/>
       </w:r>
-      <w:bookmarkStart w:id="0" w:name="_Toc189327391"/>
+      <w:bookmarkStart w:id="0" w:name="_Toc190346639"/>
       <w:r>
         <w:rPr>
           <w:b/>
@@ -1012,7 +2559,7 @@
           <w:u w:val="single"/>
         </w:rPr>
       </w:pPr>
-      <w:bookmarkStart w:id="1" w:name="_Toc189327392"/>
+      <w:bookmarkStart w:id="1" w:name="_Toc190346640"/>
       <w:r>
         <w:rPr>
           <w:color w:val="EF7B7B"/>
@@ -1057,6 +2604,7 @@
       <w:r>
         <w:t xml:space="preserve">Una vez hemos clonado el repositorio extraemos los archivos de la carpeta comprimida </w:t>
       </w:r>
+      <w:proofErr w:type="spellStart"/>
       <w:r>
         <w:rPr>
           <w:b/>
@@ -1064,6 +2612,7 @@
         </w:rPr>
         <w:t>CartaRestaurante.rar</w:t>
       </w:r>
+      <w:proofErr w:type="spellEnd"/>
       <w:r>
         <w:t>.</w:t>
       </w:r>
@@ -1095,7 +2644,15 @@
         <w:t>”</w:t>
       </w:r>
       <w:r>
-        <w:t xml:space="preserve"> de nuestro Xampp.</w:t>
+        <w:t xml:space="preserve"> de nuestro </w:t>
+      </w:r>
+      <w:proofErr w:type="spellStart"/>
+      <w:r>
+        <w:t>Xampp</w:t>
+      </w:r>
+      <w:proofErr w:type="spellEnd"/>
+      <w:r>
+        <w:t>.</w:t>
       </w:r>
     </w:p>
     <w:p>
@@ -1109,7 +2666,15 @@
         <w:t xml:space="preserve">, </w:t>
       </w:r>
       <w:r>
-        <w:t xml:space="preserve">ejecutamos Xampp y </w:t>
+        <w:t xml:space="preserve">ejecutamos </w:t>
+      </w:r>
+      <w:proofErr w:type="spellStart"/>
+      <w:r>
+        <w:t>Xampp</w:t>
+      </w:r>
+      <w:proofErr w:type="spellEnd"/>
+      <w:r>
+        <w:t xml:space="preserve"> y </w:t>
       </w:r>
       <w:r>
         <w:t xml:space="preserve">creamos una base de datos vacía </w:t>
@@ -1122,47 +2687,58 @@
           <w:rPr>
             <w:rStyle w:val="Hipervnculo"/>
           </w:rPr>
-          <w:t>http://localhost/php</w:t>
-        </w:r>
-        <w:r>
-          <w:rPr>
-            <w:rStyle w:val="Hipervnculo"/>
-          </w:rPr>
-          <w:t>m</w:t>
-        </w:r>
-        <w:r>
-          <w:rPr>
-            <w:rStyle w:val="Hipervnculo"/>
-          </w:rPr>
-          <w:t>yadmin/</w:t>
+          <w:t>http://localhost/phpmyadmin/</w:t>
         </w:r>
       </w:hyperlink>
       <w:r>
         <w:t>. Lo siguiente e</w:t>
       </w:r>
       <w:r>
-        <w:t xml:space="preserve">s asegurar que el archivo </w:t>
+        <w:t xml:space="preserve">s asegurar que el </w:t>
+      </w:r>
+      <w:proofErr w:type="gramStart"/>
+      <w:r>
+        <w:t xml:space="preserve">archivo </w:t>
       </w:r>
       <w:r>
         <w:rPr>
           <w:b/>
           <w:bCs/>
         </w:rPr>
-        <w:t>.env</w:t>
-      </w:r>
-      <w:r>
-        <w:t xml:space="preserve"> está modificado con el nombre de la base de datos correspondiente,</w:t>
-      </w:r>
-      <w:r>
-        <w:t xml:space="preserve"> debe aparecer la siguiente línea de código “</w:t>
-      </w:r>
+        <w:t>.</w:t>
+      </w:r>
+      <w:proofErr w:type="spellStart"/>
       <w:r>
         <w:rPr>
           <w:b/>
           <w:bCs/>
         </w:rPr>
-        <w:t>DB_DATABASE=carta_restaurante</w:t>
-      </w:r>
+        <w:t>env</w:t>
+      </w:r>
+      <w:proofErr w:type="spellEnd"/>
+      <w:proofErr w:type="gramEnd"/>
+      <w:r>
+        <w:t xml:space="preserve"> está modificado con el nombre de la base de datos correspondiente,</w:t>
+      </w:r>
+      <w:r>
+        <w:t xml:space="preserve"> debe aparecer la siguiente línea de código “</w:t>
+      </w:r>
+      <w:r>
+        <w:rPr>
+          <w:b/>
+          <w:bCs/>
+        </w:rPr>
+        <w:t>DB_DATABASE=</w:t>
+      </w:r>
+      <w:proofErr w:type="spellStart"/>
+      <w:r>
+        <w:rPr>
+          <w:b/>
+          <w:bCs/>
+        </w:rPr>
+        <w:t>carta_restaurante</w:t>
+      </w:r>
+      <w:proofErr w:type="spellEnd"/>
       <w:r>
         <w:t>”.</w:t>
       </w:r>
@@ -1255,12 +2831,28 @@
           <w:color w:val="EF7B7B"/>
         </w:rPr>
       </w:pPr>
+      <w:bookmarkStart w:id="2" w:name="_Toc190346641"/>
       <w:r>
         <w:rPr>
           <w:color w:val="EF7B7B"/>
         </w:rPr>
-        <w:t>Carpeta views.</w:t>
-      </w:r>
+        <w:t xml:space="preserve">Carpeta </w:t>
+      </w:r>
+      <w:proofErr w:type="spellStart"/>
+      <w:r>
+        <w:rPr>
+          <w:color w:val="EF7B7B"/>
+        </w:rPr>
+        <w:t>views</w:t>
+      </w:r>
+      <w:proofErr w:type="spellEnd"/>
+      <w:r>
+        <w:rPr>
+          <w:color w:val="EF7B7B"/>
+        </w:rPr>
+        <w:t>.</w:t>
+      </w:r>
+      <w:bookmarkEnd w:id="2"/>
     </w:p>
     <w:p>
       <w:pPr>
@@ -1318,12 +2910,28 @@
           <w:color w:val="EF7B7B"/>
         </w:rPr>
       </w:pPr>
+      <w:bookmarkStart w:id="3" w:name="_Toc190346642"/>
       <w:r>
         <w:rPr>
           <w:color w:val="EF7B7B"/>
         </w:rPr>
-        <w:t>Carpeta controllers.</w:t>
-      </w:r>
+        <w:t xml:space="preserve">Carpeta </w:t>
+      </w:r>
+      <w:proofErr w:type="spellStart"/>
+      <w:r>
+        <w:rPr>
+          <w:color w:val="EF7B7B"/>
+        </w:rPr>
+        <w:t>controllers</w:t>
+      </w:r>
+      <w:proofErr w:type="spellEnd"/>
+      <w:r>
+        <w:rPr>
+          <w:color w:val="EF7B7B"/>
+        </w:rPr>
+        <w:t>.</w:t>
+      </w:r>
+      <w:bookmarkEnd w:id="3"/>
     </w:p>
     <w:p>
       <w:pPr>
@@ -1381,12 +2989,28 @@
           <w:color w:val="EF7B7B"/>
         </w:rPr>
       </w:pPr>
+      <w:bookmarkStart w:id="4" w:name="_Toc190346643"/>
       <w:r>
         <w:rPr>
           <w:color w:val="EF7B7B"/>
         </w:rPr>
-        <w:t>Carpeta models.</w:t>
-      </w:r>
+        <w:t xml:space="preserve">Carpeta </w:t>
+      </w:r>
+      <w:proofErr w:type="spellStart"/>
+      <w:r>
+        <w:rPr>
+          <w:color w:val="EF7B7B"/>
+        </w:rPr>
+        <w:t>models</w:t>
+      </w:r>
+      <w:proofErr w:type="spellEnd"/>
+      <w:r>
+        <w:rPr>
+          <w:color w:val="EF7B7B"/>
+        </w:rPr>
+        <w:t>.</w:t>
+      </w:r>
+      <w:bookmarkEnd w:id="4"/>
     </w:p>
     <w:p>
       <w:pPr>
@@ -1435,10 +3059,7 @@
       </w:r>
       <w:proofErr w:type="spellEnd"/>
       <w:r>
-        <w:t xml:space="preserve"> -m</w:t>
-      </w:r>
-      <w:r>
-        <w:t>”.</w:t>
+        <w:t xml:space="preserve"> -m”.</w:t>
       </w:r>
     </w:p>
     <w:p>
@@ -1502,6 +3123,7 @@
           <w:color w:val="EF7B7B"/>
         </w:rPr>
       </w:pPr>
+      <w:bookmarkStart w:id="5" w:name="_Toc190346644"/>
       <w:r>
         <w:rPr>
           <w:color w:val="EF7B7B"/>
@@ -1509,6 +3131,7 @@
         <w:lastRenderedPageBreak/>
         <w:t>Archivos de configuración.</w:t>
       </w:r>
+      <w:bookmarkEnd w:id="5"/>
     </w:p>
     <w:p>
       <w:pPr>
@@ -1517,6 +3140,7 @@
       <w:r>
         <w:t xml:space="preserve">Archivo </w:t>
       </w:r>
+      <w:proofErr w:type="spellStart"/>
       <w:r>
         <w:rPr>
           <w:b/>
@@ -1524,6 +3148,7 @@
         </w:rPr>
         <w:t>web.php</w:t>
       </w:r>
+      <w:proofErr w:type="spellEnd"/>
       <w:r>
         <w:t>.</w:t>
       </w:r>
@@ -1537,7 +3162,23 @@
         <w:t>”</w:t>
       </w:r>
       <w:r>
-        <w:t xml:space="preserve"> y otra ruta de tipo middleware, donde insertar el resto de rutas que quiero dentro de la parte privada de la web. Excepto la ruta “private”, las demás rutas privadas han sido creadas por defecto gracias a Breeze, estas son rutas que nos muestran el panel de perfil.</w:t>
+        <w:t xml:space="preserve"> y otra ruta de tipo middleware, donde insertar el resto de rutas que quiero dentro de la parte privada de la web. Excepto la ruta “</w:t>
+      </w:r>
+      <w:proofErr w:type="spellStart"/>
+      <w:r>
+        <w:t>private</w:t>
+      </w:r>
+      <w:proofErr w:type="spellEnd"/>
+      <w:r>
+        <w:t xml:space="preserve">”, las demás rutas privadas han sido creadas por defecto gracias a </w:t>
+      </w:r>
+      <w:proofErr w:type="spellStart"/>
+      <w:r>
+        <w:t>Breeze</w:t>
+      </w:r>
+      <w:proofErr w:type="spellEnd"/>
+      <w:r>
+        <w:t>, estas son rutas que nos muestran el panel de perfil.</w:t>
       </w:r>
     </w:p>
     <w:p>
@@ -1589,6 +3230,7 @@
       <w:pPr>
         <w:ind w:left="1416"/>
       </w:pPr>
+      <w:proofErr w:type="gramStart"/>
       <w:r>
         <w:t xml:space="preserve">Archivo </w:t>
       </w:r>
@@ -1597,8 +3239,18 @@
           <w:b/>
           <w:bCs/>
         </w:rPr>
-        <w:t>.env</w:t>
-      </w:r>
+        <w:t>.</w:t>
+      </w:r>
+      <w:proofErr w:type="spellStart"/>
+      <w:r>
+        <w:rPr>
+          <w:b/>
+          <w:bCs/>
+        </w:rPr>
+        <w:t>env</w:t>
+      </w:r>
+      <w:proofErr w:type="spellEnd"/>
+      <w:proofErr w:type="gramEnd"/>
       <w:r>
         <w:t>. He puesto el nombre de la base de datos en la línea 14 y el resto del archivo lo he dejado por defecto.</w:t>
       </w:r>
@@ -1670,13 +3322,16 @@
           <w:color w:val="EF7B7B"/>
         </w:rPr>
       </w:pPr>
+      <w:bookmarkStart w:id="6" w:name="_Toc190346645"/>
       <w:r>
         <w:rPr>
           <w:noProof/>
           <w:color w:val="EF7B7B"/>
         </w:rPr>
+        <w:lastRenderedPageBreak/>
         <w:t>Vista parte pública.</w:t>
       </w:r>
+      <w:bookmarkEnd w:id="6"/>
     </w:p>
     <w:p>
       <w:pPr>
@@ -1734,13 +3389,14 @@
           <w:color w:val="EF7B7B"/>
         </w:rPr>
       </w:pPr>
+      <w:bookmarkStart w:id="7" w:name="_Toc190346646"/>
       <w:r>
         <w:rPr>
           <w:color w:val="EF7B7B"/>
         </w:rPr>
-        <w:lastRenderedPageBreak/>
         <w:t>Vista parte de autenticación.</w:t>
       </w:r>
+      <w:bookmarkEnd w:id="7"/>
     </w:p>
     <w:p>
       <w:pPr>
@@ -1798,12 +3454,14 @@
           <w:color w:val="EF7B7B"/>
         </w:rPr>
       </w:pPr>
+      <w:bookmarkStart w:id="8" w:name="_Toc190346647"/>
       <w:r>
         <w:rPr>
           <w:color w:val="EF7B7B"/>
         </w:rPr>
         <w:t>Vista parte privada.</w:t>
       </w:r>
+      <w:bookmarkEnd w:id="8"/>
     </w:p>
     <w:p>
       <w:pPr>
@@ -1866,6 +3524,7 @@
           <w:color w:val="C00000"/>
         </w:rPr>
       </w:pPr>
+      <w:bookmarkStart w:id="9" w:name="_Toc190346648"/>
       <w:r>
         <w:rPr>
           <w:color w:val="C00000"/>
@@ -1873,12 +3532,4547 @@
         <w:lastRenderedPageBreak/>
         <w:t>Sprint 2</w:t>
       </w:r>
-    </w:p>
-    <w:p/>
+      <w:bookmarkEnd w:id="9"/>
+    </w:p>
+    <w:p>
+      <w:pPr>
+        <w:pStyle w:val="Ttulo2"/>
+        <w:numPr>
+          <w:ilvl w:val="1"/>
+          <w:numId w:val="18"/>
+        </w:numPr>
+        <w:rPr>
+          <w:color w:val="EF7B7B"/>
+        </w:rPr>
+      </w:pPr>
+      <w:bookmarkStart w:id="10" w:name="_Toc190346649"/>
+      <w:proofErr w:type="spellStart"/>
+      <w:r>
+        <w:rPr>
+          <w:color w:val="EF7B7B"/>
+        </w:rPr>
+        <w:t>Seeders</w:t>
+      </w:r>
+      <w:proofErr w:type="spellEnd"/>
+      <w:r>
+        <w:rPr>
+          <w:color w:val="EF7B7B"/>
+        </w:rPr>
+        <w:t>.</w:t>
+      </w:r>
+      <w:bookmarkEnd w:id="10"/>
+    </w:p>
+    <w:p>
+      <w:pPr>
+        <w:ind w:left="1416"/>
+      </w:pPr>
+      <w:r>
+        <w:t xml:space="preserve">Primero creamos los </w:t>
+      </w:r>
+      <w:proofErr w:type="spellStart"/>
+      <w:r>
+        <w:t>seeders</w:t>
+      </w:r>
+      <w:proofErr w:type="spellEnd"/>
+      <w:r>
+        <w:t>:</w:t>
+      </w:r>
+    </w:p>
+    <w:p>
+      <w:pPr>
+        <w:ind w:left="1416"/>
+      </w:pPr>
+      <w:r>
+        <w:rPr>
+          <w:noProof/>
+        </w:rPr>
+        <w:drawing>
+          <wp:inline distT="0" distB="0" distL="0" distR="0" wp14:anchorId="4FAD5B34" wp14:editId="1C908760">
+            <wp:extent cx="6033660" cy="649140"/>
+            <wp:effectExtent l="0" t="0" r="5715" b="0"/>
+            <wp:docPr id="16554317" name="Imagen 1"/>
+            <wp:cNvGraphicFramePr>
+              <a:graphicFrameLocks xmlns:a="http://schemas.openxmlformats.org/drawingml/2006/main" noChangeAspect="1"/>
+            </wp:cNvGraphicFramePr>
+            <a:graphic xmlns:a="http://schemas.openxmlformats.org/drawingml/2006/main">
+              <a:graphicData uri="http://schemas.openxmlformats.org/drawingml/2006/picture">
+                <pic:pic xmlns:pic="http://schemas.openxmlformats.org/drawingml/2006/picture">
+                  <pic:nvPicPr>
+                    <pic:cNvPr id="16554317" name=""/>
+                    <pic:cNvPicPr/>
+                  </pic:nvPicPr>
+                  <pic:blipFill>
+                    <a:blip r:embed="rId19"/>
+                    <a:stretch>
+                      <a:fillRect/>
+                    </a:stretch>
+                  </pic:blipFill>
+                  <pic:spPr>
+                    <a:xfrm>
+                      <a:off x="0" y="0"/>
+                      <a:ext cx="6057917" cy="651750"/>
+                    </a:xfrm>
+                    <a:prstGeom prst="rect">
+                      <a:avLst/>
+                    </a:prstGeom>
+                  </pic:spPr>
+                </pic:pic>
+              </a:graphicData>
+            </a:graphic>
+          </wp:inline>
+        </w:drawing>
+      </w:r>
+    </w:p>
+    <w:p>
+      <w:pPr>
+        <w:ind w:left="1416"/>
+      </w:pPr>
+      <w:r>
+        <w:t xml:space="preserve">Después editamos los archivos </w:t>
+      </w:r>
+      <w:proofErr w:type="spellStart"/>
+      <w:r>
+        <w:t>CategoriaSeeder.php</w:t>
+      </w:r>
+      <w:proofErr w:type="spellEnd"/>
+      <w:r>
+        <w:t xml:space="preserve"> y </w:t>
+      </w:r>
+      <w:proofErr w:type="spellStart"/>
+      <w:r>
+        <w:t>ProductoSeeder.php</w:t>
+      </w:r>
+      <w:proofErr w:type="spellEnd"/>
+      <w:r>
+        <w:t>:</w:t>
+      </w:r>
+    </w:p>
+    <w:p>
+      <w:pPr>
+        <w:ind w:left="1416"/>
+      </w:pPr>
+      <w:r>
+        <w:rPr>
+          <w:noProof/>
+        </w:rPr>
+        <w:drawing>
+          <wp:inline distT="0" distB="0" distL="0" distR="0" wp14:anchorId="1F9CD7DF" wp14:editId="65F086FE">
+            <wp:extent cx="3192316" cy="3220278"/>
+            <wp:effectExtent l="0" t="0" r="8255" b="0"/>
+            <wp:docPr id="1885637134" name="Imagen 1"/>
+            <wp:cNvGraphicFramePr>
+              <a:graphicFrameLocks xmlns:a="http://schemas.openxmlformats.org/drawingml/2006/main" noChangeAspect="1"/>
+            </wp:cNvGraphicFramePr>
+            <a:graphic xmlns:a="http://schemas.openxmlformats.org/drawingml/2006/main">
+              <a:graphicData uri="http://schemas.openxmlformats.org/drawingml/2006/picture">
+                <pic:pic xmlns:pic="http://schemas.openxmlformats.org/drawingml/2006/picture">
+                  <pic:nvPicPr>
+                    <pic:cNvPr id="1885637134" name=""/>
+                    <pic:cNvPicPr/>
+                  </pic:nvPicPr>
+                  <pic:blipFill>
+                    <a:blip r:embed="rId20"/>
+                    <a:stretch>
+                      <a:fillRect/>
+                    </a:stretch>
+                  </pic:blipFill>
+                  <pic:spPr>
+                    <a:xfrm>
+                      <a:off x="0" y="0"/>
+                      <a:ext cx="3214634" cy="3242791"/>
+                    </a:xfrm>
+                    <a:prstGeom prst="rect">
+                      <a:avLst/>
+                    </a:prstGeom>
+                  </pic:spPr>
+                </pic:pic>
+              </a:graphicData>
+            </a:graphic>
+          </wp:inline>
+        </w:drawing>
+      </w:r>
+      <w:r>
+        <w:rPr>
+          <w:noProof/>
+        </w:rPr>
+        <w:drawing>
+          <wp:inline distT="0" distB="0" distL="0" distR="0" wp14:anchorId="76BFDE2E" wp14:editId="22A188F5">
+            <wp:extent cx="3185372" cy="3055717"/>
+            <wp:effectExtent l="0" t="0" r="0" b="0"/>
+            <wp:docPr id="434669568" name="Imagen 1"/>
+            <wp:cNvGraphicFramePr>
+              <a:graphicFrameLocks xmlns:a="http://schemas.openxmlformats.org/drawingml/2006/main" noChangeAspect="1"/>
+            </wp:cNvGraphicFramePr>
+            <a:graphic xmlns:a="http://schemas.openxmlformats.org/drawingml/2006/main">
+              <a:graphicData uri="http://schemas.openxmlformats.org/drawingml/2006/picture">
+                <pic:pic xmlns:pic="http://schemas.openxmlformats.org/drawingml/2006/picture">
+                  <pic:nvPicPr>
+                    <pic:cNvPr id="434669568" name=""/>
+                    <pic:cNvPicPr/>
+                  </pic:nvPicPr>
+                  <pic:blipFill>
+                    <a:blip r:embed="rId21"/>
+                    <a:stretch>
+                      <a:fillRect/>
+                    </a:stretch>
+                  </pic:blipFill>
+                  <pic:spPr>
+                    <a:xfrm>
+                      <a:off x="0" y="0"/>
+                      <a:ext cx="3213175" cy="3082388"/>
+                    </a:xfrm>
+                    <a:prstGeom prst="rect">
+                      <a:avLst/>
+                    </a:prstGeom>
+                  </pic:spPr>
+                </pic:pic>
+              </a:graphicData>
+            </a:graphic>
+          </wp:inline>
+        </w:drawing>
+      </w:r>
+    </w:p>
+    <w:p>
+      <w:pPr>
+        <w:ind w:left="1416"/>
+      </w:pPr>
+      <w:r>
+        <w:t xml:space="preserve">Y ahora ejecutamos los </w:t>
+      </w:r>
+      <w:proofErr w:type="spellStart"/>
+      <w:r>
+        <w:t>seeders</w:t>
+      </w:r>
+      <w:proofErr w:type="spellEnd"/>
+      <w:r>
+        <w:t>:</w:t>
+      </w:r>
+    </w:p>
+    <w:p>
+      <w:pPr>
+        <w:ind w:left="1416"/>
+      </w:pPr>
+      <w:r>
+        <w:rPr>
+          <w:noProof/>
+        </w:rPr>
+        <w:lastRenderedPageBreak/>
+        <w:drawing>
+          <wp:inline distT="0" distB="0" distL="0" distR="0" wp14:anchorId="5DAC41FC" wp14:editId="17C60352">
+            <wp:extent cx="5270334" cy="773983"/>
+            <wp:effectExtent l="0" t="0" r="0" b="7620"/>
+            <wp:docPr id="1615326051" name="Imagen 1"/>
+            <wp:cNvGraphicFramePr>
+              <a:graphicFrameLocks xmlns:a="http://schemas.openxmlformats.org/drawingml/2006/main" noChangeAspect="1"/>
+            </wp:cNvGraphicFramePr>
+            <a:graphic xmlns:a="http://schemas.openxmlformats.org/drawingml/2006/main">
+              <a:graphicData uri="http://schemas.openxmlformats.org/drawingml/2006/picture">
+                <pic:pic xmlns:pic="http://schemas.openxmlformats.org/drawingml/2006/picture">
+                  <pic:nvPicPr>
+                    <pic:cNvPr id="1615326051" name=""/>
+                    <pic:cNvPicPr/>
+                  </pic:nvPicPr>
+                  <pic:blipFill>
+                    <a:blip r:embed="rId22"/>
+                    <a:stretch>
+                      <a:fillRect/>
+                    </a:stretch>
+                  </pic:blipFill>
+                  <pic:spPr>
+                    <a:xfrm>
+                      <a:off x="0" y="0"/>
+                      <a:ext cx="5325652" cy="782107"/>
+                    </a:xfrm>
+                    <a:prstGeom prst="rect">
+                      <a:avLst/>
+                    </a:prstGeom>
+                  </pic:spPr>
+                </pic:pic>
+              </a:graphicData>
+            </a:graphic>
+          </wp:inline>
+        </w:drawing>
+      </w:r>
+    </w:p>
+    <w:p>
+      <w:pPr>
+        <w:ind w:left="1416"/>
+      </w:pPr>
+      <w:r>
+        <w:t xml:space="preserve">Los </w:t>
+      </w:r>
+      <w:proofErr w:type="spellStart"/>
+      <w:r>
+        <w:t>seeders</w:t>
+      </w:r>
+      <w:proofErr w:type="spellEnd"/>
+      <w:r>
+        <w:t xml:space="preserve"> nos permiten insertar datos a nuestras tablas en la base de datos para, durante el desarrollo de la web, facilitar la ejecución de pruebas y la configuración de datos predefinidos. Así se verían nuestras </w:t>
+      </w:r>
+      <w:proofErr w:type="gramStart"/>
+      <w:r>
+        <w:t>tablas una vez configurados</w:t>
+      </w:r>
+      <w:proofErr w:type="gramEnd"/>
+      <w:r>
+        <w:t xml:space="preserve"> los </w:t>
+      </w:r>
+      <w:proofErr w:type="spellStart"/>
+      <w:r>
+        <w:t>seeders</w:t>
+      </w:r>
+      <w:proofErr w:type="spellEnd"/>
+      <w:r>
+        <w:t>:</w:t>
+      </w:r>
+    </w:p>
+    <w:p>
+      <w:pPr>
+        <w:ind w:left="1416"/>
+        <w:rPr>
+          <w:noProof/>
+        </w:rPr>
+      </w:pPr>
+      <w:r>
+        <w:t xml:space="preserve"> </w:t>
+      </w:r>
+      <w:r>
+        <w:rPr>
+          <w:noProof/>
+        </w:rPr>
+        <w:drawing>
+          <wp:inline distT="0" distB="0" distL="0" distR="0" wp14:anchorId="475B0B10" wp14:editId="1E7D5010">
+            <wp:extent cx="5118001" cy="1995170"/>
+            <wp:effectExtent l="0" t="0" r="6985" b="5080"/>
+            <wp:docPr id="1930275087" name="Imagen 1"/>
+            <wp:cNvGraphicFramePr>
+              <a:graphicFrameLocks xmlns:a="http://schemas.openxmlformats.org/drawingml/2006/main" noChangeAspect="1"/>
+            </wp:cNvGraphicFramePr>
+            <a:graphic xmlns:a="http://schemas.openxmlformats.org/drawingml/2006/main">
+              <a:graphicData uri="http://schemas.openxmlformats.org/drawingml/2006/picture">
+                <pic:pic xmlns:pic="http://schemas.openxmlformats.org/drawingml/2006/picture">
+                  <pic:nvPicPr>
+                    <pic:cNvPr id="1930275087" name=""/>
+                    <pic:cNvPicPr/>
+                  </pic:nvPicPr>
+                  <pic:blipFill>
+                    <a:blip r:embed="rId23"/>
+                    <a:stretch>
+                      <a:fillRect/>
+                    </a:stretch>
+                  </pic:blipFill>
+                  <pic:spPr>
+                    <a:xfrm>
+                      <a:off x="0" y="0"/>
+                      <a:ext cx="5207579" cy="2030091"/>
+                    </a:xfrm>
+                    <a:prstGeom prst="rect">
+                      <a:avLst/>
+                    </a:prstGeom>
+                  </pic:spPr>
+                </pic:pic>
+              </a:graphicData>
+            </a:graphic>
+          </wp:inline>
+        </w:drawing>
+      </w:r>
+      <w:r>
+        <w:rPr>
+          <w:noProof/>
+        </w:rPr>
+        <w:t xml:space="preserve"> </w:t>
+      </w:r>
+      <w:r>
+        <w:rPr>
+          <w:noProof/>
+        </w:rPr>
+        <w:drawing>
+          <wp:inline distT="0" distB="0" distL="0" distR="0" wp14:anchorId="69BB16C8" wp14:editId="1210052F">
+            <wp:extent cx="5149907" cy="1521451"/>
+            <wp:effectExtent l="0" t="0" r="0" b="3175"/>
+            <wp:docPr id="534932177" name="Imagen 1"/>
+            <wp:cNvGraphicFramePr>
+              <a:graphicFrameLocks xmlns:a="http://schemas.openxmlformats.org/drawingml/2006/main" noChangeAspect="1"/>
+            </wp:cNvGraphicFramePr>
+            <a:graphic xmlns:a="http://schemas.openxmlformats.org/drawingml/2006/main">
+              <a:graphicData uri="http://schemas.openxmlformats.org/drawingml/2006/picture">
+                <pic:pic xmlns:pic="http://schemas.openxmlformats.org/drawingml/2006/picture">
+                  <pic:nvPicPr>
+                    <pic:cNvPr id="534932177" name=""/>
+                    <pic:cNvPicPr/>
+                  </pic:nvPicPr>
+                  <pic:blipFill>
+                    <a:blip r:embed="rId24"/>
+                    <a:stretch>
+                      <a:fillRect/>
+                    </a:stretch>
+                  </pic:blipFill>
+                  <pic:spPr>
+                    <a:xfrm>
+                      <a:off x="0" y="0"/>
+                      <a:ext cx="5236162" cy="1546933"/>
+                    </a:xfrm>
+                    <a:prstGeom prst="rect">
+                      <a:avLst/>
+                    </a:prstGeom>
+                  </pic:spPr>
+                </pic:pic>
+              </a:graphicData>
+            </a:graphic>
+          </wp:inline>
+        </w:drawing>
+      </w:r>
+    </w:p>
+    <w:p>
+      <w:pPr>
+        <w:ind w:left="1416"/>
+      </w:pPr>
+    </w:p>
+    <w:p>
+      <w:pPr>
+        <w:pStyle w:val="Ttulo2"/>
+        <w:numPr>
+          <w:ilvl w:val="1"/>
+          <w:numId w:val="18"/>
+        </w:numPr>
+        <w:rPr>
+          <w:color w:val="EF7B7B"/>
+        </w:rPr>
+      </w:pPr>
+      <w:bookmarkStart w:id="11" w:name="_Toc190346650"/>
+      <w:r>
+        <w:rPr>
+          <w:color w:val="EF7B7B"/>
+        </w:rPr>
+        <w:t>CRUD de categorías.</w:t>
+      </w:r>
+      <w:bookmarkEnd w:id="11"/>
+    </w:p>
+    <w:p>
+      <w:pPr>
+        <w:ind w:left="708" w:firstLine="708"/>
+      </w:pPr>
+      <w:bookmarkStart w:id="12" w:name="_Hlk189429455"/>
+      <w:r>
+        <w:t>Primero</w:t>
+      </w:r>
+      <w:r>
+        <w:t xml:space="preserve"> configuramos la ruta de la vista en el archivo </w:t>
+      </w:r>
+      <w:proofErr w:type="spellStart"/>
+      <w:r>
+        <w:t>web.php</w:t>
+      </w:r>
+      <w:proofErr w:type="spellEnd"/>
+      <w:r>
+        <w:t>:</w:t>
+      </w:r>
+    </w:p>
+    <w:p>
+      <w:pPr>
+        <w:ind w:left="708" w:firstLine="708"/>
+      </w:pPr>
+      <w:r>
+        <w:rPr>
+          <w:noProof/>
+        </w:rPr>
+        <w:drawing>
+          <wp:inline distT="0" distB="0" distL="0" distR="0" wp14:anchorId="4A8685AF" wp14:editId="67F1F3AD">
+            <wp:extent cx="4362450" cy="1744813"/>
+            <wp:effectExtent l="0" t="0" r="0" b="8255"/>
+            <wp:docPr id="1653834691" name="Imagen 1"/>
+            <wp:cNvGraphicFramePr>
+              <a:graphicFrameLocks xmlns:a="http://schemas.openxmlformats.org/drawingml/2006/main" noChangeAspect="1"/>
+            </wp:cNvGraphicFramePr>
+            <a:graphic xmlns:a="http://schemas.openxmlformats.org/drawingml/2006/main">
+              <a:graphicData uri="http://schemas.openxmlformats.org/drawingml/2006/picture">
+                <pic:pic xmlns:pic="http://schemas.openxmlformats.org/drawingml/2006/picture">
+                  <pic:nvPicPr>
+                    <pic:cNvPr id="1653834691" name=""/>
+                    <pic:cNvPicPr/>
+                  </pic:nvPicPr>
+                  <pic:blipFill>
+                    <a:blip r:embed="rId25"/>
+                    <a:stretch>
+                      <a:fillRect/>
+                    </a:stretch>
+                  </pic:blipFill>
+                  <pic:spPr>
+                    <a:xfrm>
+                      <a:off x="0" y="0"/>
+                      <a:ext cx="4372351" cy="1748773"/>
+                    </a:xfrm>
+                    <a:prstGeom prst="rect">
+                      <a:avLst/>
+                    </a:prstGeom>
+                  </pic:spPr>
+                </pic:pic>
+              </a:graphicData>
+            </a:graphic>
+          </wp:inline>
+        </w:drawing>
+      </w:r>
+    </w:p>
+    <w:p>
+      <w:r>
+        <w:br w:type="page"/>
+      </w:r>
+    </w:p>
+    <w:p>
+      <w:pPr>
+        <w:ind w:left="708" w:firstLine="708"/>
+      </w:pPr>
+      <w:r>
+        <w:lastRenderedPageBreak/>
+        <w:t xml:space="preserve">Después </w:t>
+      </w:r>
+      <w:r>
+        <w:t>editamos</w:t>
+      </w:r>
+      <w:r>
+        <w:t xml:space="preserve"> el</w:t>
+      </w:r>
+      <w:r>
+        <w:t xml:space="preserve"> modelo de Categoría.</w:t>
+      </w:r>
+      <w:bookmarkEnd w:id="12"/>
+    </w:p>
+    <w:p>
+      <w:pPr>
+        <w:ind w:left="1416"/>
+      </w:pPr>
+      <w:r>
+        <w:rPr>
+          <w:noProof/>
+        </w:rPr>
+        <w:drawing>
+          <wp:inline distT="0" distB="0" distL="0" distR="0" wp14:anchorId="752502C1" wp14:editId="2A998AC3">
+            <wp:extent cx="4324350" cy="2682364"/>
+            <wp:effectExtent l="0" t="0" r="0" b="3810"/>
+            <wp:docPr id="1946823736" name="Imagen 1"/>
+            <wp:cNvGraphicFramePr>
+              <a:graphicFrameLocks xmlns:a="http://schemas.openxmlformats.org/drawingml/2006/main" noChangeAspect="1"/>
+            </wp:cNvGraphicFramePr>
+            <a:graphic xmlns:a="http://schemas.openxmlformats.org/drawingml/2006/main">
+              <a:graphicData uri="http://schemas.openxmlformats.org/drawingml/2006/picture">
+                <pic:pic xmlns:pic="http://schemas.openxmlformats.org/drawingml/2006/picture">
+                  <pic:nvPicPr>
+                    <pic:cNvPr id="1946823736" name=""/>
+                    <pic:cNvPicPr/>
+                  </pic:nvPicPr>
+                  <pic:blipFill rotWithShape="1">
+                    <a:blip r:embed="rId26"/>
+                    <a:srcRect b="21609"/>
+                    <a:stretch/>
+                  </pic:blipFill>
+                  <pic:spPr bwMode="auto">
+                    <a:xfrm>
+                      <a:off x="0" y="0"/>
+                      <a:ext cx="4403924" cy="2731723"/>
+                    </a:xfrm>
+                    <a:prstGeom prst="rect">
+                      <a:avLst/>
+                    </a:prstGeom>
+                    <a:ln>
+                      <a:noFill/>
+                    </a:ln>
+                    <a:extLst>
+                      <a:ext uri="{53640926-AAD7-44D8-BBD7-CCE9431645EC}">
+                        <a14:shadowObscured xmlns:a14="http://schemas.microsoft.com/office/drawing/2010/main"/>
+                      </a:ext>
+                    </a:extLst>
+                  </pic:spPr>
+                </pic:pic>
+              </a:graphicData>
+            </a:graphic>
+          </wp:inline>
+        </w:drawing>
+      </w:r>
+    </w:p>
+    <w:p>
+      <w:pPr>
+        <w:ind w:left="1416"/>
+      </w:pPr>
+      <w:r>
+        <w:t>Después generamos el controlador con el siguiente comando:</w:t>
+      </w:r>
+    </w:p>
+    <w:p>
+      <w:pPr>
+        <w:ind w:left="1416"/>
+      </w:pPr>
+      <w:r>
+        <w:rPr>
+          <w:noProof/>
+        </w:rPr>
+        <w:drawing>
+          <wp:inline distT="0" distB="0" distL="0" distR="0" wp14:anchorId="5BC2E14B" wp14:editId="5DCB6CF4">
+            <wp:extent cx="5841679" cy="445273"/>
+            <wp:effectExtent l="0" t="0" r="6985" b="0"/>
+            <wp:docPr id="1659956664" name="Imagen 1"/>
+            <wp:cNvGraphicFramePr>
+              <a:graphicFrameLocks xmlns:a="http://schemas.openxmlformats.org/drawingml/2006/main" noChangeAspect="1"/>
+            </wp:cNvGraphicFramePr>
+            <a:graphic xmlns:a="http://schemas.openxmlformats.org/drawingml/2006/main">
+              <a:graphicData uri="http://schemas.openxmlformats.org/drawingml/2006/picture">
+                <pic:pic xmlns:pic="http://schemas.openxmlformats.org/drawingml/2006/picture">
+                  <pic:nvPicPr>
+                    <pic:cNvPr id="1659956664" name=""/>
+                    <pic:cNvPicPr/>
+                  </pic:nvPicPr>
+                  <pic:blipFill rotWithShape="1">
+                    <a:blip r:embed="rId27"/>
+                    <a:srcRect b="51972"/>
+                    <a:stretch/>
+                  </pic:blipFill>
+                  <pic:spPr bwMode="auto">
+                    <a:xfrm>
+                      <a:off x="0" y="0"/>
+                      <a:ext cx="5859334" cy="446619"/>
+                    </a:xfrm>
+                    <a:prstGeom prst="rect">
+                      <a:avLst/>
+                    </a:prstGeom>
+                    <a:ln>
+                      <a:noFill/>
+                    </a:ln>
+                    <a:extLst>
+                      <a:ext uri="{53640926-AAD7-44D8-BBD7-CCE9431645EC}">
+                        <a14:shadowObscured xmlns:a14="http://schemas.microsoft.com/office/drawing/2010/main"/>
+                      </a:ext>
+                    </a:extLst>
+                  </pic:spPr>
+                </pic:pic>
+              </a:graphicData>
+            </a:graphic>
+          </wp:inline>
+        </w:drawing>
+      </w:r>
+    </w:p>
+    <w:p>
+      <w:pPr>
+        <w:ind w:left="1416"/>
+      </w:pPr>
+      <w:r>
+        <w:t xml:space="preserve">Editamos </w:t>
+      </w:r>
+      <w:r>
+        <w:t>el</w:t>
+      </w:r>
+      <w:r>
+        <w:t xml:space="preserve"> archivo </w:t>
+      </w:r>
+      <w:proofErr w:type="spellStart"/>
+      <w:r>
+        <w:t>CategoriaController.php</w:t>
+      </w:r>
+      <w:proofErr w:type="spellEnd"/>
+      <w:r>
+        <w:t>:</w:t>
+      </w:r>
+    </w:p>
+    <w:p>
+      <w:pPr>
+        <w:ind w:left="1416"/>
+      </w:pPr>
+      <w:r>
+        <w:rPr>
+          <w:noProof/>
+        </w:rPr>
+        <w:lastRenderedPageBreak/>
+        <w:drawing>
+          <wp:inline distT="0" distB="0" distL="0" distR="0" wp14:anchorId="404B6417" wp14:editId="6798DAD8">
+            <wp:extent cx="3842108" cy="5067300"/>
+            <wp:effectExtent l="0" t="0" r="6350" b="0"/>
+            <wp:docPr id="560752106" name="Imagen 1"/>
+            <wp:cNvGraphicFramePr>
+              <a:graphicFrameLocks xmlns:a="http://schemas.openxmlformats.org/drawingml/2006/main" noChangeAspect="1"/>
+            </wp:cNvGraphicFramePr>
+            <a:graphic xmlns:a="http://schemas.openxmlformats.org/drawingml/2006/main">
+              <a:graphicData uri="http://schemas.openxmlformats.org/drawingml/2006/picture">
+                <pic:pic xmlns:pic="http://schemas.openxmlformats.org/drawingml/2006/picture">
+                  <pic:nvPicPr>
+                    <pic:cNvPr id="560752106" name=""/>
+                    <pic:cNvPicPr/>
+                  </pic:nvPicPr>
+                  <pic:blipFill>
+                    <a:blip r:embed="rId28"/>
+                    <a:stretch>
+                      <a:fillRect/>
+                    </a:stretch>
+                  </pic:blipFill>
+                  <pic:spPr>
+                    <a:xfrm>
+                      <a:off x="0" y="0"/>
+                      <a:ext cx="3857077" cy="5087043"/>
+                    </a:xfrm>
+                    <a:prstGeom prst="rect">
+                      <a:avLst/>
+                    </a:prstGeom>
+                  </pic:spPr>
+                </pic:pic>
+              </a:graphicData>
+            </a:graphic>
+          </wp:inline>
+        </w:drawing>
+      </w:r>
+    </w:p>
+    <w:p>
+      <w:pPr>
+        <w:ind w:left="1416"/>
+      </w:pPr>
+      <w:r>
+        <w:t>Y, por último, generamos las vistas del CRUD, que serán tres. Para ello creamos la carpeta categorías en la ruta “</w:t>
+      </w:r>
+      <w:r>
+        <w:t>C:\xampp\htdocs\DW_EntServidor\CartaRestaurante\laravel\resources\views\</w:t>
+      </w:r>
+      <w:r>
+        <w:t xml:space="preserve">”. Y dentro de esta, creamos tres archivos: </w:t>
+      </w:r>
+    </w:p>
+    <w:p>
+      <w:pPr>
+        <w:ind w:left="1416"/>
+        <w:rPr>
+          <w:noProof/>
+        </w:rPr>
+      </w:pPr>
+      <w:r>
+        <w:t>-</w:t>
+      </w:r>
+      <w:proofErr w:type="spellStart"/>
+      <w:r>
+        <w:t>i</w:t>
+      </w:r>
+      <w:r>
+        <w:t>ndex.blade.php</w:t>
+      </w:r>
+      <w:proofErr w:type="spellEnd"/>
+      <w:r>
+        <w:rPr>
+          <w:noProof/>
+        </w:rPr>
+        <w:t xml:space="preserve"> </w:t>
+      </w:r>
+      <w:r>
+        <w:t>(código y vista)</w:t>
+      </w:r>
+    </w:p>
+    <w:p>
+      <w:pPr>
+        <w:ind w:left="1416"/>
+      </w:pPr>
+      <w:r>
+        <w:rPr>
+          <w:noProof/>
+        </w:rPr>
+        <w:lastRenderedPageBreak/>
+        <w:drawing>
+          <wp:inline distT="0" distB="0" distL="0" distR="0" wp14:anchorId="3738727C" wp14:editId="01F20306">
+            <wp:extent cx="4359910" cy="3878345"/>
+            <wp:effectExtent l="0" t="0" r="2540" b="8255"/>
+            <wp:docPr id="334926887" name="Imagen 1"/>
+            <wp:cNvGraphicFramePr>
+              <a:graphicFrameLocks xmlns:a="http://schemas.openxmlformats.org/drawingml/2006/main" noChangeAspect="1"/>
+            </wp:cNvGraphicFramePr>
+            <a:graphic xmlns:a="http://schemas.openxmlformats.org/drawingml/2006/main">
+              <a:graphicData uri="http://schemas.openxmlformats.org/drawingml/2006/picture">
+                <pic:pic xmlns:pic="http://schemas.openxmlformats.org/drawingml/2006/picture">
+                  <pic:nvPicPr>
+                    <pic:cNvPr id="334926887" name=""/>
+                    <pic:cNvPicPr/>
+                  </pic:nvPicPr>
+                  <pic:blipFill>
+                    <a:blip r:embed="rId29"/>
+                    <a:stretch>
+                      <a:fillRect/>
+                    </a:stretch>
+                  </pic:blipFill>
+                  <pic:spPr>
+                    <a:xfrm>
+                      <a:off x="0" y="0"/>
+                      <a:ext cx="4367363" cy="3884975"/>
+                    </a:xfrm>
+                    <a:prstGeom prst="rect">
+                      <a:avLst/>
+                    </a:prstGeom>
+                  </pic:spPr>
+                </pic:pic>
+              </a:graphicData>
+            </a:graphic>
+          </wp:inline>
+        </w:drawing>
+      </w:r>
+    </w:p>
+    <w:p>
+      <w:pPr>
+        <w:ind w:left="1416"/>
+      </w:pPr>
+      <w:r>
+        <w:rPr>
+          <w:noProof/>
+        </w:rPr>
+        <w:drawing>
+          <wp:inline distT="0" distB="0" distL="0" distR="0" wp14:anchorId="3793F234" wp14:editId="02D41074">
+            <wp:extent cx="4686300" cy="1372175"/>
+            <wp:effectExtent l="0" t="0" r="0" b="0"/>
+            <wp:docPr id="63722518" name="Imagen 1"/>
+            <wp:cNvGraphicFramePr>
+              <a:graphicFrameLocks xmlns:a="http://schemas.openxmlformats.org/drawingml/2006/main" noChangeAspect="1"/>
+            </wp:cNvGraphicFramePr>
+            <a:graphic xmlns:a="http://schemas.openxmlformats.org/drawingml/2006/main">
+              <a:graphicData uri="http://schemas.openxmlformats.org/drawingml/2006/picture">
+                <pic:pic xmlns:pic="http://schemas.openxmlformats.org/drawingml/2006/picture">
+                  <pic:nvPicPr>
+                    <pic:cNvPr id="63722518" name=""/>
+                    <pic:cNvPicPr/>
+                  </pic:nvPicPr>
+                  <pic:blipFill rotWithShape="1">
+                    <a:blip r:embed="rId30"/>
+                    <a:srcRect l="4886" r="1234"/>
+                    <a:stretch/>
+                  </pic:blipFill>
+                  <pic:spPr bwMode="auto">
+                    <a:xfrm>
+                      <a:off x="0" y="0"/>
+                      <a:ext cx="4694635" cy="1374616"/>
+                    </a:xfrm>
+                    <a:prstGeom prst="rect">
+                      <a:avLst/>
+                    </a:prstGeom>
+                    <a:ln>
+                      <a:noFill/>
+                    </a:ln>
+                    <a:extLst>
+                      <a:ext uri="{53640926-AAD7-44D8-BBD7-CCE9431645EC}">
+                        <a14:shadowObscured xmlns:a14="http://schemas.microsoft.com/office/drawing/2010/main"/>
+                      </a:ext>
+                    </a:extLst>
+                  </pic:spPr>
+                </pic:pic>
+              </a:graphicData>
+            </a:graphic>
+          </wp:inline>
+        </w:drawing>
+      </w:r>
+    </w:p>
+    <w:p>
+      <w:r>
+        <w:br w:type="page"/>
+      </w:r>
+    </w:p>
+    <w:p>
+      <w:pPr>
+        <w:ind w:left="1416"/>
+      </w:pPr>
+      <w:r>
+        <w:lastRenderedPageBreak/>
+        <w:t>-</w:t>
+      </w:r>
+      <w:proofErr w:type="spellStart"/>
+      <w:r>
+        <w:t>edit.blade.php</w:t>
+      </w:r>
+      <w:proofErr w:type="spellEnd"/>
+      <w:r>
+        <w:t xml:space="preserve"> (código y vista)</w:t>
+      </w:r>
+    </w:p>
+    <w:p>
+      <w:pPr>
+        <w:ind w:left="1416"/>
+      </w:pPr>
+      <w:r>
+        <w:rPr>
+          <w:noProof/>
+        </w:rPr>
+        <w:drawing>
+          <wp:inline distT="0" distB="0" distL="0" distR="0" wp14:anchorId="1473234A" wp14:editId="604EE55D">
+            <wp:extent cx="4334510" cy="3383618"/>
+            <wp:effectExtent l="0" t="0" r="8890" b="7620"/>
+            <wp:docPr id="2025264812" name="Imagen 1"/>
+            <wp:cNvGraphicFramePr>
+              <a:graphicFrameLocks xmlns:a="http://schemas.openxmlformats.org/drawingml/2006/main" noChangeAspect="1"/>
+            </wp:cNvGraphicFramePr>
+            <a:graphic xmlns:a="http://schemas.openxmlformats.org/drawingml/2006/main">
+              <a:graphicData uri="http://schemas.openxmlformats.org/drawingml/2006/picture">
+                <pic:pic xmlns:pic="http://schemas.openxmlformats.org/drawingml/2006/picture">
+                  <pic:nvPicPr>
+                    <pic:cNvPr id="2025264812" name=""/>
+                    <pic:cNvPicPr/>
+                  </pic:nvPicPr>
+                  <pic:blipFill>
+                    <a:blip r:embed="rId31"/>
+                    <a:stretch>
+                      <a:fillRect/>
+                    </a:stretch>
+                  </pic:blipFill>
+                  <pic:spPr>
+                    <a:xfrm>
+                      <a:off x="0" y="0"/>
+                      <a:ext cx="4344488" cy="3391407"/>
+                    </a:xfrm>
+                    <a:prstGeom prst="rect">
+                      <a:avLst/>
+                    </a:prstGeom>
+                  </pic:spPr>
+                </pic:pic>
+              </a:graphicData>
+            </a:graphic>
+          </wp:inline>
+        </w:drawing>
+      </w:r>
+    </w:p>
+    <w:p>
+      <w:pPr>
+        <w:ind w:left="1416"/>
+      </w:pPr>
+      <w:r>
+        <w:rPr>
+          <w:noProof/>
+        </w:rPr>
+        <w:drawing>
+          <wp:inline distT="0" distB="0" distL="0" distR="0" wp14:anchorId="3CD98395" wp14:editId="0BE92BB9">
+            <wp:extent cx="4777740" cy="1412320"/>
+            <wp:effectExtent l="0" t="0" r="3810" b="0"/>
+            <wp:docPr id="380701468" name="Imagen 1"/>
+            <wp:cNvGraphicFramePr>
+              <a:graphicFrameLocks xmlns:a="http://schemas.openxmlformats.org/drawingml/2006/main" noChangeAspect="1"/>
+            </wp:cNvGraphicFramePr>
+            <a:graphic xmlns:a="http://schemas.openxmlformats.org/drawingml/2006/main">
+              <a:graphicData uri="http://schemas.openxmlformats.org/drawingml/2006/picture">
+                <pic:pic xmlns:pic="http://schemas.openxmlformats.org/drawingml/2006/picture">
+                  <pic:nvPicPr>
+                    <pic:cNvPr id="380701468" name=""/>
+                    <pic:cNvPicPr/>
+                  </pic:nvPicPr>
+                  <pic:blipFill rotWithShape="1">
+                    <a:blip r:embed="rId30"/>
+                    <a:srcRect l="5160" r="1847"/>
+                    <a:stretch/>
+                  </pic:blipFill>
+                  <pic:spPr bwMode="auto">
+                    <a:xfrm>
+                      <a:off x="0" y="0"/>
+                      <a:ext cx="4813425" cy="1422869"/>
+                    </a:xfrm>
+                    <a:prstGeom prst="rect">
+                      <a:avLst/>
+                    </a:prstGeom>
+                    <a:ln>
+                      <a:noFill/>
+                    </a:ln>
+                    <a:extLst>
+                      <a:ext uri="{53640926-AAD7-44D8-BBD7-CCE9431645EC}">
+                        <a14:shadowObscured xmlns:a14="http://schemas.microsoft.com/office/drawing/2010/main"/>
+                      </a:ext>
+                    </a:extLst>
+                  </pic:spPr>
+                </pic:pic>
+              </a:graphicData>
+            </a:graphic>
+          </wp:inline>
+        </w:drawing>
+      </w:r>
+    </w:p>
+    <w:p>
+      <w:r>
+        <w:br w:type="page"/>
+      </w:r>
+    </w:p>
+    <w:p>
+      <w:pPr>
+        <w:ind w:left="1416"/>
+      </w:pPr>
+      <w:r>
+        <w:lastRenderedPageBreak/>
+        <w:t>-</w:t>
+      </w:r>
+      <w:proofErr w:type="spellStart"/>
+      <w:r>
+        <w:t>create.blade.php</w:t>
+      </w:r>
+      <w:proofErr w:type="spellEnd"/>
+      <w:r>
+        <w:t xml:space="preserve"> (código y vista)</w:t>
+      </w:r>
+    </w:p>
+    <w:p>
+      <w:pPr>
+        <w:ind w:left="1416"/>
+      </w:pPr>
+      <w:r>
+        <w:rPr>
+          <w:noProof/>
+        </w:rPr>
+        <w:drawing>
+          <wp:inline distT="0" distB="0" distL="0" distR="0" wp14:anchorId="228F35C3" wp14:editId="266AFEA7">
+            <wp:extent cx="4321810" cy="4189257"/>
+            <wp:effectExtent l="0" t="0" r="2540" b="1905"/>
+            <wp:docPr id="447827468" name="Imagen 1"/>
+            <wp:cNvGraphicFramePr>
+              <a:graphicFrameLocks xmlns:a="http://schemas.openxmlformats.org/drawingml/2006/main" noChangeAspect="1"/>
+            </wp:cNvGraphicFramePr>
+            <a:graphic xmlns:a="http://schemas.openxmlformats.org/drawingml/2006/main">
+              <a:graphicData uri="http://schemas.openxmlformats.org/drawingml/2006/picture">
+                <pic:pic xmlns:pic="http://schemas.openxmlformats.org/drawingml/2006/picture">
+                  <pic:nvPicPr>
+                    <pic:cNvPr id="447827468" name=""/>
+                    <pic:cNvPicPr/>
+                  </pic:nvPicPr>
+                  <pic:blipFill>
+                    <a:blip r:embed="rId32"/>
+                    <a:stretch>
+                      <a:fillRect/>
+                    </a:stretch>
+                  </pic:blipFill>
+                  <pic:spPr>
+                    <a:xfrm>
+                      <a:off x="0" y="0"/>
+                      <a:ext cx="4330013" cy="4197208"/>
+                    </a:xfrm>
+                    <a:prstGeom prst="rect">
+                      <a:avLst/>
+                    </a:prstGeom>
+                  </pic:spPr>
+                </pic:pic>
+              </a:graphicData>
+            </a:graphic>
+          </wp:inline>
+        </w:drawing>
+      </w:r>
+    </w:p>
+    <w:p>
+      <w:pPr>
+        <w:ind w:left="1416"/>
+      </w:pPr>
+      <w:r>
+        <w:rPr>
+          <w:noProof/>
+        </w:rPr>
+        <w:drawing>
+          <wp:inline distT="0" distB="0" distL="0" distR="0" wp14:anchorId="0D3FD1B7" wp14:editId="4D2481C3">
+            <wp:extent cx="4801870" cy="1113982"/>
+            <wp:effectExtent l="0" t="0" r="0" b="0"/>
+            <wp:docPr id="1024872952" name="Imagen 1"/>
+            <wp:cNvGraphicFramePr>
+              <a:graphicFrameLocks xmlns:a="http://schemas.openxmlformats.org/drawingml/2006/main" noChangeAspect="1"/>
+            </wp:cNvGraphicFramePr>
+            <a:graphic xmlns:a="http://schemas.openxmlformats.org/drawingml/2006/main">
+              <a:graphicData uri="http://schemas.openxmlformats.org/drawingml/2006/picture">
+                <pic:pic xmlns:pic="http://schemas.openxmlformats.org/drawingml/2006/picture">
+                  <pic:nvPicPr>
+                    <pic:cNvPr id="1024872952" name=""/>
+                    <pic:cNvPicPr/>
+                  </pic:nvPicPr>
+                  <pic:blipFill>
+                    <a:blip r:embed="rId33"/>
+                    <a:stretch>
+                      <a:fillRect/>
+                    </a:stretch>
+                  </pic:blipFill>
+                  <pic:spPr>
+                    <a:xfrm>
+                      <a:off x="0" y="0"/>
+                      <a:ext cx="4837041" cy="1122141"/>
+                    </a:xfrm>
+                    <a:prstGeom prst="rect">
+                      <a:avLst/>
+                    </a:prstGeom>
+                  </pic:spPr>
+                </pic:pic>
+              </a:graphicData>
+            </a:graphic>
+          </wp:inline>
+        </w:drawing>
+      </w:r>
+    </w:p>
+    <w:p>
+      <w:pPr>
+        <w:ind w:left="1416"/>
+      </w:pPr>
+    </w:p>
+    <w:p>
+      <w:pPr>
+        <w:pStyle w:val="Ttulo2"/>
+        <w:numPr>
+          <w:ilvl w:val="1"/>
+          <w:numId w:val="18"/>
+        </w:numPr>
+        <w:rPr>
+          <w:color w:val="EF7B7B"/>
+        </w:rPr>
+      </w:pPr>
+      <w:bookmarkStart w:id="13" w:name="_Toc190346651"/>
+      <w:r>
+        <w:rPr>
+          <w:color w:val="EF7B7B"/>
+        </w:rPr>
+        <w:t>CRUD de productos.</w:t>
+      </w:r>
+      <w:bookmarkEnd w:id="13"/>
+    </w:p>
+    <w:p>
+      <w:pPr>
+        <w:ind w:left="1416"/>
+      </w:pPr>
+      <w:r>
+        <w:t>Al igual que antes, p</w:t>
+      </w:r>
+      <w:r>
+        <w:t xml:space="preserve">rimero configuramos la ruta de la vista en el archivo </w:t>
+      </w:r>
+      <w:proofErr w:type="spellStart"/>
+      <w:r>
+        <w:t>web.php</w:t>
+      </w:r>
+      <w:proofErr w:type="spellEnd"/>
+      <w:r>
+        <w:t>:</w:t>
+      </w:r>
+    </w:p>
+    <w:p>
+      <w:pPr>
+        <w:ind w:left="1416"/>
+      </w:pPr>
+      <w:r>
+        <w:rPr>
+          <w:noProof/>
+        </w:rPr>
+        <w:drawing>
+          <wp:inline distT="0" distB="0" distL="0" distR="0" wp14:anchorId="0203274E" wp14:editId="7FD476F2">
+            <wp:extent cx="4366042" cy="1746250"/>
+            <wp:effectExtent l="0" t="0" r="0" b="6350"/>
+            <wp:docPr id="211569334" name="Imagen 1"/>
+            <wp:cNvGraphicFramePr>
+              <a:graphicFrameLocks xmlns:a="http://schemas.openxmlformats.org/drawingml/2006/main" noChangeAspect="1"/>
+            </wp:cNvGraphicFramePr>
+            <a:graphic xmlns:a="http://schemas.openxmlformats.org/drawingml/2006/main">
+              <a:graphicData uri="http://schemas.openxmlformats.org/drawingml/2006/picture">
+                <pic:pic xmlns:pic="http://schemas.openxmlformats.org/drawingml/2006/picture">
+                  <pic:nvPicPr>
+                    <pic:cNvPr id="211569334" name=""/>
+                    <pic:cNvPicPr/>
+                  </pic:nvPicPr>
+                  <pic:blipFill>
+                    <a:blip r:embed="rId34"/>
+                    <a:stretch>
+                      <a:fillRect/>
+                    </a:stretch>
+                  </pic:blipFill>
+                  <pic:spPr>
+                    <a:xfrm>
+                      <a:off x="0" y="0"/>
+                      <a:ext cx="4374405" cy="1749595"/>
+                    </a:xfrm>
+                    <a:prstGeom prst="rect">
+                      <a:avLst/>
+                    </a:prstGeom>
+                  </pic:spPr>
+                </pic:pic>
+              </a:graphicData>
+            </a:graphic>
+          </wp:inline>
+        </w:drawing>
+      </w:r>
+    </w:p>
+    <w:p>
+      <w:r>
+        <w:br w:type="page"/>
+      </w:r>
+    </w:p>
+    <w:p>
+      <w:pPr>
+        <w:ind w:left="1416"/>
+      </w:pPr>
+      <w:r>
+        <w:lastRenderedPageBreak/>
+        <w:t>E</w:t>
+      </w:r>
+      <w:r>
+        <w:t xml:space="preserve">ditamos </w:t>
+      </w:r>
+      <w:r>
+        <w:t>el</w:t>
+      </w:r>
+      <w:r>
+        <w:t xml:space="preserve"> modelo de Producto.</w:t>
+      </w:r>
+    </w:p>
+    <w:p>
+      <w:pPr>
+        <w:ind w:left="1416"/>
+      </w:pPr>
+      <w:r>
+        <w:rPr>
+          <w:noProof/>
+        </w:rPr>
+        <w:drawing>
+          <wp:inline distT="0" distB="0" distL="0" distR="0" wp14:anchorId="4277FBAF" wp14:editId="3748D1A3">
+            <wp:extent cx="4385310" cy="2289026"/>
+            <wp:effectExtent l="0" t="0" r="0" b="0"/>
+            <wp:docPr id="864936150" name="Imagen 1"/>
+            <wp:cNvGraphicFramePr>
+              <a:graphicFrameLocks xmlns:a="http://schemas.openxmlformats.org/drawingml/2006/main" noChangeAspect="1"/>
+            </wp:cNvGraphicFramePr>
+            <a:graphic xmlns:a="http://schemas.openxmlformats.org/drawingml/2006/main">
+              <a:graphicData uri="http://schemas.openxmlformats.org/drawingml/2006/picture">
+                <pic:pic xmlns:pic="http://schemas.openxmlformats.org/drawingml/2006/picture">
+                  <pic:nvPicPr>
+                    <pic:cNvPr id="864936150" name=""/>
+                    <pic:cNvPicPr/>
+                  </pic:nvPicPr>
+                  <pic:blipFill>
+                    <a:blip r:embed="rId35"/>
+                    <a:stretch>
+                      <a:fillRect/>
+                    </a:stretch>
+                  </pic:blipFill>
+                  <pic:spPr>
+                    <a:xfrm>
+                      <a:off x="0" y="0"/>
+                      <a:ext cx="4410272" cy="2302056"/>
+                    </a:xfrm>
+                    <a:prstGeom prst="rect">
+                      <a:avLst/>
+                    </a:prstGeom>
+                  </pic:spPr>
+                </pic:pic>
+              </a:graphicData>
+            </a:graphic>
+          </wp:inline>
+        </w:drawing>
+      </w:r>
+    </w:p>
+    <w:p>
+      <w:pPr>
+        <w:ind w:left="1416"/>
+      </w:pPr>
+      <w:r>
+        <w:t>Después generamos el controlador con el siguiente comando:</w:t>
+      </w:r>
+    </w:p>
+    <w:p>
+      <w:pPr>
+        <w:ind w:left="1416"/>
+      </w:pPr>
+      <w:r>
+        <w:rPr>
+          <w:noProof/>
+        </w:rPr>
+        <w:drawing>
+          <wp:inline distT="0" distB="0" distL="0" distR="0" wp14:anchorId="4B2EFC32" wp14:editId="7F304CD5">
+            <wp:extent cx="5841679" cy="497729"/>
+            <wp:effectExtent l="0" t="0" r="0" b="0"/>
+            <wp:docPr id="1660982962" name="Imagen 1"/>
+            <wp:cNvGraphicFramePr>
+              <a:graphicFrameLocks xmlns:a="http://schemas.openxmlformats.org/drawingml/2006/main" noChangeAspect="1"/>
+            </wp:cNvGraphicFramePr>
+            <a:graphic xmlns:a="http://schemas.openxmlformats.org/drawingml/2006/main">
+              <a:graphicData uri="http://schemas.openxmlformats.org/drawingml/2006/picture">
+                <pic:pic xmlns:pic="http://schemas.openxmlformats.org/drawingml/2006/picture">
+                  <pic:nvPicPr>
+                    <pic:cNvPr id="1659956664" name=""/>
+                    <pic:cNvPicPr/>
+                  </pic:nvPicPr>
+                  <pic:blipFill rotWithShape="1">
+                    <a:blip r:embed="rId27"/>
+                    <a:srcRect t="46313"/>
+                    <a:stretch/>
+                  </pic:blipFill>
+                  <pic:spPr bwMode="auto">
+                    <a:xfrm>
+                      <a:off x="0" y="0"/>
+                      <a:ext cx="5859334" cy="499233"/>
+                    </a:xfrm>
+                    <a:prstGeom prst="rect">
+                      <a:avLst/>
+                    </a:prstGeom>
+                    <a:ln>
+                      <a:noFill/>
+                    </a:ln>
+                    <a:extLst>
+                      <a:ext uri="{53640926-AAD7-44D8-BBD7-CCE9431645EC}">
+                        <a14:shadowObscured xmlns:a14="http://schemas.microsoft.com/office/drawing/2010/main"/>
+                      </a:ext>
+                    </a:extLst>
+                  </pic:spPr>
+                </pic:pic>
+              </a:graphicData>
+            </a:graphic>
+          </wp:inline>
+        </w:drawing>
+      </w:r>
+    </w:p>
+    <w:p>
+      <w:pPr>
+        <w:ind w:left="1416"/>
+      </w:pPr>
+      <w:r>
+        <w:t xml:space="preserve">Editamos </w:t>
+      </w:r>
+      <w:r>
+        <w:t xml:space="preserve">el archivo </w:t>
+      </w:r>
+      <w:proofErr w:type="spellStart"/>
+      <w:r>
+        <w:t>ProductoController.php</w:t>
+      </w:r>
+      <w:proofErr w:type="spellEnd"/>
+      <w:r>
+        <w:t>:</w:t>
+      </w:r>
+    </w:p>
+    <w:p>
+      <w:pPr>
+        <w:ind w:left="1416"/>
+      </w:pPr>
+      <w:r>
+        <w:rPr>
+          <w:noProof/>
+        </w:rPr>
+        <w:drawing>
+          <wp:inline distT="0" distB="0" distL="0" distR="0" wp14:anchorId="4C9378A1" wp14:editId="6066FA36">
+            <wp:extent cx="3647359" cy="5098473"/>
+            <wp:effectExtent l="0" t="0" r="0" b="6985"/>
+            <wp:docPr id="2107633182" name="Imagen 1"/>
+            <wp:cNvGraphicFramePr>
+              <a:graphicFrameLocks xmlns:a="http://schemas.openxmlformats.org/drawingml/2006/main" noChangeAspect="1"/>
+            </wp:cNvGraphicFramePr>
+            <a:graphic xmlns:a="http://schemas.openxmlformats.org/drawingml/2006/main">
+              <a:graphicData uri="http://schemas.openxmlformats.org/drawingml/2006/picture">
+                <pic:pic xmlns:pic="http://schemas.openxmlformats.org/drawingml/2006/picture">
+                  <pic:nvPicPr>
+                    <pic:cNvPr id="2107633182" name=""/>
+                    <pic:cNvPicPr/>
+                  </pic:nvPicPr>
+                  <pic:blipFill rotWithShape="1">
+                    <a:blip r:embed="rId36"/>
+                    <a:srcRect t="-1" b="47845"/>
+                    <a:stretch/>
+                  </pic:blipFill>
+                  <pic:spPr bwMode="auto">
+                    <a:xfrm>
+                      <a:off x="0" y="0"/>
+                      <a:ext cx="3648075" cy="5099473"/>
+                    </a:xfrm>
+                    <a:prstGeom prst="rect">
+                      <a:avLst/>
+                    </a:prstGeom>
+                    <a:ln>
+                      <a:noFill/>
+                    </a:ln>
+                    <a:extLst>
+                      <a:ext uri="{53640926-AAD7-44D8-BBD7-CCE9431645EC}">
+                        <a14:shadowObscured xmlns:a14="http://schemas.microsoft.com/office/drawing/2010/main"/>
+                      </a:ext>
+                    </a:extLst>
+                  </pic:spPr>
+                </pic:pic>
+              </a:graphicData>
+            </a:graphic>
+          </wp:inline>
+        </w:drawing>
+      </w:r>
+    </w:p>
+    <w:p>
+      <w:pPr>
+        <w:ind w:left="1416"/>
+      </w:pPr>
+      <w:r>
+        <w:rPr>
+          <w:noProof/>
+        </w:rPr>
+        <w:lastRenderedPageBreak/>
+        <w:drawing>
+          <wp:inline distT="0" distB="0" distL="0" distR="0" wp14:anchorId="7E21D3C4" wp14:editId="7D9730E9">
+            <wp:extent cx="3647896" cy="4651317"/>
+            <wp:effectExtent l="0" t="0" r="0" b="0"/>
+            <wp:docPr id="910677621" name="Imagen 1"/>
+            <wp:cNvGraphicFramePr>
+              <a:graphicFrameLocks xmlns:a="http://schemas.openxmlformats.org/drawingml/2006/main" noChangeAspect="1"/>
+            </wp:cNvGraphicFramePr>
+            <a:graphic xmlns:a="http://schemas.openxmlformats.org/drawingml/2006/main">
+              <a:graphicData uri="http://schemas.openxmlformats.org/drawingml/2006/picture">
+                <pic:pic xmlns:pic="http://schemas.openxmlformats.org/drawingml/2006/picture">
+                  <pic:nvPicPr>
+                    <pic:cNvPr id="910677621" name=""/>
+                    <pic:cNvPicPr/>
+                  </pic:nvPicPr>
+                  <pic:blipFill rotWithShape="1">
+                    <a:blip r:embed="rId36"/>
+                    <a:srcRect t="52427" b="1"/>
+                    <a:stretch/>
+                  </pic:blipFill>
+                  <pic:spPr bwMode="auto">
+                    <a:xfrm>
+                      <a:off x="0" y="0"/>
+                      <a:ext cx="3648075" cy="4651545"/>
+                    </a:xfrm>
+                    <a:prstGeom prst="rect">
+                      <a:avLst/>
+                    </a:prstGeom>
+                    <a:ln>
+                      <a:noFill/>
+                    </a:ln>
+                    <a:extLst>
+                      <a:ext uri="{53640926-AAD7-44D8-BBD7-CCE9431645EC}">
+                        <a14:shadowObscured xmlns:a14="http://schemas.microsoft.com/office/drawing/2010/main"/>
+                      </a:ext>
+                    </a:extLst>
+                  </pic:spPr>
+                </pic:pic>
+              </a:graphicData>
+            </a:graphic>
+          </wp:inline>
+        </w:drawing>
+      </w:r>
+    </w:p>
+    <w:p>
+      <w:pPr>
+        <w:ind w:left="1416"/>
+      </w:pPr>
+      <w:r>
+        <w:t>Y, por último, generamos las vistas del CRUD, que serán tres. Para ello creamos la carpeta productos en la ruta “</w:t>
+      </w:r>
+      <w:r>
+        <w:t>C:\xampp\htdocs\DW_EntServidor\CartaRestaurante\laravel\resources\views\</w:t>
+      </w:r>
+      <w:r>
+        <w:t>”. Y dentro de esta, creamos tres archivos:</w:t>
+      </w:r>
+    </w:p>
+    <w:p>
+      <w:pPr>
+        <w:ind w:left="1416"/>
+      </w:pPr>
+      <w:r>
+        <w:t>-</w:t>
+      </w:r>
+      <w:proofErr w:type="spellStart"/>
+      <w:r>
+        <w:t>index.blade.php</w:t>
+      </w:r>
+      <w:proofErr w:type="spellEnd"/>
+      <w:r>
+        <w:t xml:space="preserve"> (código y vista)</w:t>
+      </w:r>
+    </w:p>
+    <w:p>
+      <w:pPr>
+        <w:ind w:left="1416"/>
+      </w:pPr>
+      <w:r>
+        <w:rPr>
+          <w:noProof/>
+        </w:rPr>
+        <w:lastRenderedPageBreak/>
+        <w:drawing>
+          <wp:inline distT="0" distB="0" distL="0" distR="0" wp14:anchorId="033CB61E" wp14:editId="7C54ACC0">
+            <wp:extent cx="4107180" cy="3608792"/>
+            <wp:effectExtent l="0" t="0" r="7620" b="0"/>
+            <wp:docPr id="1317941154" name="Imagen 1"/>
+            <wp:cNvGraphicFramePr>
+              <a:graphicFrameLocks xmlns:a="http://schemas.openxmlformats.org/drawingml/2006/main" noChangeAspect="1"/>
+            </wp:cNvGraphicFramePr>
+            <a:graphic xmlns:a="http://schemas.openxmlformats.org/drawingml/2006/main">
+              <a:graphicData uri="http://schemas.openxmlformats.org/drawingml/2006/picture">
+                <pic:pic xmlns:pic="http://schemas.openxmlformats.org/drawingml/2006/picture">
+                  <pic:nvPicPr>
+                    <pic:cNvPr id="1317941154" name=""/>
+                    <pic:cNvPicPr/>
+                  </pic:nvPicPr>
+                  <pic:blipFill>
+                    <a:blip r:embed="rId37"/>
+                    <a:stretch>
+                      <a:fillRect/>
+                    </a:stretch>
+                  </pic:blipFill>
+                  <pic:spPr>
+                    <a:xfrm>
+                      <a:off x="0" y="0"/>
+                      <a:ext cx="4130695" cy="3629453"/>
+                    </a:xfrm>
+                    <a:prstGeom prst="rect">
+                      <a:avLst/>
+                    </a:prstGeom>
+                  </pic:spPr>
+                </pic:pic>
+              </a:graphicData>
+            </a:graphic>
+          </wp:inline>
+        </w:drawing>
+      </w:r>
+    </w:p>
+    <w:p>
+      <w:pPr>
+        <w:ind w:left="1416"/>
+      </w:pPr>
+      <w:r>
+        <w:rPr>
+          <w:noProof/>
+        </w:rPr>
+        <w:drawing>
+          <wp:inline distT="0" distB="0" distL="0" distR="0" wp14:anchorId="3EAA0BDE" wp14:editId="6CE47496">
+            <wp:extent cx="4808220" cy="1115455"/>
+            <wp:effectExtent l="0" t="0" r="0" b="8890"/>
+            <wp:docPr id="1831651373" name="Imagen 1"/>
+            <wp:cNvGraphicFramePr>
+              <a:graphicFrameLocks xmlns:a="http://schemas.openxmlformats.org/drawingml/2006/main" noChangeAspect="1"/>
+            </wp:cNvGraphicFramePr>
+            <a:graphic xmlns:a="http://schemas.openxmlformats.org/drawingml/2006/main">
+              <a:graphicData uri="http://schemas.openxmlformats.org/drawingml/2006/picture">
+                <pic:pic xmlns:pic="http://schemas.openxmlformats.org/drawingml/2006/picture">
+                  <pic:nvPicPr>
+                    <pic:cNvPr id="1831651373" name=""/>
+                    <pic:cNvPicPr/>
+                  </pic:nvPicPr>
+                  <pic:blipFill>
+                    <a:blip r:embed="rId33"/>
+                    <a:stretch>
+                      <a:fillRect/>
+                    </a:stretch>
+                  </pic:blipFill>
+                  <pic:spPr>
+                    <a:xfrm>
+                      <a:off x="0" y="0"/>
+                      <a:ext cx="4830876" cy="1120711"/>
+                    </a:xfrm>
+                    <a:prstGeom prst="rect">
+                      <a:avLst/>
+                    </a:prstGeom>
+                  </pic:spPr>
+                </pic:pic>
+              </a:graphicData>
+            </a:graphic>
+          </wp:inline>
+        </w:drawing>
+      </w:r>
+    </w:p>
+    <w:p>
+      <w:pPr>
+        <w:ind w:left="1416"/>
+      </w:pPr>
+      <w:r>
+        <w:t>-</w:t>
+      </w:r>
+      <w:proofErr w:type="spellStart"/>
+      <w:r>
+        <w:t>edit.blade.php</w:t>
+      </w:r>
+      <w:proofErr w:type="spellEnd"/>
+      <w:r>
+        <w:t xml:space="preserve"> (código y vista)</w:t>
+      </w:r>
+    </w:p>
+    <w:p>
+      <w:pPr>
+        <w:ind w:left="1416"/>
+      </w:pPr>
+      <w:r>
+        <w:rPr>
+          <w:noProof/>
+        </w:rPr>
+        <w:lastRenderedPageBreak/>
+        <w:drawing>
+          <wp:inline distT="0" distB="0" distL="0" distR="0" wp14:anchorId="449B71E5" wp14:editId="05E053CC">
+            <wp:extent cx="4107180" cy="5041165"/>
+            <wp:effectExtent l="0" t="0" r="7620" b="7620"/>
+            <wp:docPr id="116723630" name="Imagen 1"/>
+            <wp:cNvGraphicFramePr>
+              <a:graphicFrameLocks xmlns:a="http://schemas.openxmlformats.org/drawingml/2006/main" noChangeAspect="1"/>
+            </wp:cNvGraphicFramePr>
+            <a:graphic xmlns:a="http://schemas.openxmlformats.org/drawingml/2006/main">
+              <a:graphicData uri="http://schemas.openxmlformats.org/drawingml/2006/picture">
+                <pic:pic xmlns:pic="http://schemas.openxmlformats.org/drawingml/2006/picture">
+                  <pic:nvPicPr>
+                    <pic:cNvPr id="116723630" name=""/>
+                    <pic:cNvPicPr/>
+                  </pic:nvPicPr>
+                  <pic:blipFill>
+                    <a:blip r:embed="rId38"/>
+                    <a:stretch>
+                      <a:fillRect/>
+                    </a:stretch>
+                  </pic:blipFill>
+                  <pic:spPr>
+                    <a:xfrm>
+                      <a:off x="0" y="0"/>
+                      <a:ext cx="4121749" cy="5059047"/>
+                    </a:xfrm>
+                    <a:prstGeom prst="rect">
+                      <a:avLst/>
+                    </a:prstGeom>
+                  </pic:spPr>
+                </pic:pic>
+              </a:graphicData>
+            </a:graphic>
+          </wp:inline>
+        </w:drawing>
+      </w:r>
+    </w:p>
+    <w:p>
+      <w:pPr>
+        <w:ind w:left="1416"/>
+      </w:pPr>
+      <w:r>
+        <w:rPr>
+          <w:noProof/>
+        </w:rPr>
+        <w:drawing>
+          <wp:inline distT="0" distB="0" distL="0" distR="0" wp14:anchorId="757B18EC" wp14:editId="2E152FBD">
+            <wp:extent cx="4823460" cy="3201661"/>
+            <wp:effectExtent l="0" t="0" r="0" b="0"/>
+            <wp:docPr id="1592973891" name="Imagen 1"/>
+            <wp:cNvGraphicFramePr>
+              <a:graphicFrameLocks xmlns:a="http://schemas.openxmlformats.org/drawingml/2006/main" noChangeAspect="1"/>
+            </wp:cNvGraphicFramePr>
+            <a:graphic xmlns:a="http://schemas.openxmlformats.org/drawingml/2006/main">
+              <a:graphicData uri="http://schemas.openxmlformats.org/drawingml/2006/picture">
+                <pic:pic xmlns:pic="http://schemas.openxmlformats.org/drawingml/2006/picture">
+                  <pic:nvPicPr>
+                    <pic:cNvPr id="1592973891" name=""/>
+                    <pic:cNvPicPr/>
+                  </pic:nvPicPr>
+                  <pic:blipFill>
+                    <a:blip r:embed="rId39"/>
+                    <a:stretch>
+                      <a:fillRect/>
+                    </a:stretch>
+                  </pic:blipFill>
+                  <pic:spPr>
+                    <a:xfrm>
+                      <a:off x="0" y="0"/>
+                      <a:ext cx="4842409" cy="3214238"/>
+                    </a:xfrm>
+                    <a:prstGeom prst="rect">
+                      <a:avLst/>
+                    </a:prstGeom>
+                  </pic:spPr>
+                </pic:pic>
+              </a:graphicData>
+            </a:graphic>
+          </wp:inline>
+        </w:drawing>
+      </w:r>
+    </w:p>
+    <w:p>
+      <w:pPr>
+        <w:ind w:left="1416"/>
+      </w:pPr>
+      <w:r>
+        <w:t>-</w:t>
+      </w:r>
+      <w:proofErr w:type="spellStart"/>
+      <w:r>
+        <w:t>create.blade.php</w:t>
+      </w:r>
+      <w:proofErr w:type="spellEnd"/>
+      <w:r>
+        <w:t xml:space="preserve"> (código y vista)</w:t>
+      </w:r>
+    </w:p>
+    <w:p>
+      <w:pPr>
+        <w:ind w:left="1416"/>
+      </w:pPr>
+      <w:r>
+        <w:rPr>
+          <w:noProof/>
+        </w:rPr>
+        <w:lastRenderedPageBreak/>
+        <w:drawing>
+          <wp:inline distT="0" distB="0" distL="0" distR="0" wp14:anchorId="5C925216" wp14:editId="6167C6C4">
+            <wp:extent cx="3923665" cy="4967605"/>
+            <wp:effectExtent l="0" t="0" r="635" b="0"/>
+            <wp:docPr id="108223984" name="Imagen 1"/>
+            <wp:cNvGraphicFramePr>
+              <a:graphicFrameLocks xmlns:a="http://schemas.openxmlformats.org/drawingml/2006/main" noChangeAspect="1"/>
+            </wp:cNvGraphicFramePr>
+            <a:graphic xmlns:a="http://schemas.openxmlformats.org/drawingml/2006/main">
+              <a:graphicData uri="http://schemas.openxmlformats.org/drawingml/2006/picture">
+                <pic:pic xmlns:pic="http://schemas.openxmlformats.org/drawingml/2006/picture">
+                  <pic:nvPicPr>
+                    <pic:cNvPr id="108223984" name=""/>
+                    <pic:cNvPicPr/>
+                  </pic:nvPicPr>
+                  <pic:blipFill rotWithShape="1">
+                    <a:blip r:embed="rId38"/>
+                    <a:srcRect t="-1" b="-3151"/>
+                    <a:stretch/>
+                  </pic:blipFill>
+                  <pic:spPr bwMode="auto">
+                    <a:xfrm>
+                      <a:off x="0" y="0"/>
+                      <a:ext cx="3924300" cy="4968410"/>
+                    </a:xfrm>
+                    <a:prstGeom prst="rect">
+                      <a:avLst/>
+                    </a:prstGeom>
+                    <a:ln>
+                      <a:noFill/>
+                    </a:ln>
+                    <a:extLst>
+                      <a:ext uri="{53640926-AAD7-44D8-BBD7-CCE9431645EC}">
+                        <a14:shadowObscured xmlns:a14="http://schemas.microsoft.com/office/drawing/2010/main"/>
+                      </a:ext>
+                    </a:extLst>
+                  </pic:spPr>
+                </pic:pic>
+              </a:graphicData>
+            </a:graphic>
+          </wp:inline>
+        </w:drawing>
+      </w:r>
+    </w:p>
+    <w:p>
+      <w:pPr>
+        <w:ind w:left="1416"/>
+      </w:pPr>
+      <w:r>
+        <w:rPr>
+          <w:noProof/>
+        </w:rPr>
+        <w:drawing>
+          <wp:inline distT="0" distB="0" distL="0" distR="0" wp14:anchorId="5103AF1A" wp14:editId="221EA66D">
+            <wp:extent cx="4916662" cy="2430145"/>
+            <wp:effectExtent l="0" t="0" r="0" b="8255"/>
+            <wp:docPr id="1246280217" name="Imagen 1"/>
+            <wp:cNvGraphicFramePr>
+              <a:graphicFrameLocks xmlns:a="http://schemas.openxmlformats.org/drawingml/2006/main" noChangeAspect="1"/>
+            </wp:cNvGraphicFramePr>
+            <a:graphic xmlns:a="http://schemas.openxmlformats.org/drawingml/2006/main">
+              <a:graphicData uri="http://schemas.openxmlformats.org/drawingml/2006/picture">
+                <pic:pic xmlns:pic="http://schemas.openxmlformats.org/drawingml/2006/picture">
+                  <pic:nvPicPr>
+                    <pic:cNvPr id="1246280217" name=""/>
+                    <pic:cNvPicPr/>
+                  </pic:nvPicPr>
+                  <pic:blipFill>
+                    <a:blip r:embed="rId40"/>
+                    <a:stretch>
+                      <a:fillRect/>
+                    </a:stretch>
+                  </pic:blipFill>
+                  <pic:spPr>
+                    <a:xfrm>
+                      <a:off x="0" y="0"/>
+                      <a:ext cx="4927464" cy="2435484"/>
+                    </a:xfrm>
+                    <a:prstGeom prst="rect">
+                      <a:avLst/>
+                    </a:prstGeom>
+                  </pic:spPr>
+                </pic:pic>
+              </a:graphicData>
+            </a:graphic>
+          </wp:inline>
+        </w:drawing>
+      </w:r>
+    </w:p>
+    <w:p>
+      <w:pPr>
+        <w:pStyle w:val="Ttulo2"/>
+        <w:numPr>
+          <w:ilvl w:val="1"/>
+          <w:numId w:val="18"/>
+        </w:numPr>
+        <w:rPr>
+          <w:color w:val="EF7B7B"/>
+        </w:rPr>
+      </w:pPr>
+      <w:bookmarkStart w:id="14" w:name="_Toc190346652"/>
+      <w:r>
+        <w:rPr>
+          <w:color w:val="EF7B7B"/>
+        </w:rPr>
+        <w:t>Integración con vistas públicas.</w:t>
+      </w:r>
+      <w:bookmarkEnd w:id="14"/>
+    </w:p>
+    <w:p>
+      <w:pPr>
+        <w:ind w:left="1416"/>
+      </w:pPr>
+      <w:r>
+        <w:t xml:space="preserve">Para mostrar la carta en la vista pública, primero definimos la ruta en </w:t>
+      </w:r>
+      <w:proofErr w:type="spellStart"/>
+      <w:r>
+        <w:t>web.php</w:t>
+      </w:r>
+      <w:proofErr w:type="spellEnd"/>
+      <w:r>
+        <w:t>:</w:t>
+      </w:r>
+    </w:p>
+    <w:p>
+      <w:pPr>
+        <w:ind w:left="1416"/>
+      </w:pPr>
+      <w:r>
+        <w:rPr>
+          <w:noProof/>
+        </w:rPr>
+        <w:lastRenderedPageBreak/>
+        <w:drawing>
+          <wp:inline distT="0" distB="0" distL="0" distR="0" wp14:anchorId="7974300F" wp14:editId="0374A08E">
+            <wp:extent cx="4504551" cy="1882140"/>
+            <wp:effectExtent l="0" t="0" r="0" b="3810"/>
+            <wp:docPr id="433263309" name="Imagen 1"/>
+            <wp:cNvGraphicFramePr>
+              <a:graphicFrameLocks xmlns:a="http://schemas.openxmlformats.org/drawingml/2006/main" noChangeAspect="1"/>
+            </wp:cNvGraphicFramePr>
+            <a:graphic xmlns:a="http://schemas.openxmlformats.org/drawingml/2006/main">
+              <a:graphicData uri="http://schemas.openxmlformats.org/drawingml/2006/picture">
+                <pic:pic xmlns:pic="http://schemas.openxmlformats.org/drawingml/2006/picture">
+                  <pic:nvPicPr>
+                    <pic:cNvPr id="433263309" name=""/>
+                    <pic:cNvPicPr/>
+                  </pic:nvPicPr>
+                  <pic:blipFill rotWithShape="1">
+                    <a:blip r:embed="rId41"/>
+                    <a:srcRect b="49063"/>
+                    <a:stretch/>
+                  </pic:blipFill>
+                  <pic:spPr bwMode="auto">
+                    <a:xfrm>
+                      <a:off x="0" y="0"/>
+                      <a:ext cx="4504762" cy="1882228"/>
+                    </a:xfrm>
+                    <a:prstGeom prst="rect">
+                      <a:avLst/>
+                    </a:prstGeom>
+                    <a:ln>
+                      <a:noFill/>
+                    </a:ln>
+                    <a:extLst>
+                      <a:ext uri="{53640926-AAD7-44D8-BBD7-CCE9431645EC}">
+                        <a14:shadowObscured xmlns:a14="http://schemas.microsoft.com/office/drawing/2010/main"/>
+                      </a:ext>
+                    </a:extLst>
+                  </pic:spPr>
+                </pic:pic>
+              </a:graphicData>
+            </a:graphic>
+          </wp:inline>
+        </w:drawing>
+      </w:r>
+    </w:p>
+    <w:p>
+      <w:pPr>
+        <w:ind w:left="1416"/>
+      </w:pPr>
+      <w:r>
+        <w:t>Después</w:t>
+      </w:r>
+      <w:r>
+        <w:t xml:space="preserve">, </w:t>
+      </w:r>
+      <w:r>
+        <w:t xml:space="preserve">editamos nuestro archivo </w:t>
+      </w:r>
+      <w:proofErr w:type="spellStart"/>
+      <w:r>
+        <w:t>Producto</w:t>
+      </w:r>
+      <w:r>
+        <w:t>Controller.php</w:t>
+      </w:r>
+      <w:proofErr w:type="spellEnd"/>
+      <w:r>
+        <w:t xml:space="preserve"> y </w:t>
+      </w:r>
+      <w:r>
+        <w:t xml:space="preserve">dentro de la clase </w:t>
+      </w:r>
+      <w:proofErr w:type="spellStart"/>
+      <w:r>
+        <w:t>ProductoController</w:t>
+      </w:r>
+      <w:proofErr w:type="spellEnd"/>
+      <w:r>
+        <w:t xml:space="preserve"> escribimos la siguiente función</w:t>
+      </w:r>
+      <w:r>
+        <w:t>:</w:t>
+      </w:r>
+    </w:p>
+    <w:p>
+      <w:pPr>
+        <w:ind w:left="1416"/>
+      </w:pPr>
+      <w:r>
+        <w:rPr>
+          <w:noProof/>
+        </w:rPr>
+        <w:drawing>
+          <wp:inline distT="0" distB="0" distL="0" distR="0" wp14:anchorId="487498CD" wp14:editId="0DB764A9">
+            <wp:extent cx="4595495" cy="3576947"/>
+            <wp:effectExtent l="0" t="0" r="0" b="5080"/>
+            <wp:docPr id="810426401" name="Imagen 1"/>
+            <wp:cNvGraphicFramePr>
+              <a:graphicFrameLocks xmlns:a="http://schemas.openxmlformats.org/drawingml/2006/main" noChangeAspect="1"/>
+            </wp:cNvGraphicFramePr>
+            <a:graphic xmlns:a="http://schemas.openxmlformats.org/drawingml/2006/main">
+              <a:graphicData uri="http://schemas.openxmlformats.org/drawingml/2006/picture">
+                <pic:pic xmlns:pic="http://schemas.openxmlformats.org/drawingml/2006/picture">
+                  <pic:nvPicPr>
+                    <pic:cNvPr id="810426401" name=""/>
+                    <pic:cNvPicPr/>
+                  </pic:nvPicPr>
+                  <pic:blipFill>
+                    <a:blip r:embed="rId42"/>
+                    <a:stretch>
+                      <a:fillRect/>
+                    </a:stretch>
+                  </pic:blipFill>
+                  <pic:spPr>
+                    <a:xfrm>
+                      <a:off x="0" y="0"/>
+                      <a:ext cx="4600384" cy="3580753"/>
+                    </a:xfrm>
+                    <a:prstGeom prst="rect">
+                      <a:avLst/>
+                    </a:prstGeom>
+                  </pic:spPr>
+                </pic:pic>
+              </a:graphicData>
+            </a:graphic>
+          </wp:inline>
+        </w:drawing>
+      </w:r>
+    </w:p>
+    <w:p>
+      <w:pPr>
+        <w:ind w:left="1416"/>
+      </w:pPr>
+      <w:r>
+        <w:t xml:space="preserve">Acto seguido, creamos la vista pública, </w:t>
+      </w:r>
+      <w:proofErr w:type="spellStart"/>
+      <w:r>
+        <w:t>carta.blade.php</w:t>
+      </w:r>
+      <w:proofErr w:type="spellEnd"/>
+      <w:r>
+        <w:t>, que se vería así</w:t>
+      </w:r>
+      <w:r>
+        <w:t xml:space="preserve"> </w:t>
+      </w:r>
+      <w:r>
+        <w:t>(código y vista)</w:t>
+      </w:r>
+      <w:r>
+        <w:t>:</w:t>
+      </w:r>
+    </w:p>
+    <w:p>
+      <w:pPr>
+        <w:ind w:left="1416"/>
+      </w:pPr>
+      <w:r>
+        <w:rPr>
+          <w:noProof/>
+        </w:rPr>
+        <w:lastRenderedPageBreak/>
+        <w:drawing>
+          <wp:inline distT="0" distB="0" distL="0" distR="0" wp14:anchorId="360A6B4A" wp14:editId="4E12D5B5">
+            <wp:extent cx="4716780" cy="7313096"/>
+            <wp:effectExtent l="0" t="0" r="7620" b="2540"/>
+            <wp:docPr id="102796158" name="Imagen 1"/>
+            <wp:cNvGraphicFramePr>
+              <a:graphicFrameLocks xmlns:a="http://schemas.openxmlformats.org/drawingml/2006/main" noChangeAspect="1"/>
+            </wp:cNvGraphicFramePr>
+            <a:graphic xmlns:a="http://schemas.openxmlformats.org/drawingml/2006/main">
+              <a:graphicData uri="http://schemas.openxmlformats.org/drawingml/2006/picture">
+                <pic:pic xmlns:pic="http://schemas.openxmlformats.org/drawingml/2006/picture">
+                  <pic:nvPicPr>
+                    <pic:cNvPr id="102796158" name=""/>
+                    <pic:cNvPicPr/>
+                  </pic:nvPicPr>
+                  <pic:blipFill>
+                    <a:blip r:embed="rId43"/>
+                    <a:stretch>
+                      <a:fillRect/>
+                    </a:stretch>
+                  </pic:blipFill>
+                  <pic:spPr>
+                    <a:xfrm>
+                      <a:off x="0" y="0"/>
+                      <a:ext cx="4726962" cy="7328882"/>
+                    </a:xfrm>
+                    <a:prstGeom prst="rect">
+                      <a:avLst/>
+                    </a:prstGeom>
+                  </pic:spPr>
+                </pic:pic>
+              </a:graphicData>
+            </a:graphic>
+          </wp:inline>
+        </w:drawing>
+      </w:r>
+    </w:p>
+    <w:p>
+      <w:pPr>
+        <w:ind w:left="1416"/>
+        <w:rPr>
+          <w:noProof/>
+        </w:rPr>
+      </w:pPr>
+    </w:p>
+    <w:p>
+      <w:pPr>
+        <w:ind w:left="1416"/>
+      </w:pPr>
+      <w:r>
+        <w:rPr>
+          <w:noProof/>
+        </w:rPr>
+        <w:lastRenderedPageBreak/>
+        <w:drawing>
+          <wp:inline distT="0" distB="0" distL="0" distR="0" wp14:anchorId="00EF0CA0" wp14:editId="35B70D24">
+            <wp:extent cx="4724817" cy="3840438"/>
+            <wp:effectExtent l="0" t="0" r="0" b="8255"/>
+            <wp:docPr id="2062312595" name="Imagen 1"/>
+            <wp:cNvGraphicFramePr>
+              <a:graphicFrameLocks xmlns:a="http://schemas.openxmlformats.org/drawingml/2006/main" noChangeAspect="1"/>
+            </wp:cNvGraphicFramePr>
+            <a:graphic xmlns:a="http://schemas.openxmlformats.org/drawingml/2006/main">
+              <a:graphicData uri="http://schemas.openxmlformats.org/drawingml/2006/picture">
+                <pic:pic xmlns:pic="http://schemas.openxmlformats.org/drawingml/2006/picture">
+                  <pic:nvPicPr>
+                    <pic:cNvPr id="2062312595" name=""/>
+                    <pic:cNvPicPr/>
+                  </pic:nvPicPr>
+                  <pic:blipFill rotWithShape="1">
+                    <a:blip r:embed="rId44"/>
+                    <a:srcRect t="3800"/>
+                    <a:stretch/>
+                  </pic:blipFill>
+                  <pic:spPr bwMode="auto">
+                    <a:xfrm>
+                      <a:off x="0" y="0"/>
+                      <a:ext cx="4733265" cy="3847305"/>
+                    </a:xfrm>
+                    <a:prstGeom prst="rect">
+                      <a:avLst/>
+                    </a:prstGeom>
+                    <a:ln>
+                      <a:noFill/>
+                    </a:ln>
+                    <a:extLst>
+                      <a:ext uri="{53640926-AAD7-44D8-BBD7-CCE9431645EC}">
+                        <a14:shadowObscured xmlns:a14="http://schemas.microsoft.com/office/drawing/2010/main"/>
+                      </a:ext>
+                    </a:extLst>
+                  </pic:spPr>
+                </pic:pic>
+              </a:graphicData>
+            </a:graphic>
+          </wp:inline>
+        </w:drawing>
+      </w:r>
+    </w:p>
+    <w:p>
+      <w:r>
+        <w:br w:type="page"/>
+      </w:r>
+    </w:p>
+    <w:p>
+      <w:pPr>
+        <w:pStyle w:val="Ttulo1"/>
+        <w:numPr>
+          <w:ilvl w:val="0"/>
+          <w:numId w:val="18"/>
+        </w:numPr>
+        <w:rPr>
+          <w:color w:val="C00000"/>
+        </w:rPr>
+      </w:pPr>
+      <w:bookmarkStart w:id="15" w:name="_Toc190346653"/>
+      <w:r>
+        <w:rPr>
+          <w:color w:val="C00000"/>
+        </w:rPr>
+        <w:lastRenderedPageBreak/>
+        <w:t>Sprint 3</w:t>
+      </w:r>
+      <w:bookmarkEnd w:id="15"/>
+    </w:p>
+    <w:p>
+      <w:pPr>
+        <w:pStyle w:val="Ttulo2"/>
+        <w:numPr>
+          <w:ilvl w:val="1"/>
+          <w:numId w:val="18"/>
+        </w:numPr>
+        <w:rPr>
+          <w:color w:val="EF7B7B"/>
+        </w:rPr>
+      </w:pPr>
+      <w:bookmarkStart w:id="16" w:name="_Toc190346654"/>
+      <w:r>
+        <w:rPr>
+          <w:color w:val="EF7B7B"/>
+        </w:rPr>
+        <w:t>Modelo y migración de anuncios.</w:t>
+      </w:r>
+      <w:bookmarkEnd w:id="16"/>
+    </w:p>
+    <w:p>
+      <w:pPr>
+        <w:ind w:left="1416"/>
+      </w:pPr>
+      <w:r>
+        <w:t>Ejecutamos “</w:t>
+      </w:r>
+      <w:proofErr w:type="spellStart"/>
+      <w:r>
+        <w:t>php</w:t>
+      </w:r>
+      <w:proofErr w:type="spellEnd"/>
+      <w:r>
+        <w:t xml:space="preserve"> </w:t>
+      </w:r>
+      <w:proofErr w:type="spellStart"/>
+      <w:r>
+        <w:t>artisan</w:t>
+      </w:r>
+      <w:proofErr w:type="spellEnd"/>
+      <w:r>
+        <w:t xml:space="preserve"> </w:t>
+      </w:r>
+      <w:proofErr w:type="spellStart"/>
+      <w:proofErr w:type="gramStart"/>
+      <w:r>
+        <w:t>make:model</w:t>
+      </w:r>
+      <w:proofErr w:type="spellEnd"/>
+      <w:proofErr w:type="gramEnd"/>
+      <w:r>
+        <w:t xml:space="preserve"> Anuncio -m” en la terminal desde la ruta “</w:t>
+      </w:r>
+      <w:r>
+        <w:t>C:\</w:t>
+      </w:r>
+      <w:proofErr w:type="spellStart"/>
+      <w:r>
+        <w:t>xampp</w:t>
+      </w:r>
+      <w:proofErr w:type="spellEnd"/>
+      <w:r>
+        <w:t>\</w:t>
+      </w:r>
+      <w:proofErr w:type="spellStart"/>
+      <w:r>
+        <w:t>htdocs</w:t>
+      </w:r>
+      <w:proofErr w:type="spellEnd"/>
+      <w:r>
+        <w:t>\</w:t>
+      </w:r>
+      <w:proofErr w:type="spellStart"/>
+      <w:r>
+        <w:t>DW_EntServidor</w:t>
+      </w:r>
+      <w:proofErr w:type="spellEnd"/>
+      <w:r>
+        <w:t>\</w:t>
+      </w:r>
+      <w:proofErr w:type="spellStart"/>
+      <w:r>
+        <w:t>CartaRestaurante</w:t>
+      </w:r>
+      <w:proofErr w:type="spellEnd"/>
+      <w:r>
+        <w:t>\</w:t>
+      </w:r>
+      <w:proofErr w:type="spellStart"/>
+      <w:r>
+        <w:t>laravel</w:t>
+      </w:r>
+      <w:proofErr w:type="spellEnd"/>
+      <w:r>
+        <w:t xml:space="preserve">” para crear el modelo Anuncio con la correspondiente migración. </w:t>
+      </w:r>
+      <w:proofErr w:type="spellStart"/>
+      <w:r>
+        <w:t>Deberiamos</w:t>
+      </w:r>
+      <w:proofErr w:type="spellEnd"/>
+      <w:r>
+        <w:t xml:space="preserve"> ver algo así:</w:t>
+      </w:r>
+    </w:p>
+    <w:p>
+      <w:pPr>
+        <w:ind w:left="1416"/>
+      </w:pPr>
+      <w:r>
+        <w:rPr>
+          <w:noProof/>
+        </w:rPr>
+        <w:drawing>
+          <wp:inline distT="0" distB="0" distL="0" distR="0" wp14:anchorId="44B7B80A" wp14:editId="460B59FD">
+            <wp:extent cx="5666979" cy="731520"/>
+            <wp:effectExtent l="0" t="0" r="0" b="0"/>
+            <wp:docPr id="335699950" name="Imagen 1"/>
+            <wp:cNvGraphicFramePr>
+              <a:graphicFrameLocks xmlns:a="http://schemas.openxmlformats.org/drawingml/2006/main" noChangeAspect="1"/>
+            </wp:cNvGraphicFramePr>
+            <a:graphic xmlns:a="http://schemas.openxmlformats.org/drawingml/2006/main">
+              <a:graphicData uri="http://schemas.openxmlformats.org/drawingml/2006/picture">
+                <pic:pic xmlns:pic="http://schemas.openxmlformats.org/drawingml/2006/picture">
+                  <pic:nvPicPr>
+                    <pic:cNvPr id="335699950" name=""/>
+                    <pic:cNvPicPr/>
+                  </pic:nvPicPr>
+                  <pic:blipFill>
+                    <a:blip r:embed="rId45"/>
+                    <a:stretch>
+                      <a:fillRect/>
+                    </a:stretch>
+                  </pic:blipFill>
+                  <pic:spPr>
+                    <a:xfrm>
+                      <a:off x="0" y="0"/>
+                      <a:ext cx="5733673" cy="740129"/>
+                    </a:xfrm>
+                    <a:prstGeom prst="rect">
+                      <a:avLst/>
+                    </a:prstGeom>
+                  </pic:spPr>
+                </pic:pic>
+              </a:graphicData>
+            </a:graphic>
+          </wp:inline>
+        </w:drawing>
+      </w:r>
+    </w:p>
+    <w:p>
+      <w:pPr>
+        <w:ind w:left="1416"/>
+      </w:pPr>
+      <w:r>
+        <w:t>Ahora creamos la tabla en la migración. Modificamos solo la función “</w:t>
+      </w:r>
+      <w:proofErr w:type="gramStart"/>
+      <w:r>
+        <w:t>up(</w:t>
+      </w:r>
+      <w:proofErr w:type="gramEnd"/>
+      <w:r>
+        <w:t>)”:</w:t>
+      </w:r>
+    </w:p>
+    <w:p>
+      <w:pPr>
+        <w:ind w:left="1416"/>
+      </w:pPr>
+      <w:r>
+        <w:rPr>
+          <w:noProof/>
+        </w:rPr>
+        <w:drawing>
+          <wp:inline distT="0" distB="0" distL="0" distR="0" wp14:anchorId="1A7CA556" wp14:editId="3ADFA2B1">
+            <wp:extent cx="4647619" cy="1942857"/>
+            <wp:effectExtent l="0" t="0" r="635" b="635"/>
+            <wp:docPr id="865322271" name="Imagen 1"/>
+            <wp:cNvGraphicFramePr>
+              <a:graphicFrameLocks xmlns:a="http://schemas.openxmlformats.org/drawingml/2006/main" noChangeAspect="1"/>
+            </wp:cNvGraphicFramePr>
+            <a:graphic xmlns:a="http://schemas.openxmlformats.org/drawingml/2006/main">
+              <a:graphicData uri="http://schemas.openxmlformats.org/drawingml/2006/picture">
+                <pic:pic xmlns:pic="http://schemas.openxmlformats.org/drawingml/2006/picture">
+                  <pic:nvPicPr>
+                    <pic:cNvPr id="865322271" name=""/>
+                    <pic:cNvPicPr/>
+                  </pic:nvPicPr>
+                  <pic:blipFill>
+                    <a:blip r:embed="rId46"/>
+                    <a:stretch>
+                      <a:fillRect/>
+                    </a:stretch>
+                  </pic:blipFill>
+                  <pic:spPr>
+                    <a:xfrm>
+                      <a:off x="0" y="0"/>
+                      <a:ext cx="4647619" cy="1942857"/>
+                    </a:xfrm>
+                    <a:prstGeom prst="rect">
+                      <a:avLst/>
+                    </a:prstGeom>
+                  </pic:spPr>
+                </pic:pic>
+              </a:graphicData>
+            </a:graphic>
+          </wp:inline>
+        </w:drawing>
+      </w:r>
+    </w:p>
+    <w:p>
+      <w:pPr>
+        <w:ind w:left="1416"/>
+      </w:pPr>
+      <w:r>
+        <w:t>Entonces, ejecutamos la migración:</w:t>
+      </w:r>
+    </w:p>
+    <w:p>
+      <w:pPr>
+        <w:ind w:left="1416"/>
+      </w:pPr>
+      <w:r>
+        <w:rPr>
+          <w:noProof/>
+        </w:rPr>
+        <w:drawing>
+          <wp:inline distT="0" distB="0" distL="0" distR="0" wp14:anchorId="3961B021" wp14:editId="38FC09C8">
+            <wp:extent cx="5717750" cy="512445"/>
+            <wp:effectExtent l="0" t="0" r="0" b="1905"/>
+            <wp:docPr id="471835276" name="Imagen 1"/>
+            <wp:cNvGraphicFramePr>
+              <a:graphicFrameLocks xmlns:a="http://schemas.openxmlformats.org/drawingml/2006/main" noChangeAspect="1"/>
+            </wp:cNvGraphicFramePr>
+            <a:graphic xmlns:a="http://schemas.openxmlformats.org/drawingml/2006/main">
+              <a:graphicData uri="http://schemas.openxmlformats.org/drawingml/2006/picture">
+                <pic:pic xmlns:pic="http://schemas.openxmlformats.org/drawingml/2006/picture">
+                  <pic:nvPicPr>
+                    <pic:cNvPr id="471835276" name=""/>
+                    <pic:cNvPicPr/>
+                  </pic:nvPicPr>
+                  <pic:blipFill>
+                    <a:blip r:embed="rId47"/>
+                    <a:stretch>
+                      <a:fillRect/>
+                    </a:stretch>
+                  </pic:blipFill>
+                  <pic:spPr>
+                    <a:xfrm>
+                      <a:off x="0" y="0"/>
+                      <a:ext cx="5794791" cy="519350"/>
+                    </a:xfrm>
+                    <a:prstGeom prst="rect">
+                      <a:avLst/>
+                    </a:prstGeom>
+                  </pic:spPr>
+                </pic:pic>
+              </a:graphicData>
+            </a:graphic>
+          </wp:inline>
+        </w:drawing>
+      </w:r>
+    </w:p>
+    <w:p>
+      <w:pPr>
+        <w:ind w:left="1416"/>
+      </w:pPr>
+      <w:r>
+        <w:t>En este punto comprobamos que se ha creado la tabla adecuadamente:</w:t>
+      </w:r>
+    </w:p>
+    <w:p>
+      <w:pPr>
+        <w:ind w:left="1416"/>
+      </w:pPr>
+      <w:r>
+        <w:rPr>
+          <w:noProof/>
+        </w:rPr>
+        <w:drawing>
+          <wp:inline distT="0" distB="0" distL="0" distR="0" wp14:anchorId="37D18D60" wp14:editId="5BF446EB">
+            <wp:extent cx="4649470" cy="1460234"/>
+            <wp:effectExtent l="0" t="0" r="0" b="6985"/>
+            <wp:docPr id="1605433130" name="Imagen 1"/>
+            <wp:cNvGraphicFramePr>
+              <a:graphicFrameLocks xmlns:a="http://schemas.openxmlformats.org/drawingml/2006/main" noChangeAspect="1"/>
+            </wp:cNvGraphicFramePr>
+            <a:graphic xmlns:a="http://schemas.openxmlformats.org/drawingml/2006/main">
+              <a:graphicData uri="http://schemas.openxmlformats.org/drawingml/2006/picture">
+                <pic:pic xmlns:pic="http://schemas.openxmlformats.org/drawingml/2006/picture">
+                  <pic:nvPicPr>
+                    <pic:cNvPr id="1605433130" name=""/>
+                    <pic:cNvPicPr/>
+                  </pic:nvPicPr>
+                  <pic:blipFill>
+                    <a:blip r:embed="rId48"/>
+                    <a:stretch>
+                      <a:fillRect/>
+                    </a:stretch>
+                  </pic:blipFill>
+                  <pic:spPr>
+                    <a:xfrm>
+                      <a:off x="0" y="0"/>
+                      <a:ext cx="4693211" cy="1473971"/>
+                    </a:xfrm>
+                    <a:prstGeom prst="rect">
+                      <a:avLst/>
+                    </a:prstGeom>
+                  </pic:spPr>
+                </pic:pic>
+              </a:graphicData>
+            </a:graphic>
+          </wp:inline>
+        </w:drawing>
+      </w:r>
+    </w:p>
+    <w:p>
+      <w:r>
+        <w:br w:type="page"/>
+      </w:r>
+    </w:p>
+    <w:p>
+      <w:pPr>
+        <w:ind w:left="1416"/>
+      </w:pPr>
+      <w:r>
+        <w:lastRenderedPageBreak/>
+        <w:t xml:space="preserve">Y, por </w:t>
+      </w:r>
+      <w:r>
+        <w:t>último,</w:t>
+      </w:r>
+      <w:r>
+        <w:t xml:space="preserve"> configuramos el modelo “</w:t>
+      </w:r>
+      <w:proofErr w:type="spellStart"/>
+      <w:r>
+        <w:t>Anuncio.php</w:t>
+      </w:r>
+      <w:proofErr w:type="spellEnd"/>
+      <w:r>
+        <w:t xml:space="preserve">” para </w:t>
+      </w:r>
+      <w:r>
+        <w:t>poder interactuar</w:t>
+      </w:r>
+      <w:r>
+        <w:t xml:space="preserve"> con la base de datos:</w:t>
+      </w:r>
+    </w:p>
+    <w:p>
+      <w:pPr>
+        <w:ind w:left="1416"/>
+      </w:pPr>
+      <w:r>
+        <w:rPr>
+          <w:noProof/>
+        </w:rPr>
+        <w:drawing>
+          <wp:inline distT="0" distB="0" distL="0" distR="0" wp14:anchorId="363494F7" wp14:editId="59C4B701">
+            <wp:extent cx="4671060" cy="2183135"/>
+            <wp:effectExtent l="0" t="0" r="0" b="7620"/>
+            <wp:docPr id="125054750" name="Imagen 1"/>
+            <wp:cNvGraphicFramePr>
+              <a:graphicFrameLocks xmlns:a="http://schemas.openxmlformats.org/drawingml/2006/main" noChangeAspect="1"/>
+            </wp:cNvGraphicFramePr>
+            <a:graphic xmlns:a="http://schemas.openxmlformats.org/drawingml/2006/main">
+              <a:graphicData uri="http://schemas.openxmlformats.org/drawingml/2006/picture">
+                <pic:pic xmlns:pic="http://schemas.openxmlformats.org/drawingml/2006/picture">
+                  <pic:nvPicPr>
+                    <pic:cNvPr id="125054750" name=""/>
+                    <pic:cNvPicPr/>
+                  </pic:nvPicPr>
+                  <pic:blipFill>
+                    <a:blip r:embed="rId49"/>
+                    <a:stretch>
+                      <a:fillRect/>
+                    </a:stretch>
+                  </pic:blipFill>
+                  <pic:spPr>
+                    <a:xfrm>
+                      <a:off x="0" y="0"/>
+                      <a:ext cx="4698569" cy="2195992"/>
+                    </a:xfrm>
+                    <a:prstGeom prst="rect">
+                      <a:avLst/>
+                    </a:prstGeom>
+                  </pic:spPr>
+                </pic:pic>
+              </a:graphicData>
+            </a:graphic>
+          </wp:inline>
+        </w:drawing>
+      </w:r>
+    </w:p>
+    <w:p>
+      <w:pPr>
+        <w:pStyle w:val="Ttulo2"/>
+        <w:numPr>
+          <w:ilvl w:val="1"/>
+          <w:numId w:val="18"/>
+        </w:numPr>
+        <w:rPr>
+          <w:color w:val="EF7B7B"/>
+        </w:rPr>
+      </w:pPr>
+      <w:bookmarkStart w:id="17" w:name="_Toc190346655"/>
+      <w:r>
+        <w:rPr>
+          <w:color w:val="EF7B7B"/>
+        </w:rPr>
+        <w:t>CRUD de anuncios.</w:t>
+      </w:r>
+      <w:bookmarkEnd w:id="17"/>
+    </w:p>
+    <w:p>
+      <w:pPr>
+        <w:ind w:left="1416"/>
+      </w:pPr>
+      <w:r>
+        <w:t>Primero creamos el controlador con las funciones básicas:</w:t>
+      </w:r>
+    </w:p>
+    <w:p>
+      <w:pPr>
+        <w:ind w:left="1416"/>
+      </w:pPr>
+      <w:r>
+        <w:rPr>
+          <w:noProof/>
+        </w:rPr>
+        <w:drawing>
+          <wp:inline distT="0" distB="0" distL="0" distR="0" wp14:anchorId="1CE6728F" wp14:editId="3927839E">
+            <wp:extent cx="5754370" cy="334288"/>
+            <wp:effectExtent l="0" t="0" r="0" b="8890"/>
+            <wp:docPr id="865684004" name="Imagen 1"/>
+            <wp:cNvGraphicFramePr>
+              <a:graphicFrameLocks xmlns:a="http://schemas.openxmlformats.org/drawingml/2006/main" noChangeAspect="1"/>
+            </wp:cNvGraphicFramePr>
+            <a:graphic xmlns:a="http://schemas.openxmlformats.org/drawingml/2006/main">
+              <a:graphicData uri="http://schemas.openxmlformats.org/drawingml/2006/picture">
+                <pic:pic xmlns:pic="http://schemas.openxmlformats.org/drawingml/2006/picture">
+                  <pic:nvPicPr>
+                    <pic:cNvPr id="865684004" name=""/>
+                    <pic:cNvPicPr/>
+                  </pic:nvPicPr>
+                  <pic:blipFill>
+                    <a:blip r:embed="rId50"/>
+                    <a:stretch>
+                      <a:fillRect/>
+                    </a:stretch>
+                  </pic:blipFill>
+                  <pic:spPr>
+                    <a:xfrm>
+                      <a:off x="0" y="0"/>
+                      <a:ext cx="5899259" cy="342705"/>
+                    </a:xfrm>
+                    <a:prstGeom prst="rect">
+                      <a:avLst/>
+                    </a:prstGeom>
+                  </pic:spPr>
+                </pic:pic>
+              </a:graphicData>
+            </a:graphic>
+          </wp:inline>
+        </w:drawing>
+      </w:r>
+    </w:p>
+    <w:p>
+      <w:pPr>
+        <w:ind w:left="1416"/>
+      </w:pPr>
+      <w:r>
+        <w:t>Ahora, agregamos las rutas en “</w:t>
+      </w:r>
+      <w:proofErr w:type="spellStart"/>
+      <w:r>
+        <w:t>web.php</w:t>
+      </w:r>
+      <w:proofErr w:type="spellEnd"/>
+      <w:r>
+        <w:t>” para gestionar los anuncios:</w:t>
+      </w:r>
+    </w:p>
+    <w:p>
+      <w:pPr>
+        <w:ind w:left="1416"/>
+      </w:pPr>
+      <w:r>
+        <w:rPr>
+          <w:noProof/>
+        </w:rPr>
+        <w:drawing>
+          <wp:inline distT="0" distB="0" distL="0" distR="0" wp14:anchorId="176D28D1" wp14:editId="25224DDD">
+            <wp:extent cx="4691231" cy="2865120"/>
+            <wp:effectExtent l="0" t="0" r="0" b="0"/>
+            <wp:docPr id="1003496906" name="Imagen 1"/>
+            <wp:cNvGraphicFramePr>
+              <a:graphicFrameLocks xmlns:a="http://schemas.openxmlformats.org/drawingml/2006/main" noChangeAspect="1"/>
+            </wp:cNvGraphicFramePr>
+            <a:graphic xmlns:a="http://schemas.openxmlformats.org/drawingml/2006/main">
+              <a:graphicData uri="http://schemas.openxmlformats.org/drawingml/2006/picture">
+                <pic:pic xmlns:pic="http://schemas.openxmlformats.org/drawingml/2006/picture">
+                  <pic:nvPicPr>
+                    <pic:cNvPr id="1003496906" name=""/>
+                    <pic:cNvPicPr/>
+                  </pic:nvPicPr>
+                  <pic:blipFill>
+                    <a:blip r:embed="rId51"/>
+                    <a:stretch>
+                      <a:fillRect/>
+                    </a:stretch>
+                  </pic:blipFill>
+                  <pic:spPr>
+                    <a:xfrm>
+                      <a:off x="0" y="0"/>
+                      <a:ext cx="4710100" cy="2876644"/>
+                    </a:xfrm>
+                    <a:prstGeom prst="rect">
+                      <a:avLst/>
+                    </a:prstGeom>
+                  </pic:spPr>
+                </pic:pic>
+              </a:graphicData>
+            </a:graphic>
+          </wp:inline>
+        </w:drawing>
+      </w:r>
+    </w:p>
+    <w:p>
+      <w:pPr>
+        <w:ind w:left="1416"/>
+      </w:pPr>
+      <w:r>
+        <w:t>Ahora, abrimos el controlador de anuncios “</w:t>
+      </w:r>
+      <w:proofErr w:type="spellStart"/>
+      <w:r>
+        <w:t>AnuncioController.php</w:t>
+      </w:r>
+      <w:proofErr w:type="spellEnd"/>
+      <w:r>
+        <w:t>” y editamos el código</w:t>
+      </w:r>
+      <w:r>
+        <w:t xml:space="preserve"> para implementar el CRUD</w:t>
+      </w:r>
+      <w:r>
+        <w:t>:</w:t>
+      </w:r>
+    </w:p>
+    <w:p>
+      <w:pPr>
+        <w:ind w:left="1416"/>
+      </w:pPr>
+      <w:r>
+        <w:rPr>
+          <w:noProof/>
+        </w:rPr>
+        <w:lastRenderedPageBreak/>
+        <w:drawing>
+          <wp:inline distT="0" distB="0" distL="0" distR="0" wp14:anchorId="51163FAB" wp14:editId="6F15310B">
+            <wp:extent cx="4733032" cy="1897380"/>
+            <wp:effectExtent l="0" t="0" r="0" b="7620"/>
+            <wp:docPr id="103323742" name="Imagen 1"/>
+            <wp:cNvGraphicFramePr>
+              <a:graphicFrameLocks xmlns:a="http://schemas.openxmlformats.org/drawingml/2006/main" noChangeAspect="1"/>
+            </wp:cNvGraphicFramePr>
+            <a:graphic xmlns:a="http://schemas.openxmlformats.org/drawingml/2006/main">
+              <a:graphicData uri="http://schemas.openxmlformats.org/drawingml/2006/picture">
+                <pic:pic xmlns:pic="http://schemas.openxmlformats.org/drawingml/2006/picture">
+                  <pic:nvPicPr>
+                    <pic:cNvPr id="103323742" name=""/>
+                    <pic:cNvPicPr/>
+                  </pic:nvPicPr>
+                  <pic:blipFill rotWithShape="1">
+                    <a:blip r:embed="rId52"/>
+                    <a:srcRect b="74257"/>
+                    <a:stretch/>
+                  </pic:blipFill>
+                  <pic:spPr bwMode="auto">
+                    <a:xfrm>
+                      <a:off x="0" y="0"/>
+                      <a:ext cx="4736890" cy="1898927"/>
+                    </a:xfrm>
+                    <a:prstGeom prst="rect">
+                      <a:avLst/>
+                    </a:prstGeom>
+                    <a:ln>
+                      <a:noFill/>
+                    </a:ln>
+                    <a:extLst>
+                      <a:ext uri="{53640926-AAD7-44D8-BBD7-CCE9431645EC}">
+                        <a14:shadowObscured xmlns:a14="http://schemas.microsoft.com/office/drawing/2010/main"/>
+                      </a:ext>
+                    </a:extLst>
+                  </pic:spPr>
+                </pic:pic>
+              </a:graphicData>
+            </a:graphic>
+          </wp:inline>
+        </w:drawing>
+      </w:r>
+    </w:p>
+    <w:p>
+      <w:pPr>
+        <w:ind w:left="1416"/>
+      </w:pPr>
+      <w:r>
+        <w:rPr>
+          <w:noProof/>
+        </w:rPr>
+        <w:drawing>
+          <wp:inline distT="0" distB="0" distL="0" distR="0" wp14:anchorId="23692A24" wp14:editId="2B92BDC2">
+            <wp:extent cx="4775496" cy="5455791"/>
+            <wp:effectExtent l="0" t="0" r="6350" b="0"/>
+            <wp:docPr id="105376759" name="Imagen 1"/>
+            <wp:cNvGraphicFramePr>
+              <a:graphicFrameLocks xmlns:a="http://schemas.openxmlformats.org/drawingml/2006/main" noChangeAspect="1"/>
+            </wp:cNvGraphicFramePr>
+            <a:graphic xmlns:a="http://schemas.openxmlformats.org/drawingml/2006/main">
+              <a:graphicData uri="http://schemas.openxmlformats.org/drawingml/2006/picture">
+                <pic:pic xmlns:pic="http://schemas.openxmlformats.org/drawingml/2006/picture">
+                  <pic:nvPicPr>
+                    <pic:cNvPr id="105376759" name=""/>
+                    <pic:cNvPicPr/>
+                  </pic:nvPicPr>
+                  <pic:blipFill rotWithShape="1">
+                    <a:blip r:embed="rId52"/>
+                    <a:srcRect t="26638"/>
+                    <a:stretch/>
+                  </pic:blipFill>
+                  <pic:spPr bwMode="auto">
+                    <a:xfrm>
+                      <a:off x="0" y="0"/>
+                      <a:ext cx="4779476" cy="5460338"/>
+                    </a:xfrm>
+                    <a:prstGeom prst="rect">
+                      <a:avLst/>
+                    </a:prstGeom>
+                    <a:ln>
+                      <a:noFill/>
+                    </a:ln>
+                    <a:extLst>
+                      <a:ext uri="{53640926-AAD7-44D8-BBD7-CCE9431645EC}">
+                        <a14:shadowObscured xmlns:a14="http://schemas.microsoft.com/office/drawing/2010/main"/>
+                      </a:ext>
+                    </a:extLst>
+                  </pic:spPr>
+                </pic:pic>
+              </a:graphicData>
+            </a:graphic>
+          </wp:inline>
+        </w:drawing>
+      </w:r>
+    </w:p>
+    <w:p>
+      <w:pPr>
+        <w:ind w:left="1416"/>
+      </w:pPr>
+      <w:r>
+        <w:t>Por último, creamos las vistas privadas necesarias para el CRUD. Estas vistas se guardan en “</w:t>
+      </w:r>
+      <w:r>
+        <w:t>C:\xampp\htdocs\DW_EntServidor\CartaRestaurante\laravel\resources\views\</w:t>
+      </w:r>
+      <w:r>
+        <w:t>anuncios”:</w:t>
+      </w:r>
+    </w:p>
+    <w:p>
+      <w:pPr>
+        <w:ind w:left="1416"/>
+      </w:pPr>
+      <w:r>
+        <w:t>-</w:t>
+      </w:r>
+      <w:proofErr w:type="spellStart"/>
+      <w:r>
+        <w:t>index.blade.php</w:t>
+      </w:r>
+      <w:proofErr w:type="spellEnd"/>
+      <w:r>
+        <w:t xml:space="preserve"> (</w:t>
+      </w:r>
+      <w:r>
+        <w:t>vista y código</w:t>
+      </w:r>
+      <w:r>
+        <w:t>):</w:t>
+      </w:r>
+    </w:p>
+    <w:p>
+      <w:pPr>
+        <w:ind w:left="1416"/>
+      </w:pPr>
+      <w:r>
+        <w:rPr>
+          <w:noProof/>
+        </w:rPr>
+        <w:lastRenderedPageBreak/>
+        <w:drawing>
+          <wp:inline distT="0" distB="0" distL="0" distR="0" wp14:anchorId="255153BD" wp14:editId="2450212B">
+            <wp:extent cx="4779010" cy="904112"/>
+            <wp:effectExtent l="0" t="0" r="2540" b="0"/>
+            <wp:docPr id="448103441" name="Imagen 1"/>
+            <wp:cNvGraphicFramePr>
+              <a:graphicFrameLocks xmlns:a="http://schemas.openxmlformats.org/drawingml/2006/main" noChangeAspect="1"/>
+            </wp:cNvGraphicFramePr>
+            <a:graphic xmlns:a="http://schemas.openxmlformats.org/drawingml/2006/main">
+              <a:graphicData uri="http://schemas.openxmlformats.org/drawingml/2006/picture">
+                <pic:pic xmlns:pic="http://schemas.openxmlformats.org/drawingml/2006/picture">
+                  <pic:nvPicPr>
+                    <pic:cNvPr id="448103441" name=""/>
+                    <pic:cNvPicPr/>
+                  </pic:nvPicPr>
+                  <pic:blipFill>
+                    <a:blip r:embed="rId53"/>
+                    <a:stretch>
+                      <a:fillRect/>
+                    </a:stretch>
+                  </pic:blipFill>
+                  <pic:spPr>
+                    <a:xfrm>
+                      <a:off x="0" y="0"/>
+                      <a:ext cx="4834754" cy="914658"/>
+                    </a:xfrm>
+                    <a:prstGeom prst="rect">
+                      <a:avLst/>
+                    </a:prstGeom>
+                  </pic:spPr>
+                </pic:pic>
+              </a:graphicData>
+            </a:graphic>
+          </wp:inline>
+        </w:drawing>
+      </w:r>
+    </w:p>
+    <w:p>
+      <w:pPr>
+        <w:ind w:left="1416"/>
+      </w:pPr>
+      <w:r>
+        <w:rPr>
+          <w:noProof/>
+        </w:rPr>
+        <w:drawing>
+          <wp:inline distT="0" distB="0" distL="0" distR="0" wp14:anchorId="4EB3D8FC" wp14:editId="306A0851">
+            <wp:extent cx="4739640" cy="3943058"/>
+            <wp:effectExtent l="0" t="0" r="3810" b="635"/>
+            <wp:docPr id="282815031" name="Imagen 1"/>
+            <wp:cNvGraphicFramePr>
+              <a:graphicFrameLocks xmlns:a="http://schemas.openxmlformats.org/drawingml/2006/main" noChangeAspect="1"/>
+            </wp:cNvGraphicFramePr>
+            <a:graphic xmlns:a="http://schemas.openxmlformats.org/drawingml/2006/main">
+              <a:graphicData uri="http://schemas.openxmlformats.org/drawingml/2006/picture">
+                <pic:pic xmlns:pic="http://schemas.openxmlformats.org/drawingml/2006/picture">
+                  <pic:nvPicPr>
+                    <pic:cNvPr id="282815031" name=""/>
+                    <pic:cNvPicPr/>
+                  </pic:nvPicPr>
+                  <pic:blipFill>
+                    <a:blip r:embed="rId54"/>
+                    <a:stretch>
+                      <a:fillRect/>
+                    </a:stretch>
+                  </pic:blipFill>
+                  <pic:spPr>
+                    <a:xfrm>
+                      <a:off x="0" y="0"/>
+                      <a:ext cx="4773576" cy="3971290"/>
+                    </a:xfrm>
+                    <a:prstGeom prst="rect">
+                      <a:avLst/>
+                    </a:prstGeom>
+                  </pic:spPr>
+                </pic:pic>
+              </a:graphicData>
+            </a:graphic>
+          </wp:inline>
+        </w:drawing>
+      </w:r>
+    </w:p>
+    <w:p>
+      <w:pPr>
+        <w:ind w:left="1416"/>
+      </w:pPr>
+      <w:r>
+        <w:t>-</w:t>
+      </w:r>
+      <w:proofErr w:type="spellStart"/>
+      <w:r>
+        <w:t>create.blade.php</w:t>
+      </w:r>
+      <w:proofErr w:type="spellEnd"/>
+      <w:r>
+        <w:t xml:space="preserve"> (vista y </w:t>
+      </w:r>
+      <w:proofErr w:type="spellStart"/>
+      <w:r>
+        <w:t>cógido</w:t>
+      </w:r>
+      <w:proofErr w:type="spellEnd"/>
+      <w:r>
+        <w:t>):</w:t>
+      </w:r>
+    </w:p>
+    <w:p>
+      <w:pPr>
+        <w:ind w:left="1416"/>
+      </w:pPr>
+      <w:r>
+        <w:rPr>
+          <w:noProof/>
+        </w:rPr>
+        <w:drawing>
+          <wp:inline distT="0" distB="0" distL="0" distR="0" wp14:anchorId="37D7A034" wp14:editId="0917C2E0">
+            <wp:extent cx="4710430" cy="1760673"/>
+            <wp:effectExtent l="0" t="0" r="0" b="0"/>
+            <wp:docPr id="592537066" name="Imagen 1"/>
+            <wp:cNvGraphicFramePr>
+              <a:graphicFrameLocks xmlns:a="http://schemas.openxmlformats.org/drawingml/2006/main" noChangeAspect="1"/>
+            </wp:cNvGraphicFramePr>
+            <a:graphic xmlns:a="http://schemas.openxmlformats.org/drawingml/2006/main">
+              <a:graphicData uri="http://schemas.openxmlformats.org/drawingml/2006/picture">
+                <pic:pic xmlns:pic="http://schemas.openxmlformats.org/drawingml/2006/picture">
+                  <pic:nvPicPr>
+                    <pic:cNvPr id="592537066" name=""/>
+                    <pic:cNvPicPr/>
+                  </pic:nvPicPr>
+                  <pic:blipFill>
+                    <a:blip r:embed="rId55"/>
+                    <a:stretch>
+                      <a:fillRect/>
+                    </a:stretch>
+                  </pic:blipFill>
+                  <pic:spPr>
+                    <a:xfrm>
+                      <a:off x="0" y="0"/>
+                      <a:ext cx="4736754" cy="1770513"/>
+                    </a:xfrm>
+                    <a:prstGeom prst="rect">
+                      <a:avLst/>
+                    </a:prstGeom>
+                  </pic:spPr>
+                </pic:pic>
+              </a:graphicData>
+            </a:graphic>
+          </wp:inline>
+        </w:drawing>
+      </w:r>
+    </w:p>
+    <w:p>
+      <w:pPr>
+        <w:ind w:left="1416"/>
+      </w:pPr>
+      <w:r>
+        <w:rPr>
+          <w:noProof/>
+        </w:rPr>
+        <w:lastRenderedPageBreak/>
+        <w:drawing>
+          <wp:inline distT="0" distB="0" distL="0" distR="0" wp14:anchorId="7258CBC4" wp14:editId="52E3370E">
+            <wp:extent cx="4709160" cy="2468880"/>
+            <wp:effectExtent l="0" t="0" r="0" b="7620"/>
+            <wp:docPr id="485771825" name="Imagen 1"/>
+            <wp:cNvGraphicFramePr>
+              <a:graphicFrameLocks xmlns:a="http://schemas.openxmlformats.org/drawingml/2006/main" noChangeAspect="1"/>
+            </wp:cNvGraphicFramePr>
+            <a:graphic xmlns:a="http://schemas.openxmlformats.org/drawingml/2006/main">
+              <a:graphicData uri="http://schemas.openxmlformats.org/drawingml/2006/picture">
+                <pic:pic xmlns:pic="http://schemas.openxmlformats.org/drawingml/2006/picture">
+                  <pic:nvPicPr>
+                    <pic:cNvPr id="485771825" name=""/>
+                    <pic:cNvPicPr/>
+                  </pic:nvPicPr>
+                  <pic:blipFill rotWithShape="1">
+                    <a:blip r:embed="rId56"/>
+                    <a:srcRect b="45358"/>
+                    <a:stretch/>
+                  </pic:blipFill>
+                  <pic:spPr bwMode="auto">
+                    <a:xfrm>
+                      <a:off x="0" y="0"/>
+                      <a:ext cx="4754336" cy="2492565"/>
+                    </a:xfrm>
+                    <a:prstGeom prst="rect">
+                      <a:avLst/>
+                    </a:prstGeom>
+                    <a:ln>
+                      <a:noFill/>
+                    </a:ln>
+                    <a:extLst>
+                      <a:ext uri="{53640926-AAD7-44D8-BBD7-CCE9431645EC}">
+                        <a14:shadowObscured xmlns:a14="http://schemas.microsoft.com/office/drawing/2010/main"/>
+                      </a:ext>
+                    </a:extLst>
+                  </pic:spPr>
+                </pic:pic>
+              </a:graphicData>
+            </a:graphic>
+          </wp:inline>
+        </w:drawing>
+      </w:r>
+    </w:p>
+    <w:p>
+      <w:r>
+        <w:br w:type="page"/>
+      </w:r>
+    </w:p>
+    <w:p>
+      <w:pPr>
+        <w:ind w:left="1416"/>
+        <w:rPr>
+          <w:noProof/>
+        </w:rPr>
+      </w:pPr>
+    </w:p>
+    <w:p>
+      <w:pPr>
+        <w:ind w:left="1416"/>
+      </w:pPr>
+      <w:r>
+        <w:rPr>
+          <w:noProof/>
+        </w:rPr>
+        <w:drawing>
+          <wp:inline distT="0" distB="0" distL="0" distR="0" wp14:anchorId="14F17CD6" wp14:editId="33A4D2F8">
+            <wp:extent cx="4724400" cy="2075016"/>
+            <wp:effectExtent l="0" t="0" r="0" b="1905"/>
+            <wp:docPr id="476099161" name="Imagen 1"/>
+            <wp:cNvGraphicFramePr>
+              <a:graphicFrameLocks xmlns:a="http://schemas.openxmlformats.org/drawingml/2006/main" noChangeAspect="1"/>
+            </wp:cNvGraphicFramePr>
+            <a:graphic xmlns:a="http://schemas.openxmlformats.org/drawingml/2006/main">
+              <a:graphicData uri="http://schemas.openxmlformats.org/drawingml/2006/picture">
+                <pic:pic xmlns:pic="http://schemas.openxmlformats.org/drawingml/2006/picture">
+                  <pic:nvPicPr>
+                    <pic:cNvPr id="476099161" name=""/>
+                    <pic:cNvPicPr/>
+                  </pic:nvPicPr>
+                  <pic:blipFill rotWithShape="1">
+                    <a:blip r:embed="rId56"/>
+                    <a:srcRect t="54223"/>
+                    <a:stretch/>
+                  </pic:blipFill>
+                  <pic:spPr bwMode="auto">
+                    <a:xfrm>
+                      <a:off x="0" y="0"/>
+                      <a:ext cx="4752591" cy="2087398"/>
+                    </a:xfrm>
+                    <a:prstGeom prst="rect">
+                      <a:avLst/>
+                    </a:prstGeom>
+                    <a:ln>
+                      <a:noFill/>
+                    </a:ln>
+                    <a:extLst>
+                      <a:ext uri="{53640926-AAD7-44D8-BBD7-CCE9431645EC}">
+                        <a14:shadowObscured xmlns:a14="http://schemas.microsoft.com/office/drawing/2010/main"/>
+                      </a:ext>
+                    </a:extLst>
+                  </pic:spPr>
+                </pic:pic>
+              </a:graphicData>
+            </a:graphic>
+          </wp:inline>
+        </w:drawing>
+      </w:r>
+    </w:p>
+    <w:p>
+      <w:pPr>
+        <w:ind w:left="1416"/>
+      </w:pPr>
+      <w:r>
+        <w:t>-</w:t>
+      </w:r>
+      <w:proofErr w:type="spellStart"/>
+      <w:r>
+        <w:t>edit.blade.php</w:t>
+      </w:r>
+      <w:proofErr w:type="spellEnd"/>
+      <w:r>
+        <w:t xml:space="preserve"> (vista y código):</w:t>
+      </w:r>
+    </w:p>
+    <w:p>
+      <w:pPr>
+        <w:ind w:left="1416"/>
+      </w:pPr>
+      <w:r>
+        <w:rPr>
+          <w:noProof/>
+        </w:rPr>
+        <w:drawing>
+          <wp:inline distT="0" distB="0" distL="0" distR="0" wp14:anchorId="27DEC06E" wp14:editId="4C5F7836">
+            <wp:extent cx="4710430" cy="1739970"/>
+            <wp:effectExtent l="0" t="0" r="0" b="0"/>
+            <wp:docPr id="1432852887" name="Imagen 1"/>
+            <wp:cNvGraphicFramePr>
+              <a:graphicFrameLocks xmlns:a="http://schemas.openxmlformats.org/drawingml/2006/main" noChangeAspect="1"/>
+            </wp:cNvGraphicFramePr>
+            <a:graphic xmlns:a="http://schemas.openxmlformats.org/drawingml/2006/main">
+              <a:graphicData uri="http://schemas.openxmlformats.org/drawingml/2006/picture">
+                <pic:pic xmlns:pic="http://schemas.openxmlformats.org/drawingml/2006/picture">
+                  <pic:nvPicPr>
+                    <pic:cNvPr id="1432852887" name=""/>
+                    <pic:cNvPicPr/>
+                  </pic:nvPicPr>
+                  <pic:blipFill>
+                    <a:blip r:embed="rId57"/>
+                    <a:stretch>
+                      <a:fillRect/>
+                    </a:stretch>
+                  </pic:blipFill>
+                  <pic:spPr>
+                    <a:xfrm>
+                      <a:off x="0" y="0"/>
+                      <a:ext cx="4728141" cy="1746512"/>
+                    </a:xfrm>
+                    <a:prstGeom prst="rect">
+                      <a:avLst/>
+                    </a:prstGeom>
+                  </pic:spPr>
+                </pic:pic>
+              </a:graphicData>
+            </a:graphic>
+          </wp:inline>
+        </w:drawing>
+      </w:r>
+    </w:p>
+    <w:p>
+      <w:pPr>
+        <w:ind w:left="1416"/>
+      </w:pPr>
+      <w:r>
+        <w:rPr>
+          <w:noProof/>
+        </w:rPr>
+        <w:drawing>
+          <wp:inline distT="0" distB="0" distL="0" distR="0" wp14:anchorId="7B16ED7F" wp14:editId="054C2DFA">
+            <wp:extent cx="4713477" cy="3893820"/>
+            <wp:effectExtent l="0" t="0" r="0" b="0"/>
+            <wp:docPr id="1420127850" name="Imagen 1"/>
+            <wp:cNvGraphicFramePr>
+              <a:graphicFrameLocks xmlns:a="http://schemas.openxmlformats.org/drawingml/2006/main" noChangeAspect="1"/>
+            </wp:cNvGraphicFramePr>
+            <a:graphic xmlns:a="http://schemas.openxmlformats.org/drawingml/2006/main">
+              <a:graphicData uri="http://schemas.openxmlformats.org/drawingml/2006/picture">
+                <pic:pic xmlns:pic="http://schemas.openxmlformats.org/drawingml/2006/picture">
+                  <pic:nvPicPr>
+                    <pic:cNvPr id="1420127850" name=""/>
+                    <pic:cNvPicPr/>
+                  </pic:nvPicPr>
+                  <pic:blipFill>
+                    <a:blip r:embed="rId58"/>
+                    <a:stretch>
+                      <a:fillRect/>
+                    </a:stretch>
+                  </pic:blipFill>
+                  <pic:spPr>
+                    <a:xfrm>
+                      <a:off x="0" y="0"/>
+                      <a:ext cx="4724500" cy="3902926"/>
+                    </a:xfrm>
+                    <a:prstGeom prst="rect">
+                      <a:avLst/>
+                    </a:prstGeom>
+                  </pic:spPr>
+                </pic:pic>
+              </a:graphicData>
+            </a:graphic>
+          </wp:inline>
+        </w:drawing>
+      </w:r>
+    </w:p>
+    <w:p>
+      <w:r>
+        <w:br w:type="page"/>
+      </w:r>
+    </w:p>
+    <w:p>
+      <w:pPr>
+        <w:pStyle w:val="Ttulo2"/>
+        <w:numPr>
+          <w:ilvl w:val="1"/>
+          <w:numId w:val="18"/>
+        </w:numPr>
+        <w:rPr>
+          <w:color w:val="EF7B7B"/>
+        </w:rPr>
+      </w:pPr>
+      <w:bookmarkStart w:id="18" w:name="_Toc190346656"/>
+      <w:r>
+        <w:rPr>
+          <w:color w:val="EF7B7B"/>
+        </w:rPr>
+        <w:lastRenderedPageBreak/>
+        <w:t>Vista pública de anuncios.</w:t>
+      </w:r>
+      <w:bookmarkEnd w:id="18"/>
+    </w:p>
+    <w:p>
+      <w:pPr>
+        <w:ind w:left="1416"/>
+      </w:pPr>
+      <w:r>
+        <w:t xml:space="preserve">Para implementar </w:t>
+      </w:r>
+      <w:r>
+        <w:t>la vista pública para mostrar los anuncios activos en la parte superior de la carta</w:t>
+      </w:r>
+      <w:r>
+        <w:t>, comenzaremos con modificar el archivo “</w:t>
+      </w:r>
+      <w:proofErr w:type="spellStart"/>
+      <w:r>
+        <w:t>Producto</w:t>
+      </w:r>
+      <w:r>
+        <w:t>Controller.php</w:t>
+      </w:r>
+      <w:proofErr w:type="spellEnd"/>
+      <w:r>
+        <w:t>” para implementar</w:t>
+      </w:r>
+      <w:r>
+        <w:t xml:space="preserve">la siguiente función que nos permitirá obtener anuncios activos filtrados según </w:t>
+      </w:r>
+      <w:proofErr w:type="spellStart"/>
+      <w:r>
+        <w:t>fecha_inicio</w:t>
+      </w:r>
+      <w:proofErr w:type="spellEnd"/>
+      <w:r>
+        <w:t xml:space="preserve"> y </w:t>
+      </w:r>
+      <w:proofErr w:type="spellStart"/>
+      <w:r>
+        <w:t>fecha_fin</w:t>
+      </w:r>
+      <w:proofErr w:type="spellEnd"/>
+      <w:r>
+        <w:t>, en relación a la fecha actual:</w:t>
+      </w:r>
+    </w:p>
+    <w:p>
+      <w:pPr>
+        <w:ind w:left="1416"/>
+      </w:pPr>
+      <w:r>
+        <w:rPr>
+          <w:noProof/>
+        </w:rPr>
+        <w:drawing>
+          <wp:inline distT="0" distB="0" distL="0" distR="0" wp14:anchorId="5CDC094D" wp14:editId="005DC97C">
+            <wp:extent cx="4600000" cy="4876190"/>
+            <wp:effectExtent l="0" t="0" r="0" b="635"/>
+            <wp:docPr id="303123539" name="Imagen 1"/>
+            <wp:cNvGraphicFramePr>
+              <a:graphicFrameLocks xmlns:a="http://schemas.openxmlformats.org/drawingml/2006/main" noChangeAspect="1"/>
+            </wp:cNvGraphicFramePr>
+            <a:graphic xmlns:a="http://schemas.openxmlformats.org/drawingml/2006/main">
+              <a:graphicData uri="http://schemas.openxmlformats.org/drawingml/2006/picture">
+                <pic:pic xmlns:pic="http://schemas.openxmlformats.org/drawingml/2006/picture">
+                  <pic:nvPicPr>
+                    <pic:cNvPr id="303123539" name=""/>
+                    <pic:cNvPicPr/>
+                  </pic:nvPicPr>
+                  <pic:blipFill>
+                    <a:blip r:embed="rId59"/>
+                    <a:stretch>
+                      <a:fillRect/>
+                    </a:stretch>
+                  </pic:blipFill>
+                  <pic:spPr>
+                    <a:xfrm>
+                      <a:off x="0" y="0"/>
+                      <a:ext cx="4600000" cy="4876190"/>
+                    </a:xfrm>
+                    <a:prstGeom prst="rect">
+                      <a:avLst/>
+                    </a:prstGeom>
+                  </pic:spPr>
+                </pic:pic>
+              </a:graphicData>
+            </a:graphic>
+          </wp:inline>
+        </w:drawing>
+      </w:r>
+    </w:p>
+    <w:p>
+      <w:pPr>
+        <w:ind w:left="1416"/>
+      </w:pPr>
+      <w:r>
+        <w:t>Ahora</w:t>
+      </w:r>
+      <w:r>
+        <w:t xml:space="preserve"> </w:t>
+      </w:r>
+      <w:r>
+        <w:t>modificamos “</w:t>
+      </w:r>
+      <w:proofErr w:type="spellStart"/>
+      <w:r>
+        <w:t>carta.blade.php</w:t>
+      </w:r>
+      <w:proofErr w:type="spellEnd"/>
+      <w:r>
+        <w:t>” para editar la vista pública</w:t>
+      </w:r>
+      <w:r>
+        <w:t>:</w:t>
+      </w:r>
+    </w:p>
+    <w:p>
+      <w:pPr>
+        <w:ind w:left="1416"/>
+      </w:pPr>
+      <w:r>
+        <w:rPr>
+          <w:noProof/>
+        </w:rPr>
+        <w:lastRenderedPageBreak/>
+        <w:drawing>
+          <wp:inline distT="0" distB="0" distL="0" distR="0" wp14:anchorId="0DC53209" wp14:editId="0328F603">
+            <wp:extent cx="4671060" cy="2846580"/>
+            <wp:effectExtent l="0" t="0" r="0" b="0"/>
+            <wp:docPr id="1819011859" name="Imagen 1"/>
+            <wp:cNvGraphicFramePr>
+              <a:graphicFrameLocks xmlns:a="http://schemas.openxmlformats.org/drawingml/2006/main" noChangeAspect="1"/>
+            </wp:cNvGraphicFramePr>
+            <a:graphic xmlns:a="http://schemas.openxmlformats.org/drawingml/2006/main">
+              <a:graphicData uri="http://schemas.openxmlformats.org/drawingml/2006/picture">
+                <pic:pic xmlns:pic="http://schemas.openxmlformats.org/drawingml/2006/picture">
+                  <pic:nvPicPr>
+                    <pic:cNvPr id="1819011859" name=""/>
+                    <pic:cNvPicPr/>
+                  </pic:nvPicPr>
+                  <pic:blipFill rotWithShape="1">
+                    <a:blip r:embed="rId60"/>
+                    <a:srcRect r="17514"/>
+                    <a:stretch/>
+                  </pic:blipFill>
+                  <pic:spPr bwMode="auto">
+                    <a:xfrm>
+                      <a:off x="0" y="0"/>
+                      <a:ext cx="4684553" cy="2854802"/>
+                    </a:xfrm>
+                    <a:prstGeom prst="rect">
+                      <a:avLst/>
+                    </a:prstGeom>
+                    <a:ln>
+                      <a:noFill/>
+                    </a:ln>
+                    <a:extLst>
+                      <a:ext uri="{53640926-AAD7-44D8-BBD7-CCE9431645EC}">
+                        <a14:shadowObscured xmlns:a14="http://schemas.microsoft.com/office/drawing/2010/main"/>
+                      </a:ext>
+                    </a:extLst>
+                  </pic:spPr>
+                </pic:pic>
+              </a:graphicData>
+            </a:graphic>
+          </wp:inline>
+        </w:drawing>
+      </w:r>
+    </w:p>
+    <w:p>
+      <w:pPr>
+        <w:ind w:left="1416"/>
+      </w:pPr>
+      <w:r>
+        <w:t>Así se vería la vista de carta:</w:t>
+      </w:r>
+    </w:p>
+    <w:p>
+      <w:pPr>
+        <w:ind w:left="1416"/>
+      </w:pPr>
+      <w:r>
+        <w:rPr>
+          <w:noProof/>
+        </w:rPr>
+        <w:drawing>
+          <wp:inline distT="0" distB="0" distL="0" distR="0" wp14:anchorId="3840C873" wp14:editId="43B7C936">
+            <wp:extent cx="4687570" cy="2099687"/>
+            <wp:effectExtent l="0" t="0" r="0" b="0"/>
+            <wp:docPr id="1824218706" name="Imagen 1"/>
+            <wp:cNvGraphicFramePr>
+              <a:graphicFrameLocks xmlns:a="http://schemas.openxmlformats.org/drawingml/2006/main" noChangeAspect="1"/>
+            </wp:cNvGraphicFramePr>
+            <a:graphic xmlns:a="http://schemas.openxmlformats.org/drawingml/2006/main">
+              <a:graphicData uri="http://schemas.openxmlformats.org/drawingml/2006/picture">
+                <pic:pic xmlns:pic="http://schemas.openxmlformats.org/drawingml/2006/picture">
+                  <pic:nvPicPr>
+                    <pic:cNvPr id="1824218706" name=""/>
+                    <pic:cNvPicPr/>
+                  </pic:nvPicPr>
+                  <pic:blipFill>
+                    <a:blip r:embed="rId61"/>
+                    <a:stretch>
+                      <a:fillRect/>
+                    </a:stretch>
+                  </pic:blipFill>
+                  <pic:spPr>
+                    <a:xfrm>
+                      <a:off x="0" y="0"/>
+                      <a:ext cx="4703305" cy="2106735"/>
+                    </a:xfrm>
+                    <a:prstGeom prst="rect">
+                      <a:avLst/>
+                    </a:prstGeom>
+                  </pic:spPr>
+                </pic:pic>
+              </a:graphicData>
+            </a:graphic>
+          </wp:inline>
+        </w:drawing>
+      </w:r>
+    </w:p>
+    <w:p>
+      <w:pPr>
+        <w:pStyle w:val="Ttulo2"/>
+        <w:numPr>
+          <w:ilvl w:val="1"/>
+          <w:numId w:val="18"/>
+        </w:numPr>
+        <w:rPr>
+          <w:color w:val="EF7B7B"/>
+        </w:rPr>
+      </w:pPr>
+      <w:bookmarkStart w:id="19" w:name="_Toc190346657"/>
+      <w:r>
+        <w:rPr>
+          <w:color w:val="EF7B7B"/>
+        </w:rPr>
+        <w:t xml:space="preserve">Notificaciones por </w:t>
+      </w:r>
+      <w:proofErr w:type="spellStart"/>
+      <w:r>
+        <w:rPr>
+          <w:color w:val="EF7B7B"/>
+        </w:rPr>
+        <w:t>Telegram</w:t>
+      </w:r>
+      <w:proofErr w:type="spellEnd"/>
+      <w:r>
+        <w:rPr>
+          <w:color w:val="EF7B7B"/>
+        </w:rPr>
+        <w:t>.</w:t>
+      </w:r>
+      <w:bookmarkEnd w:id="19"/>
+    </w:p>
+    <w:p>
+      <w:pPr>
+        <w:ind w:left="1416"/>
+      </w:pPr>
+      <w:r>
+        <w:t xml:space="preserve">El primer paso es crear y configurar el </w:t>
+      </w:r>
+      <w:proofErr w:type="spellStart"/>
+      <w:r>
+        <w:t>bot</w:t>
+      </w:r>
+      <w:proofErr w:type="spellEnd"/>
+      <w:r>
+        <w:t xml:space="preserve"> de </w:t>
+      </w:r>
+      <w:proofErr w:type="spellStart"/>
+      <w:r>
+        <w:t>Telegram</w:t>
+      </w:r>
+      <w:proofErr w:type="spellEnd"/>
+      <w:r>
+        <w:t xml:space="preserve">. Buscaremos </w:t>
+      </w:r>
+      <w:proofErr w:type="spellStart"/>
+      <w:r>
+        <w:t>BotFather</w:t>
+      </w:r>
+      <w:proofErr w:type="spellEnd"/>
+      <w:r>
+        <w:t xml:space="preserve"> en el buscador de </w:t>
+      </w:r>
+      <w:proofErr w:type="spellStart"/>
+      <w:r>
+        <w:t>Telegram</w:t>
+      </w:r>
+      <w:proofErr w:type="spellEnd"/>
+      <w:r>
+        <w:t xml:space="preserve">, y en el chat de este </w:t>
+      </w:r>
+      <w:proofErr w:type="spellStart"/>
+      <w:r>
+        <w:t>bot</w:t>
+      </w:r>
+      <w:proofErr w:type="spellEnd"/>
+      <w:r>
+        <w:t xml:space="preserve"> escribiremos /</w:t>
+      </w:r>
+      <w:proofErr w:type="spellStart"/>
+      <w:r>
+        <w:t>newbot</w:t>
+      </w:r>
+      <w:proofErr w:type="spellEnd"/>
+      <w:r>
+        <w:t xml:space="preserve">. Seguimos los pasos indicados para crear el </w:t>
+      </w:r>
+      <w:proofErr w:type="spellStart"/>
+      <w:r>
+        <w:t>bot</w:t>
+      </w:r>
+      <w:proofErr w:type="spellEnd"/>
+      <w:r>
+        <w:t xml:space="preserve"> y copiamos el token proporcionado para acceder a la API</w:t>
+      </w:r>
+      <w:r>
+        <w:t>:</w:t>
+      </w:r>
+    </w:p>
+    <w:p>
+      <w:pPr>
+        <w:ind w:left="1416"/>
+      </w:pPr>
+      <w:r>
+        <w:rPr>
+          <w:noProof/>
+        </w:rPr>
+        <w:lastRenderedPageBreak/>
+        <w:drawing>
+          <wp:inline distT="0" distB="0" distL="0" distR="0" wp14:anchorId="2775F205" wp14:editId="40731BA4">
+            <wp:extent cx="4328160" cy="3085465"/>
+            <wp:effectExtent l="0" t="0" r="0" b="635"/>
+            <wp:docPr id="2111197263" name="Imagen 1"/>
+            <wp:cNvGraphicFramePr>
+              <a:graphicFrameLocks xmlns:a="http://schemas.openxmlformats.org/drawingml/2006/main" noChangeAspect="1"/>
+            </wp:cNvGraphicFramePr>
+            <a:graphic xmlns:a="http://schemas.openxmlformats.org/drawingml/2006/main">
+              <a:graphicData uri="http://schemas.openxmlformats.org/drawingml/2006/picture">
+                <pic:pic xmlns:pic="http://schemas.openxmlformats.org/drawingml/2006/picture">
+                  <pic:nvPicPr>
+                    <pic:cNvPr id="2111197263" name=""/>
+                    <pic:cNvPicPr/>
+                  </pic:nvPicPr>
+                  <pic:blipFill rotWithShape="1">
+                    <a:blip r:embed="rId62"/>
+                    <a:srcRect r="8183"/>
+                    <a:stretch/>
+                  </pic:blipFill>
+                  <pic:spPr bwMode="auto">
+                    <a:xfrm>
+                      <a:off x="0" y="0"/>
+                      <a:ext cx="4328509" cy="3085714"/>
+                    </a:xfrm>
+                    <a:prstGeom prst="rect">
+                      <a:avLst/>
+                    </a:prstGeom>
+                    <a:ln>
+                      <a:noFill/>
+                    </a:ln>
+                    <a:extLst>
+                      <a:ext uri="{53640926-AAD7-44D8-BBD7-CCE9431645EC}">
+                        <a14:shadowObscured xmlns:a14="http://schemas.microsoft.com/office/drawing/2010/main"/>
+                      </a:ext>
+                    </a:extLst>
+                  </pic:spPr>
+                </pic:pic>
+              </a:graphicData>
+            </a:graphic>
+          </wp:inline>
+        </w:drawing>
+      </w:r>
+    </w:p>
+    <w:p>
+      <w:pPr>
+        <w:ind w:left="1416"/>
+      </w:pPr>
+      <w:r>
+        <w:t xml:space="preserve">Ahora instalamos los paquetes necesarios para </w:t>
+      </w:r>
+      <w:r>
+        <w:t>implementar</w:t>
+      </w:r>
+      <w:r>
+        <w:t xml:space="preserve"> el uso del </w:t>
+      </w:r>
+      <w:proofErr w:type="spellStart"/>
+      <w:r>
+        <w:t>bot</w:t>
+      </w:r>
+      <w:proofErr w:type="spellEnd"/>
+      <w:r>
+        <w:t xml:space="preserve"> de </w:t>
+      </w:r>
+      <w:proofErr w:type="spellStart"/>
+      <w:r>
+        <w:t>Telegram</w:t>
+      </w:r>
+      <w:proofErr w:type="spellEnd"/>
+      <w:r>
+        <w:t xml:space="preserve"> en nuestro proyecto:</w:t>
+      </w:r>
+    </w:p>
+    <w:p>
+      <w:pPr>
+        <w:ind w:left="1416"/>
+      </w:pPr>
+      <w:r>
+        <w:rPr>
+          <w:noProof/>
+        </w:rPr>
+        <w:drawing>
+          <wp:inline distT="0" distB="0" distL="0" distR="0" wp14:anchorId="560C7422" wp14:editId="36D01943">
+            <wp:extent cx="5619048" cy="180952"/>
+            <wp:effectExtent l="0" t="0" r="0" b="0"/>
+            <wp:docPr id="2049713177" name="Imagen 1"/>
+            <wp:cNvGraphicFramePr>
+              <a:graphicFrameLocks xmlns:a="http://schemas.openxmlformats.org/drawingml/2006/main" noChangeAspect="1"/>
+            </wp:cNvGraphicFramePr>
+            <a:graphic xmlns:a="http://schemas.openxmlformats.org/drawingml/2006/main">
+              <a:graphicData uri="http://schemas.openxmlformats.org/drawingml/2006/picture">
+                <pic:pic xmlns:pic="http://schemas.openxmlformats.org/drawingml/2006/picture">
+                  <pic:nvPicPr>
+                    <pic:cNvPr id="2049713177" name=""/>
+                    <pic:cNvPicPr/>
+                  </pic:nvPicPr>
+                  <pic:blipFill>
+                    <a:blip r:embed="rId63"/>
+                    <a:stretch>
+                      <a:fillRect/>
+                    </a:stretch>
+                  </pic:blipFill>
+                  <pic:spPr>
+                    <a:xfrm>
+                      <a:off x="0" y="0"/>
+                      <a:ext cx="5619048" cy="180952"/>
+                    </a:xfrm>
+                    <a:prstGeom prst="rect">
+                      <a:avLst/>
+                    </a:prstGeom>
+                  </pic:spPr>
+                </pic:pic>
+              </a:graphicData>
+            </a:graphic>
+          </wp:inline>
+        </w:drawing>
+      </w:r>
+    </w:p>
+    <w:p>
+      <w:pPr>
+        <w:ind w:left="1416"/>
+      </w:pPr>
+      <w:r>
+        <w:rPr>
+          <w:noProof/>
+        </w:rPr>
+        <w:drawing>
+          <wp:inline distT="0" distB="0" distL="0" distR="0" wp14:anchorId="55AA3328" wp14:editId="7D79680F">
+            <wp:extent cx="6085714" cy="171429"/>
+            <wp:effectExtent l="0" t="0" r="0" b="635"/>
+            <wp:docPr id="231660024" name="Imagen 1"/>
+            <wp:cNvGraphicFramePr>
+              <a:graphicFrameLocks xmlns:a="http://schemas.openxmlformats.org/drawingml/2006/main" noChangeAspect="1"/>
+            </wp:cNvGraphicFramePr>
+            <a:graphic xmlns:a="http://schemas.openxmlformats.org/drawingml/2006/main">
+              <a:graphicData uri="http://schemas.openxmlformats.org/drawingml/2006/picture">
+                <pic:pic xmlns:pic="http://schemas.openxmlformats.org/drawingml/2006/picture">
+                  <pic:nvPicPr>
+                    <pic:cNvPr id="231660024" name=""/>
+                    <pic:cNvPicPr/>
+                  </pic:nvPicPr>
+                  <pic:blipFill>
+                    <a:blip r:embed="rId64"/>
+                    <a:stretch>
+                      <a:fillRect/>
+                    </a:stretch>
+                  </pic:blipFill>
+                  <pic:spPr>
+                    <a:xfrm>
+                      <a:off x="0" y="0"/>
+                      <a:ext cx="6085714" cy="171429"/>
+                    </a:xfrm>
+                    <a:prstGeom prst="rect">
+                      <a:avLst/>
+                    </a:prstGeom>
+                  </pic:spPr>
+                </pic:pic>
+              </a:graphicData>
+            </a:graphic>
+          </wp:inline>
+        </w:drawing>
+      </w:r>
+    </w:p>
+    <w:p>
+      <w:pPr>
+        <w:ind w:left="1416"/>
+      </w:pPr>
+      <w:r>
+        <w:t xml:space="preserve">El token creado por </w:t>
+      </w:r>
+      <w:proofErr w:type="spellStart"/>
+      <w:r>
+        <w:t>BotFather</w:t>
+      </w:r>
+      <w:proofErr w:type="spellEnd"/>
+      <w:r>
+        <w:t xml:space="preserve"> lo usaremos para nuestro </w:t>
+      </w:r>
+      <w:proofErr w:type="gramStart"/>
+      <w:r>
+        <w:t>archivo .</w:t>
+      </w:r>
+      <w:proofErr w:type="spellStart"/>
+      <w:r>
+        <w:t>env</w:t>
+      </w:r>
+      <w:proofErr w:type="spellEnd"/>
+      <w:proofErr w:type="gramEnd"/>
+      <w:r>
+        <w:t>:</w:t>
+      </w:r>
+    </w:p>
+    <w:p>
+      <w:pPr>
+        <w:ind w:left="1416"/>
+      </w:pPr>
+      <w:r>
+        <w:rPr>
+          <w:noProof/>
+        </w:rPr>
+        <w:drawing>
+          <wp:inline distT="0" distB="0" distL="0" distR="0" wp14:anchorId="283D786C" wp14:editId="59418CEB">
+            <wp:extent cx="4542857" cy="380952"/>
+            <wp:effectExtent l="0" t="0" r="0" b="635"/>
+            <wp:docPr id="1866688764" name="Imagen 1"/>
+            <wp:cNvGraphicFramePr>
+              <a:graphicFrameLocks xmlns:a="http://schemas.openxmlformats.org/drawingml/2006/main" noChangeAspect="1"/>
+            </wp:cNvGraphicFramePr>
+            <a:graphic xmlns:a="http://schemas.openxmlformats.org/drawingml/2006/main">
+              <a:graphicData uri="http://schemas.openxmlformats.org/drawingml/2006/picture">
+                <pic:pic xmlns:pic="http://schemas.openxmlformats.org/drawingml/2006/picture">
+                  <pic:nvPicPr>
+                    <pic:cNvPr id="1866688764" name=""/>
+                    <pic:cNvPicPr/>
+                  </pic:nvPicPr>
+                  <pic:blipFill>
+                    <a:blip r:embed="rId65"/>
+                    <a:stretch>
+                      <a:fillRect/>
+                    </a:stretch>
+                  </pic:blipFill>
+                  <pic:spPr>
+                    <a:xfrm>
+                      <a:off x="0" y="0"/>
+                      <a:ext cx="4542857" cy="380952"/>
+                    </a:xfrm>
+                    <a:prstGeom prst="rect">
+                      <a:avLst/>
+                    </a:prstGeom>
+                  </pic:spPr>
+                </pic:pic>
+              </a:graphicData>
+            </a:graphic>
+          </wp:inline>
+        </w:drawing>
+      </w:r>
+    </w:p>
+    <w:p>
+      <w:pPr>
+        <w:ind w:left="1416"/>
+      </w:pPr>
+      <w:r>
+        <w:t xml:space="preserve">Lo siguiente es crear un canal de </w:t>
+      </w:r>
+      <w:proofErr w:type="spellStart"/>
+      <w:r>
+        <w:t>Telegram</w:t>
+      </w:r>
+      <w:proofErr w:type="spellEnd"/>
+      <w:r>
+        <w:t xml:space="preserve"> para recibir ahí las notificaciones. En el añadimos como </w:t>
+      </w:r>
+      <w:proofErr w:type="spellStart"/>
+      <w:r>
+        <w:t>admin</w:t>
+      </w:r>
+      <w:proofErr w:type="spellEnd"/>
+      <w:r>
+        <w:t xml:space="preserve"> al </w:t>
+      </w:r>
+      <w:proofErr w:type="spellStart"/>
+      <w:r>
+        <w:t>bot</w:t>
+      </w:r>
+      <w:proofErr w:type="spellEnd"/>
+      <w:r>
+        <w:t xml:space="preserve"> </w:t>
+      </w:r>
+      <w:proofErr w:type="spellStart"/>
+      <w:r>
+        <w:t>JoaquinLBot</w:t>
+      </w:r>
+      <w:proofErr w:type="spellEnd"/>
+      <w:r>
+        <w:t>:</w:t>
+      </w:r>
+    </w:p>
+    <w:p>
+      <w:pPr>
+        <w:ind w:left="1416"/>
+      </w:pPr>
+      <w:r>
+        <w:rPr>
+          <w:noProof/>
+        </w:rPr>
+        <w:drawing>
+          <wp:inline distT="0" distB="0" distL="0" distR="0" wp14:anchorId="101BF17D" wp14:editId="09A1E03B">
+            <wp:extent cx="2127401" cy="441960"/>
+            <wp:effectExtent l="0" t="0" r="6350" b="0"/>
+            <wp:docPr id="846553759" name="Imagen 1"/>
+            <wp:cNvGraphicFramePr>
+              <a:graphicFrameLocks xmlns:a="http://schemas.openxmlformats.org/drawingml/2006/main" noChangeAspect="1"/>
+            </wp:cNvGraphicFramePr>
+            <a:graphic xmlns:a="http://schemas.openxmlformats.org/drawingml/2006/main">
+              <a:graphicData uri="http://schemas.openxmlformats.org/drawingml/2006/picture">
+                <pic:pic xmlns:pic="http://schemas.openxmlformats.org/drawingml/2006/picture">
+                  <pic:nvPicPr>
+                    <pic:cNvPr id="846553759" name=""/>
+                    <pic:cNvPicPr/>
+                  </pic:nvPicPr>
+                  <pic:blipFill>
+                    <a:blip r:embed="rId66"/>
+                    <a:stretch>
+                      <a:fillRect/>
+                    </a:stretch>
+                  </pic:blipFill>
+                  <pic:spPr>
+                    <a:xfrm>
+                      <a:off x="0" y="0"/>
+                      <a:ext cx="2162323" cy="449215"/>
+                    </a:xfrm>
+                    <a:prstGeom prst="rect">
+                      <a:avLst/>
+                    </a:prstGeom>
+                  </pic:spPr>
+                </pic:pic>
+              </a:graphicData>
+            </a:graphic>
+          </wp:inline>
+        </w:drawing>
+      </w:r>
+    </w:p>
+    <w:p>
+      <w:pPr>
+        <w:ind w:left="1416"/>
+      </w:pPr>
+      <w:r>
+        <w:t xml:space="preserve">Ahora editamos el archivo de configuración de </w:t>
+      </w:r>
+      <w:proofErr w:type="spellStart"/>
+      <w:r>
+        <w:t>telegram.php</w:t>
+      </w:r>
+      <w:proofErr w:type="spellEnd"/>
+      <w:r>
+        <w:t xml:space="preserve"> en la siguiente ruta “</w:t>
+      </w:r>
+      <w:r>
+        <w:t>C:\xampp\htdocs\DW_EntServidor\CartaRestaurante\laravel\vendor\irazasyed\telegram-bot-sdk\src\Laravel\config</w:t>
+      </w:r>
+      <w:r>
+        <w:t xml:space="preserve">”. Añadimos el </w:t>
+      </w:r>
+      <w:proofErr w:type="spellStart"/>
+      <w:r>
+        <w:t>username</w:t>
+      </w:r>
+      <w:proofErr w:type="spellEnd"/>
+      <w:r>
+        <w:t xml:space="preserve"> y el token generado</w:t>
+      </w:r>
+      <w:r>
+        <w:t>:</w:t>
+      </w:r>
+    </w:p>
+    <w:p>
+      <w:pPr>
+        <w:ind w:left="1416"/>
+      </w:pPr>
+      <w:r>
+        <w:rPr>
+          <w:noProof/>
+        </w:rPr>
+        <w:drawing>
+          <wp:inline distT="0" distB="0" distL="0" distR="0" wp14:anchorId="4E7137A6" wp14:editId="011C3064">
+            <wp:extent cx="5571490" cy="321945"/>
+            <wp:effectExtent l="0" t="0" r="0" b="1905"/>
+            <wp:docPr id="54379238" name="Imagen 1"/>
+            <wp:cNvGraphicFramePr>
+              <a:graphicFrameLocks xmlns:a="http://schemas.openxmlformats.org/drawingml/2006/main" noChangeAspect="1"/>
+            </wp:cNvGraphicFramePr>
+            <a:graphic xmlns:a="http://schemas.openxmlformats.org/drawingml/2006/main">
+              <a:graphicData uri="http://schemas.openxmlformats.org/drawingml/2006/picture">
+                <pic:pic xmlns:pic="http://schemas.openxmlformats.org/drawingml/2006/picture">
+                  <pic:nvPicPr>
+                    <pic:cNvPr id="54379238" name=""/>
+                    <pic:cNvPicPr/>
+                  </pic:nvPicPr>
+                  <pic:blipFill rotWithShape="1">
+                    <a:blip r:embed="rId67"/>
+                    <a:srcRect l="16166"/>
+                    <a:stretch/>
+                  </pic:blipFill>
+                  <pic:spPr bwMode="auto">
+                    <a:xfrm>
+                      <a:off x="0" y="0"/>
+                      <a:ext cx="5571490" cy="321945"/>
+                    </a:xfrm>
+                    <a:prstGeom prst="rect">
+                      <a:avLst/>
+                    </a:prstGeom>
+                    <a:ln>
+                      <a:noFill/>
+                    </a:ln>
+                    <a:extLst>
+                      <a:ext uri="{53640926-AAD7-44D8-BBD7-CCE9431645EC}">
+                        <a14:shadowObscured xmlns:a14="http://schemas.microsoft.com/office/drawing/2010/main"/>
+                      </a:ext>
+                    </a:extLst>
+                  </pic:spPr>
+                </pic:pic>
+              </a:graphicData>
+            </a:graphic>
+          </wp:inline>
+        </w:drawing>
+      </w:r>
+    </w:p>
+    <w:p>
+      <w:pPr>
+        <w:ind w:left="1416"/>
+      </w:pPr>
+      <w:r>
+        <w:t xml:space="preserve">Continuamos con la configuración del </w:t>
+      </w:r>
+      <w:proofErr w:type="spellStart"/>
+      <w:r>
+        <w:t>bot</w:t>
+      </w:r>
+      <w:proofErr w:type="spellEnd"/>
+      <w:r>
+        <w:t xml:space="preserve"> para que pueda enviar mensaje</w:t>
+      </w:r>
+      <w:r>
+        <w:t>s</w:t>
+      </w:r>
+      <w:r>
+        <w:t xml:space="preserve"> por el canal creado, para ello necesitamos el ID de chat</w:t>
+      </w:r>
+      <w:r>
+        <w:t>. Para conseguirlo</w:t>
+      </w:r>
+      <w:r>
+        <w:t xml:space="preserve"> escribiremos esta URL en el navegador</w:t>
+      </w:r>
+      <w:r>
+        <w:t xml:space="preserve"> </w:t>
+      </w:r>
+      <w:hyperlink r:id="rId68" w:history="1">
+        <w:r>
+          <w:rPr>
+            <w:rStyle w:val="Hipervnculo"/>
+          </w:rPr>
+          <w:t>https://api.telegram.org/bot7303698453:AAEvAVPY6yBW9k9PGWOcWeHpeveoxpWVlY8/getUpdates</w:t>
+        </w:r>
+      </w:hyperlink>
+      <w:r>
+        <w:t xml:space="preserve"> y mostrará lo siguiente</w:t>
+      </w:r>
+      <w:r>
+        <w:t>:</w:t>
+      </w:r>
+    </w:p>
+    <w:p>
+      <w:pPr>
+        <w:ind w:left="1416"/>
+      </w:pPr>
+      <w:r>
+        <w:rPr>
+          <w:noProof/>
+        </w:rPr>
+        <w:lastRenderedPageBreak/>
+        <w:drawing>
+          <wp:inline distT="0" distB="0" distL="0" distR="0" wp14:anchorId="56C57DED" wp14:editId="3F8922E4">
+            <wp:extent cx="2933065" cy="2985558"/>
+            <wp:effectExtent l="0" t="0" r="635" b="5715"/>
+            <wp:docPr id="2118086546" name="Imagen 1"/>
+            <wp:cNvGraphicFramePr>
+              <a:graphicFrameLocks xmlns:a="http://schemas.openxmlformats.org/drawingml/2006/main" noChangeAspect="1"/>
+            </wp:cNvGraphicFramePr>
+            <a:graphic xmlns:a="http://schemas.openxmlformats.org/drawingml/2006/main">
+              <a:graphicData uri="http://schemas.openxmlformats.org/drawingml/2006/picture">
+                <pic:pic xmlns:pic="http://schemas.openxmlformats.org/drawingml/2006/picture">
+                  <pic:nvPicPr>
+                    <pic:cNvPr id="2118086546" name=""/>
+                    <pic:cNvPicPr/>
+                  </pic:nvPicPr>
+                  <pic:blipFill>
+                    <a:blip r:embed="rId69"/>
+                    <a:stretch>
+                      <a:fillRect/>
+                    </a:stretch>
+                  </pic:blipFill>
+                  <pic:spPr>
+                    <a:xfrm>
+                      <a:off x="0" y="0"/>
+                      <a:ext cx="2940300" cy="2992922"/>
+                    </a:xfrm>
+                    <a:prstGeom prst="rect">
+                      <a:avLst/>
+                    </a:prstGeom>
+                  </pic:spPr>
+                </pic:pic>
+              </a:graphicData>
+            </a:graphic>
+          </wp:inline>
+        </w:drawing>
+      </w:r>
+    </w:p>
+    <w:p>
+      <w:pPr>
+        <w:ind w:left="1416"/>
+      </w:pPr>
+      <w:r>
+        <w:t xml:space="preserve">Después, añadimos el siguiente </w:t>
+      </w:r>
+      <w:proofErr w:type="spellStart"/>
+      <w:r>
+        <w:t>chat_id</w:t>
+      </w:r>
+      <w:proofErr w:type="spellEnd"/>
+      <w:r>
+        <w:t xml:space="preserve"> al </w:t>
+      </w:r>
+      <w:proofErr w:type="gramStart"/>
+      <w:r>
+        <w:t>archivo .</w:t>
+      </w:r>
+      <w:proofErr w:type="spellStart"/>
+      <w:r>
+        <w:t>env</w:t>
+      </w:r>
+      <w:proofErr w:type="spellEnd"/>
+      <w:proofErr w:type="gramEnd"/>
+      <w:r>
+        <w:t xml:space="preserve"> y ejecutamos “</w:t>
+      </w:r>
+      <w:proofErr w:type="spellStart"/>
+      <w:r>
+        <w:t>php</w:t>
+      </w:r>
+      <w:proofErr w:type="spellEnd"/>
+      <w:r>
+        <w:t xml:space="preserve"> </w:t>
+      </w:r>
+      <w:proofErr w:type="spellStart"/>
+      <w:r>
+        <w:t>artisan</w:t>
+      </w:r>
+      <w:proofErr w:type="spellEnd"/>
+      <w:r>
+        <w:t xml:space="preserve"> </w:t>
+      </w:r>
+      <w:proofErr w:type="spellStart"/>
+      <w:r>
+        <w:t>config:clear</w:t>
+      </w:r>
+      <w:proofErr w:type="spellEnd"/>
+      <w:r>
+        <w:t>” en la terminal:</w:t>
+      </w:r>
+    </w:p>
+    <w:p>
+      <w:pPr>
+        <w:ind w:left="1416"/>
+      </w:pPr>
+      <w:r>
+        <w:rPr>
+          <w:noProof/>
+        </w:rPr>
+        <w:drawing>
+          <wp:inline distT="0" distB="0" distL="0" distR="0" wp14:anchorId="3F8239E9" wp14:editId="01F48374">
+            <wp:extent cx="4485714" cy="295238"/>
+            <wp:effectExtent l="0" t="0" r="0" b="0"/>
+            <wp:docPr id="2039130308" name="Imagen 1"/>
+            <wp:cNvGraphicFramePr>
+              <a:graphicFrameLocks xmlns:a="http://schemas.openxmlformats.org/drawingml/2006/main" noChangeAspect="1"/>
+            </wp:cNvGraphicFramePr>
+            <a:graphic xmlns:a="http://schemas.openxmlformats.org/drawingml/2006/main">
+              <a:graphicData uri="http://schemas.openxmlformats.org/drawingml/2006/picture">
+                <pic:pic xmlns:pic="http://schemas.openxmlformats.org/drawingml/2006/picture">
+                  <pic:nvPicPr>
+                    <pic:cNvPr id="2039130308" name=""/>
+                    <pic:cNvPicPr/>
+                  </pic:nvPicPr>
+                  <pic:blipFill>
+                    <a:blip r:embed="rId70"/>
+                    <a:stretch>
+                      <a:fillRect/>
+                    </a:stretch>
+                  </pic:blipFill>
+                  <pic:spPr>
+                    <a:xfrm>
+                      <a:off x="0" y="0"/>
+                      <a:ext cx="4485714" cy="295238"/>
+                    </a:xfrm>
+                    <a:prstGeom prst="rect">
+                      <a:avLst/>
+                    </a:prstGeom>
+                  </pic:spPr>
+                </pic:pic>
+              </a:graphicData>
+            </a:graphic>
+          </wp:inline>
+        </w:drawing>
+      </w:r>
+    </w:p>
+    <w:p>
+      <w:pPr>
+        <w:ind w:left="1416"/>
+      </w:pPr>
+      <w:r>
+        <w:t>Lo siguiente es crear</w:t>
+      </w:r>
+      <w:r>
+        <w:t xml:space="preserve"> un archivo en </w:t>
+      </w:r>
+      <w:r>
+        <w:t>“</w:t>
+      </w:r>
+      <w:r>
+        <w:t>app/</w:t>
+      </w:r>
+      <w:proofErr w:type="spellStart"/>
+      <w:r>
+        <w:t>Services</w:t>
+      </w:r>
+      <w:proofErr w:type="spellEnd"/>
+      <w:r>
+        <w:t>/</w:t>
+      </w:r>
+      <w:proofErr w:type="spellStart"/>
+      <w:r>
+        <w:t>TelegramService.php</w:t>
+      </w:r>
+      <w:proofErr w:type="spellEnd"/>
+      <w:r>
+        <w:t>”, creamos la carpeta “</w:t>
+      </w:r>
+      <w:proofErr w:type="spellStart"/>
+      <w:r>
+        <w:t>Services</w:t>
+      </w:r>
+      <w:proofErr w:type="spellEnd"/>
+      <w:r>
+        <w:t>”, también. Y dentro de dicho archivo escribimos el siguiente código</w:t>
+      </w:r>
+      <w:r>
+        <w:t>:</w:t>
+      </w:r>
+    </w:p>
+    <w:p>
+      <w:pPr>
+        <w:ind w:left="1416"/>
+      </w:pPr>
+      <w:r>
+        <w:rPr>
+          <w:noProof/>
+        </w:rPr>
+        <w:drawing>
+          <wp:inline distT="0" distB="0" distL="0" distR="0" wp14:anchorId="229037C1" wp14:editId="1D6000B6">
+            <wp:extent cx="2979420" cy="2857585"/>
+            <wp:effectExtent l="0" t="0" r="0" b="0"/>
+            <wp:docPr id="274991942" name="Imagen 1"/>
+            <wp:cNvGraphicFramePr>
+              <a:graphicFrameLocks xmlns:a="http://schemas.openxmlformats.org/drawingml/2006/main" noChangeAspect="1"/>
+            </wp:cNvGraphicFramePr>
+            <a:graphic xmlns:a="http://schemas.openxmlformats.org/drawingml/2006/main">
+              <a:graphicData uri="http://schemas.openxmlformats.org/drawingml/2006/picture">
+                <pic:pic xmlns:pic="http://schemas.openxmlformats.org/drawingml/2006/picture">
+                  <pic:nvPicPr>
+                    <pic:cNvPr id="274991942" name=""/>
+                    <pic:cNvPicPr/>
+                  </pic:nvPicPr>
+                  <pic:blipFill>
+                    <a:blip r:embed="rId71"/>
+                    <a:stretch>
+                      <a:fillRect/>
+                    </a:stretch>
+                  </pic:blipFill>
+                  <pic:spPr>
+                    <a:xfrm>
+                      <a:off x="0" y="0"/>
+                      <a:ext cx="2987091" cy="2864942"/>
+                    </a:xfrm>
+                    <a:prstGeom prst="rect">
+                      <a:avLst/>
+                    </a:prstGeom>
+                  </pic:spPr>
+                </pic:pic>
+              </a:graphicData>
+            </a:graphic>
+          </wp:inline>
+        </w:drawing>
+      </w:r>
+    </w:p>
+    <w:p>
+      <w:pPr>
+        <w:ind w:left="1416"/>
+      </w:pPr>
+      <w:r>
+        <w:t xml:space="preserve">Después, tendremos que configurar el archivo </w:t>
+      </w:r>
+      <w:proofErr w:type="spellStart"/>
+      <w:r>
+        <w:t>service</w:t>
+      </w:r>
+      <w:r>
+        <w:t>s</w:t>
+      </w:r>
+      <w:r>
+        <w:t>.php</w:t>
+      </w:r>
+      <w:proofErr w:type="spellEnd"/>
+      <w:r>
+        <w:t xml:space="preserve"> dentro </w:t>
+      </w:r>
+      <w:proofErr w:type="gramStart"/>
+      <w:r>
+        <w:t>de  “</w:t>
+      </w:r>
+      <w:proofErr w:type="spellStart"/>
+      <w:proofErr w:type="gramEnd"/>
+      <w:r>
+        <w:t>config</w:t>
+      </w:r>
+      <w:proofErr w:type="spellEnd"/>
+      <w:r>
+        <w:t>/”, añadiremos lo siguiente:</w:t>
+      </w:r>
+    </w:p>
+    <w:p>
+      <w:pPr>
+        <w:ind w:left="1416"/>
+      </w:pPr>
+      <w:r>
+        <w:rPr>
+          <w:noProof/>
+        </w:rPr>
+        <w:drawing>
+          <wp:inline distT="0" distB="0" distL="0" distR="0" wp14:anchorId="208EEDF2" wp14:editId="264B199C">
+            <wp:extent cx="2914286" cy="723810"/>
+            <wp:effectExtent l="0" t="0" r="635" b="635"/>
+            <wp:docPr id="2092339974" name="Imagen 1"/>
+            <wp:cNvGraphicFramePr>
+              <a:graphicFrameLocks xmlns:a="http://schemas.openxmlformats.org/drawingml/2006/main" noChangeAspect="1"/>
+            </wp:cNvGraphicFramePr>
+            <a:graphic xmlns:a="http://schemas.openxmlformats.org/drawingml/2006/main">
+              <a:graphicData uri="http://schemas.openxmlformats.org/drawingml/2006/picture">
+                <pic:pic xmlns:pic="http://schemas.openxmlformats.org/drawingml/2006/picture">
+                  <pic:nvPicPr>
+                    <pic:cNvPr id="2092339974" name=""/>
+                    <pic:cNvPicPr/>
+                  </pic:nvPicPr>
+                  <pic:blipFill>
+                    <a:blip r:embed="rId72"/>
+                    <a:stretch>
+                      <a:fillRect/>
+                    </a:stretch>
+                  </pic:blipFill>
+                  <pic:spPr>
+                    <a:xfrm>
+                      <a:off x="0" y="0"/>
+                      <a:ext cx="2914286" cy="723810"/>
+                    </a:xfrm>
+                    <a:prstGeom prst="rect">
+                      <a:avLst/>
+                    </a:prstGeom>
+                  </pic:spPr>
+                </pic:pic>
+              </a:graphicData>
+            </a:graphic>
+          </wp:inline>
+        </w:drawing>
+      </w:r>
+    </w:p>
+    <w:p>
+      <w:pPr>
+        <w:ind w:left="1416"/>
+      </w:pPr>
+      <w:r>
+        <w:t>Por último, e</w:t>
+      </w:r>
+      <w:r>
+        <w:t xml:space="preserve">n </w:t>
+      </w:r>
+      <w:proofErr w:type="spellStart"/>
+      <w:r>
+        <w:t>AnuncioController.php</w:t>
+      </w:r>
+      <w:proofErr w:type="spellEnd"/>
+      <w:r>
+        <w:t xml:space="preserve">, </w:t>
+      </w:r>
+      <w:r>
+        <w:t xml:space="preserve">para </w:t>
+      </w:r>
+      <w:r>
+        <w:t>importa</w:t>
+      </w:r>
+      <w:r>
+        <w:t>r</w:t>
+      </w:r>
+      <w:r>
+        <w:t xml:space="preserve"> el servicio y envi</w:t>
+      </w:r>
+      <w:r>
+        <w:t>ar</w:t>
+      </w:r>
+      <w:r>
+        <w:t xml:space="preserve"> el mensaje</w:t>
+      </w:r>
+      <w:r>
+        <w:t>, agregamos lo siguiente:</w:t>
+      </w:r>
+    </w:p>
+    <w:p>
+      <w:pPr>
+        <w:ind w:left="1416"/>
+      </w:pPr>
+      <w:r>
+        <w:rPr>
+          <w:noProof/>
+        </w:rPr>
+        <w:lastRenderedPageBreak/>
+        <w:drawing>
+          <wp:inline distT="0" distB="0" distL="0" distR="0" wp14:anchorId="42322B51" wp14:editId="19B4AC01">
+            <wp:extent cx="2257143" cy="190476"/>
+            <wp:effectExtent l="0" t="0" r="0" b="635"/>
+            <wp:docPr id="759313002" name="Imagen 1"/>
+            <wp:cNvGraphicFramePr>
+              <a:graphicFrameLocks xmlns:a="http://schemas.openxmlformats.org/drawingml/2006/main" noChangeAspect="1"/>
+            </wp:cNvGraphicFramePr>
+            <a:graphic xmlns:a="http://schemas.openxmlformats.org/drawingml/2006/main">
+              <a:graphicData uri="http://schemas.openxmlformats.org/drawingml/2006/picture">
+                <pic:pic xmlns:pic="http://schemas.openxmlformats.org/drawingml/2006/picture">
+                  <pic:nvPicPr>
+                    <pic:cNvPr id="759313002" name=""/>
+                    <pic:cNvPicPr/>
+                  </pic:nvPicPr>
+                  <pic:blipFill>
+                    <a:blip r:embed="rId73"/>
+                    <a:stretch>
+                      <a:fillRect/>
+                    </a:stretch>
+                  </pic:blipFill>
+                  <pic:spPr>
+                    <a:xfrm>
+                      <a:off x="0" y="0"/>
+                      <a:ext cx="2257143" cy="190476"/>
+                    </a:xfrm>
+                    <a:prstGeom prst="rect">
+                      <a:avLst/>
+                    </a:prstGeom>
+                  </pic:spPr>
+                </pic:pic>
+              </a:graphicData>
+            </a:graphic>
+          </wp:inline>
+        </w:drawing>
+      </w:r>
+    </w:p>
+    <w:p>
+      <w:pPr>
+        <w:ind w:left="1416"/>
+      </w:pPr>
+      <w:r>
+        <w:rPr>
+          <w:noProof/>
+        </w:rPr>
+        <w:drawing>
+          <wp:inline distT="0" distB="0" distL="0" distR="0" wp14:anchorId="191E31E6" wp14:editId="3ECC8266">
+            <wp:extent cx="5419090" cy="1438394"/>
+            <wp:effectExtent l="0" t="0" r="0" b="9525"/>
+            <wp:docPr id="2099480802" name="Imagen 1"/>
+            <wp:cNvGraphicFramePr>
+              <a:graphicFrameLocks xmlns:a="http://schemas.openxmlformats.org/drawingml/2006/main" noChangeAspect="1"/>
+            </wp:cNvGraphicFramePr>
+            <a:graphic xmlns:a="http://schemas.openxmlformats.org/drawingml/2006/main">
+              <a:graphicData uri="http://schemas.openxmlformats.org/drawingml/2006/picture">
+                <pic:pic xmlns:pic="http://schemas.openxmlformats.org/drawingml/2006/picture">
+                  <pic:nvPicPr>
+                    <pic:cNvPr id="2099480802" name=""/>
+                    <pic:cNvPicPr/>
+                  </pic:nvPicPr>
+                  <pic:blipFill>
+                    <a:blip r:embed="rId74"/>
+                    <a:stretch>
+                      <a:fillRect/>
+                    </a:stretch>
+                  </pic:blipFill>
+                  <pic:spPr>
+                    <a:xfrm>
+                      <a:off x="0" y="0"/>
+                      <a:ext cx="5439406" cy="1443786"/>
+                    </a:xfrm>
+                    <a:prstGeom prst="rect">
+                      <a:avLst/>
+                    </a:prstGeom>
+                  </pic:spPr>
+                </pic:pic>
+              </a:graphicData>
+            </a:graphic>
+          </wp:inline>
+        </w:drawing>
+      </w:r>
+    </w:p>
+    <w:p>
+      <w:pPr>
+        <w:ind w:left="1416"/>
+        <w:rPr>
+          <w:noProof/>
+        </w:rPr>
+      </w:pPr>
+      <w:r>
+        <w:t xml:space="preserve">Ahora, solo queda probar y verificar que nuestro </w:t>
+      </w:r>
+      <w:proofErr w:type="spellStart"/>
+      <w:r>
+        <w:t>bot</w:t>
+      </w:r>
+      <w:proofErr w:type="spellEnd"/>
+      <w:r>
+        <w:t xml:space="preserve"> envía un mensaje con nuestro anuncio al canal de </w:t>
+      </w:r>
+      <w:proofErr w:type="spellStart"/>
+      <w:r>
+        <w:t>Telegram</w:t>
+      </w:r>
+      <w:proofErr w:type="spellEnd"/>
+      <w:r>
+        <w:t>.</w:t>
+      </w:r>
+      <w:r>
+        <w:t xml:space="preserve"> Creamos el anuncio y automáticamente se envía a nuestro canal.</w:t>
+      </w:r>
+      <w:r>
+        <w:rPr>
+          <w:noProof/>
+        </w:rPr>
+        <w:t xml:space="preserve"> </w:t>
+      </w:r>
+    </w:p>
+    <w:p>
+      <w:pPr>
+        <w:ind w:left="1416"/>
+        <w:rPr>
+          <w:noProof/>
+        </w:rPr>
+      </w:pPr>
+      <w:r>
+        <w:rPr>
+          <w:noProof/>
+        </w:rPr>
+        <w:drawing>
+          <wp:inline distT="0" distB="0" distL="0" distR="0" wp14:anchorId="75FAAC6F" wp14:editId="714A8640">
+            <wp:extent cx="5410787" cy="2438111"/>
+            <wp:effectExtent l="0" t="0" r="0" b="635"/>
+            <wp:docPr id="1434970033" name="Imagen 1"/>
+            <wp:cNvGraphicFramePr>
+              <a:graphicFrameLocks xmlns:a="http://schemas.openxmlformats.org/drawingml/2006/main" noChangeAspect="1"/>
+            </wp:cNvGraphicFramePr>
+            <a:graphic xmlns:a="http://schemas.openxmlformats.org/drawingml/2006/main">
+              <a:graphicData uri="http://schemas.openxmlformats.org/drawingml/2006/picture">
+                <pic:pic xmlns:pic="http://schemas.openxmlformats.org/drawingml/2006/picture">
+                  <pic:nvPicPr>
+                    <pic:cNvPr id="1434970033" name=""/>
+                    <pic:cNvPicPr/>
+                  </pic:nvPicPr>
+                  <pic:blipFill>
+                    <a:blip r:embed="rId75"/>
+                    <a:stretch>
+                      <a:fillRect/>
+                    </a:stretch>
+                  </pic:blipFill>
+                  <pic:spPr>
+                    <a:xfrm>
+                      <a:off x="0" y="0"/>
+                      <a:ext cx="5424495" cy="2444288"/>
+                    </a:xfrm>
+                    <a:prstGeom prst="rect">
+                      <a:avLst/>
+                    </a:prstGeom>
+                  </pic:spPr>
+                </pic:pic>
+              </a:graphicData>
+            </a:graphic>
+          </wp:inline>
+        </w:drawing>
+      </w:r>
+    </w:p>
+    <w:p>
+      <w:pPr>
+        <w:ind w:left="1416"/>
+      </w:pPr>
+      <w:r>
+        <w:rPr>
+          <w:noProof/>
+        </w:rPr>
+        <w:drawing>
+          <wp:inline distT="0" distB="0" distL="0" distR="0" wp14:anchorId="7C8A48C4" wp14:editId="2D365A3D">
+            <wp:extent cx="4200525" cy="1953729"/>
+            <wp:effectExtent l="0" t="0" r="0" b="8890"/>
+            <wp:docPr id="716466508" name="Imagen 1"/>
+            <wp:cNvGraphicFramePr>
+              <a:graphicFrameLocks xmlns:a="http://schemas.openxmlformats.org/drawingml/2006/main" noChangeAspect="1"/>
+            </wp:cNvGraphicFramePr>
+            <a:graphic xmlns:a="http://schemas.openxmlformats.org/drawingml/2006/main">
+              <a:graphicData uri="http://schemas.openxmlformats.org/drawingml/2006/picture">
+                <pic:pic xmlns:pic="http://schemas.openxmlformats.org/drawingml/2006/picture">
+                  <pic:nvPicPr>
+                    <pic:cNvPr id="716466508" name=""/>
+                    <pic:cNvPicPr/>
+                  </pic:nvPicPr>
+                  <pic:blipFill rotWithShape="1">
+                    <a:blip r:embed="rId76"/>
+                    <a:srcRect t="57903"/>
+                    <a:stretch/>
+                  </pic:blipFill>
+                  <pic:spPr bwMode="auto">
+                    <a:xfrm>
+                      <a:off x="0" y="0"/>
+                      <a:ext cx="4255499" cy="1979298"/>
+                    </a:xfrm>
+                    <a:prstGeom prst="rect">
+                      <a:avLst/>
+                    </a:prstGeom>
+                    <a:ln>
+                      <a:noFill/>
+                    </a:ln>
+                    <a:extLst>
+                      <a:ext uri="{53640926-AAD7-44D8-BBD7-CCE9431645EC}">
+                        <a14:shadowObscured xmlns:a14="http://schemas.microsoft.com/office/drawing/2010/main"/>
+                      </a:ext>
+                    </a:extLst>
+                  </pic:spPr>
+                </pic:pic>
+              </a:graphicData>
+            </a:graphic>
+          </wp:inline>
+        </w:drawing>
+      </w:r>
+    </w:p>
     <w:sectPr>
-      <w:footerReference w:type="default" r:id="rId19"/>
+      <w:headerReference w:type="default" r:id="rId77"/>
+      <w:footerReference w:type="default" r:id="rId78"/>
       <w:pgSz w:w="11906" w:h="16838"/>
-      <w:pgMar w:top="720" w:right="720" w:bottom="720" w:left="720" w:header="708" w:footer="708" w:gutter="0"/>
+      <w:pgMar w:top="720" w:right="720" w:bottom="720" w:left="720" w:header="705" w:footer="708" w:gutter="0"/>
       <w:pgNumType w:start="0"/>
       <w:cols w:space="708"/>
       <w:titlePg/>
@@ -2139,6 +8333,22 @@
 </w:footnotes>
 </file>
 
+<file path=word/header1.xml><?xml version="1.0" encoding="utf-8"?>
+<w:hdr xmlns:wpc="http://schemas.microsoft.com/office/word/2010/wordprocessingCanvas" xmlns:cx="http://schemas.microsoft.com/office/drawing/2014/chartex" xmlns:cx1="http://schemas.microsoft.com/office/drawing/2015/9/8/chartex" xmlns:cx2="http://schemas.microsoft.com/office/drawing/2015/10/21/chartex" xmlns:cx3="http://schemas.microsoft.com/office/drawing/2016/5/9/chartex" xmlns:cx4="http://schemas.microsoft.com/office/drawing/2016/5/10/chartex" xmlns:cx5="http://schemas.microsoft.com/office/drawing/2016/5/11/chartex" xmlns:cx6="http://schemas.microsoft.com/office/drawing/2016/5/12/chartex" xmlns:cx7="http://schemas.microsoft.com/office/drawing/2016/5/13/chartex" xmlns:cx8="http://schemas.microsoft.com/office/drawing/2016/5/14/chartex" xmlns:mc="http://schemas.openxmlformats.org/markup-compatibility/2006" xmlns:aink="http://schemas.microsoft.com/office/drawing/2016/ink" xmlns:am3d="http://schemas.microsoft.com/office/drawing/2017/model3d" xmlns:o="urn:schemas-microsoft-com:office:office" xmlns:oel="http://schemas.microsoft.com/office/2019/extlst" xmlns:r="http://schemas.openxmlformats.org/officeDocument/2006/relationships" xmlns:m="http://schemas.openxmlformats.org/officeDocument/2006/math" xmlns:v="urn:schemas-microsoft-com:vml" xmlns:wp14="http://schemas.microsoft.com/office/word/2010/wordprocessingDrawing" xmlns:wp="http://schemas.openxmlformats.org/drawingml/2006/wordprocessingDrawing" xmlns:w10="urn:schemas-microsoft-com:office:word" xmlns:w="http://schemas.openxmlformats.org/wordprocessingml/2006/main" xmlns:w14="http://schemas.microsoft.com/office/word/2010/wordml" xmlns:w15="http://schemas.microsoft.com/office/word/2012/wordml" xmlns:w16cex="http://schemas.microsoft.com/office/word/2018/wordml/cex" xmlns:w16cid="http://schemas.microsoft.com/office/word/2016/wordml/cid" xmlns:w16="http://schemas.microsoft.com/office/word/2018/wordml" xmlns:w16du="http://schemas.microsoft.com/office/word/2023/wordml/word16du" xmlns:w16sdtdh="http://schemas.microsoft.com/office/word/2020/wordml/sdtdatahash" xmlns:w16sdtfl="http://schemas.microsoft.com/office/word/2024/wordml/sdtformatlock" xmlns:w16se="http://schemas.microsoft.com/office/word/2015/wordml/symex" xmlns:wpg="http://schemas.microsoft.com/office/word/2010/wordprocessingGroup" xmlns:wpi="http://schemas.microsoft.com/office/word/2010/wordprocessingInk" xmlns:wne="http://schemas.microsoft.com/office/word/2006/wordml" xmlns:wps="http://schemas.microsoft.com/office/word/2010/wordprocessingShape" mc:Ignorable="w14 w15 w16se w16cid w16 w16cex w16sdtdh w16sdtfl w16du wp14">
+  <w:p>
+    <w:pPr>
+      <w:pStyle w:val="Encabezado"/>
+      <w:ind w:left="1276"/>
+    </w:pPr>
+    <w:proofErr w:type="spellStart"/>
+    <w:r>
+      <w:t>ryryrty</w:t>
+    </w:r>
+    <w:proofErr w:type="spellEnd"/>
+  </w:p>
+</w:hdr>
+</file>
+
 <file path=word/numbering.xml><?xml version="1.0" encoding="utf-8"?>
 <w:numbering xmlns:wpc="http://schemas.microsoft.com/office/word/2010/wordprocessingCanvas" xmlns:cx="http://schemas.microsoft.com/office/drawing/2014/chartex" xmlns:cx1="http://schemas.microsoft.com/office/drawing/2015/9/8/chartex" xmlns:cx2="http://schemas.microsoft.com/office/drawing/2015/10/21/chartex" xmlns:cx3="http://schemas.microsoft.com/office/drawing/2016/5/9/chartex" xmlns:cx4="http://schemas.microsoft.com/office/drawing/2016/5/10/chartex" xmlns:cx5="http://schemas.microsoft.com/office/drawing/2016/5/11/chartex" xmlns:cx6="http://schemas.microsoft.com/office/drawing/2016/5/12/chartex" xmlns:cx7="http://schemas.microsoft.com/office/drawing/2016/5/13/chartex" xmlns:cx8="http://schemas.microsoft.com/office/drawing/2016/5/14/chartex" xmlns:mc="http://schemas.openxmlformats.org/markup-compatibility/2006" xmlns:aink="http://schemas.microsoft.com/office/drawing/2016/ink" xmlns:am3d="http://schemas.microsoft.com/office/drawing/2017/model3d" xmlns:o="urn:schemas-microsoft-com:office:office" xmlns:oel="http://schemas.microsoft.com/office/2019/extlst" xmlns:r="http://schemas.openxmlformats.org/officeDocument/2006/relationships" xmlns:m="http://schemas.openxmlformats.org/officeDocument/2006/math" xmlns:v="urn:schemas-microsoft-com:vml" xmlns:wp14="http://schemas.microsoft.com/office/word/2010/wordprocessingDrawing" xmlns:wp="http://schemas.openxmlformats.org/drawingml/2006/wordprocessingDrawing" xmlns:w10="urn:schemas-microsoft-com:office:word" xmlns:w="http://schemas.openxmlformats.org/wordprocessingml/2006/main" xmlns:w14="http://schemas.microsoft.com/office/word/2010/wordml" xmlns:w15="http://schemas.microsoft.com/office/word/2012/wordml" xmlns:w16cex="http://schemas.microsoft.com/office/word/2018/wordml/cex" xmlns:w16cid="http://schemas.microsoft.com/office/word/2016/wordml/cid" xmlns:w16="http://schemas.microsoft.com/office/word/2018/wordml" xmlns:w16du="http://schemas.microsoft.com/office/word/2023/wordml/word16du" xmlns:w16sdtdh="http://schemas.microsoft.com/office/word/2020/wordml/sdtdatahash" xmlns:w16sdtfl="http://schemas.microsoft.com/office/word/2024/wordml/sdtformatlock" xmlns:w16se="http://schemas.microsoft.com/office/word/2015/wordml/symex" xmlns:wpg="http://schemas.microsoft.com/office/word/2010/wordprocessingGroup" xmlns:wpi="http://schemas.microsoft.com/office/word/2010/wordprocessingInk" xmlns:wne="http://schemas.microsoft.com/office/word/2006/wordml" xmlns:wps="http://schemas.microsoft.com/office/word/2010/wordprocessingShape" mc:Ignorable="w14 w15 w16se w16cid w16 w16cex w16sdtdh w16sdtfl w16du wp14">
   <w:abstractNum w:abstractNumId="0" w15:restartNumberingAfterBreak="0">
@@ -4333,7 +10543,7 @@
         <w:color w:val="EF7B7B"/>
       </w:rPr>
     </w:lvl>
-    <w:lvl w:ilvl="2" w:tplc="0C0A0005" w:tentative="1">
+    <w:lvl w:ilvl="2" w:tplc="0C0A0005">
       <w:start w:val="1"/>
       <w:numFmt w:val="bullet"/>
       <w:lvlText w:val=""/>
@@ -4875,7 +11085,7 @@
   <w:style w:type="paragraph" w:default="1" w:styleId="Normal">
     <w:name w:val="Normal"/>
     <w:qFormat/>
-    <w:rsid w:val="002A5629"/>
+    <w:rsid w:val="00984B40"/>
   </w:style>
   <w:style w:type="paragraph" w:styleId="Ttulo1">
     <w:name w:val="heading 1"/>
@@ -4926,7 +11136,6 @@
     <w:next w:val="Normal"/>
     <w:link w:val="Ttulo3Car"/>
     <w:uiPriority w:val="9"/>
-    <w:semiHidden/>
     <w:unhideWhenUsed/>
     <w:qFormat/>
     <w:rsid w:val="00A967C1"/>
@@ -4946,6 +11155,7 @@
   <w:style w:type="character" w:default="1" w:styleId="Fuentedeprrafopredeter">
     <w:name w:val="Default Paragraph Font"/>
     <w:uiPriority w:val="1"/>
+    <w:semiHidden/>
     <w:unhideWhenUsed/>
   </w:style>
   <w:style w:type="table" w:default="1" w:styleId="Tablanormal">
@@ -5158,7 +11368,6 @@
     <w:basedOn w:val="Fuentedeprrafopredeter"/>
     <w:link w:val="Ttulo3"/>
     <w:uiPriority w:val="9"/>
-    <w:semiHidden/>
     <w:rsid w:val="00A967C1"/>
     <w:rPr>
       <w:rFonts w:asciiTheme="majorHAnsi" w:eastAsiaTheme="majorEastAsia" w:hAnsiTheme="majorHAnsi" w:cstheme="majorBidi"/>
